--- a/DOM和BOM.docx
+++ b/DOM和BOM.docx
@@ -19,9 +19,6 @@
     <w:p>
       <w:pPr>
         <w:pStyle w:val="2"/>
-        <w:rPr>
-          <w:rStyle w:val="ab"/>
-        </w:rPr>
       </w:pPr>
       <w:r>
         <w:rPr>
@@ -46,6 +43,206 @@
       </w:r>
       <w:r>
         <w:t xml:space="preserve"> object</w:t>
+      </w:r>
+    </w:p>
+    <w:p>
+      <w:r>
+        <w:rPr>
+          <w:rFonts w:hint="eastAsia"/>
+        </w:rPr>
+        <w:t>就是需要</w:t>
+      </w:r>
+      <w:r>
+        <w:rPr>
+          <w:rFonts w:hint="eastAsia"/>
+        </w:rPr>
+        <w:t>new</w:t>
+      </w:r>
+      <w:r>
+        <w:rPr>
+          <w:rFonts w:hint="eastAsia"/>
+        </w:rPr>
+        <w:t>出来的对象。如</w:t>
+      </w:r>
+      <w:r>
+        <w:rPr>
+          <w:rFonts w:hint="eastAsia"/>
+        </w:rPr>
+        <w:t>Object</w:t>
+      </w:r>
+      <w:r>
+        <w:rPr>
+          <w:rFonts w:hint="eastAsia"/>
+        </w:rPr>
+        <w:t>、</w:t>
+      </w:r>
+      <w:r>
+        <w:rPr>
+          <w:rFonts w:hint="eastAsia"/>
+        </w:rPr>
+        <w:t>Function</w:t>
+      </w:r>
+      <w:r>
+        <w:rPr>
+          <w:rFonts w:hint="eastAsia"/>
+        </w:rPr>
+        <w:t>、</w:t>
+      </w:r>
+      <w:r>
+        <w:rPr>
+          <w:rFonts w:hint="eastAsia"/>
+        </w:rPr>
+        <w:t>Array</w:t>
+      </w:r>
+      <w:r>
+        <w:rPr>
+          <w:rFonts w:hint="eastAsia"/>
+        </w:rPr>
+        <w:t>、</w:t>
+      </w:r>
+      <w:r>
+        <w:rPr>
+          <w:rFonts w:hint="eastAsia"/>
+        </w:rPr>
+        <w:t>String</w:t>
+      </w:r>
+      <w:r>
+        <w:rPr>
+          <w:rFonts w:hint="eastAsia"/>
+        </w:rPr>
+        <w:t>、</w:t>
+      </w:r>
+      <w:r>
+        <w:rPr>
+          <w:rFonts w:hint="eastAsia"/>
+        </w:rPr>
+        <w:t>Boolean</w:t>
+      </w:r>
+      <w:r>
+        <w:rPr>
+          <w:rFonts w:hint="eastAsia"/>
+        </w:rPr>
+        <w:t>、</w:t>
+      </w:r>
+      <w:r>
+        <w:rPr>
+          <w:rFonts w:hint="eastAsia"/>
+        </w:rPr>
+        <w:t>Number</w:t>
+      </w:r>
+      <w:r>
+        <w:rPr>
+          <w:rFonts w:hint="eastAsia"/>
+        </w:rPr>
+        <w:t>、</w:t>
+      </w:r>
+      <w:r>
+        <w:rPr>
+          <w:rFonts w:hint="eastAsia"/>
+        </w:rPr>
+        <w:t>Date</w:t>
+      </w:r>
+      <w:r>
+        <w:rPr>
+          <w:rFonts w:hint="eastAsia"/>
+        </w:rPr>
+        <w:t>、</w:t>
+      </w:r>
+      <w:r>
+        <w:rPr>
+          <w:rFonts w:hint="eastAsia"/>
+        </w:rPr>
+        <w:t>RegExp</w:t>
+      </w:r>
+      <w:r>
+        <w:rPr>
+          <w:rFonts w:hint="eastAsia"/>
+        </w:rPr>
+        <w:t>、</w:t>
+      </w:r>
+      <w:r>
+        <w:rPr>
+          <w:rFonts w:hint="eastAsia"/>
+        </w:rPr>
+        <w:t>Error</w:t>
+      </w:r>
+      <w:r>
+        <w:rPr>
+          <w:rFonts w:hint="eastAsia"/>
+        </w:rPr>
+        <w:t>、</w:t>
+      </w:r>
+      <w:r>
+        <w:rPr>
+          <w:rFonts w:hint="eastAsia"/>
+        </w:rPr>
+        <w:t>EvalError</w:t>
+      </w:r>
+      <w:r>
+        <w:rPr>
+          <w:rFonts w:hint="eastAsia"/>
+        </w:rPr>
+        <w:t>、</w:t>
+      </w:r>
+      <w:r>
+        <w:rPr>
+          <w:rFonts w:hint="eastAsia"/>
+        </w:rPr>
+        <w:t>RangeError</w:t>
+      </w:r>
+      <w:r>
+        <w:rPr>
+          <w:rFonts w:hint="eastAsia"/>
+        </w:rPr>
+        <w:t>、</w:t>
+      </w:r>
+      <w:r>
+        <w:rPr>
+          <w:rFonts w:hint="eastAsia"/>
+        </w:rPr>
+        <w:t>ReferenceError</w:t>
+      </w:r>
+      <w:r>
+        <w:rPr>
+          <w:rFonts w:hint="eastAsia"/>
+        </w:rPr>
+        <w:t>、</w:t>
+      </w:r>
+      <w:r>
+        <w:rPr>
+          <w:rFonts w:hint="eastAsia"/>
+        </w:rPr>
+        <w:t>SyntaxError</w:t>
+      </w:r>
+      <w:r>
+        <w:rPr>
+          <w:rFonts w:hint="eastAsia"/>
+        </w:rPr>
+        <w:t>、</w:t>
+      </w:r>
+      <w:r>
+        <w:rPr>
+          <w:rFonts w:hint="eastAsia"/>
+        </w:rPr>
+        <w:t>TypeError</w:t>
+      </w:r>
+      <w:r>
+        <w:rPr>
+          <w:rFonts w:hint="eastAsia"/>
+        </w:rPr>
+        <w:t>、</w:t>
+      </w:r>
+      <w:r>
+        <w:rPr>
+          <w:rFonts w:hint="eastAsia"/>
+        </w:rPr>
+        <w:t>URIError</w:t>
+      </w:r>
+      <w:r>
+        <w:rPr>
+          <w:rFonts w:hint="eastAsia"/>
+        </w:rPr>
+        <w:t>等</w:t>
       </w:r>
     </w:p>
     <w:p>
@@ -136,6 +333,35 @@
     </w:p>
     <w:p>
       <w:r>
+        <w:t>内置对象，就是不用创建，可以直接使用的对象，也就是我们常说的不用</w:t>
+      </w:r>
+      <w:r>
+        <w:t>new</w:t>
+      </w:r>
+      <w:r>
+        <w:t>的，可以直接使用的。如</w:t>
+      </w:r>
+      <w:r>
+        <w:t>arguments</w:t>
+      </w:r>
+      <w:r>
+        <w:t>、</w:t>
+      </w:r>
+      <w:r>
+        <w:t>this</w:t>
+      </w:r>
+      <w:r>
+        <w:t>、</w:t>
+      </w:r>
+      <w:r>
+        <w:t>event</w:t>
+      </w:r>
+      <w:r>
+        <w:t>等。</w:t>
+      </w:r>
+    </w:p>
+    <w:p>
+      <w:r>
         <w:rPr>
           <w:rFonts w:hint="eastAsia"/>
         </w:rPr>
@@ -323,7 +549,10 @@
         <w:t>本地对象和内置对象都是</w:t>
       </w:r>
       <w:r>
-        <w:t>ES</w:t>
+        <w:rPr>
+          <w:rFonts w:hint="eastAsia"/>
+        </w:rPr>
+        <w:t>javascript</w:t>
       </w:r>
       <w:r>
         <w:rPr>
@@ -797,6 +1026,7 @@
         <w:rPr>
           <w:noProof/>
         </w:rPr>
+        <w:lastRenderedPageBreak/>
         <w:drawing>
           <wp:inline distT="0" distB="0" distL="0" distR="0" wp14:anchorId="5B5ED7DA" wp14:editId="608BA9A0">
             <wp:extent cx="3800475" cy="885825"/>
@@ -839,7 +1069,6 @@
         <w:rPr>
           <w:rFonts w:hint="eastAsia"/>
         </w:rPr>
-        <w:lastRenderedPageBreak/>
         <w:t xml:space="preserve"> </w:t>
       </w:r>
     </w:p>
@@ -2834,6 +3063,27 @@
           <w:rFonts w:hint="eastAsia"/>
         </w:rPr>
         <w:t>没有该属性</w:t>
+      </w:r>
+      <w:r>
+        <w:rPr>
+          <w:rFonts w:hint="eastAsia"/>
+        </w:rPr>
+        <w:t xml:space="preserve"> </w:t>
+      </w:r>
+      <w:r>
+        <w:rPr>
+          <w:rFonts w:hint="eastAsia"/>
+        </w:rPr>
+        <w:t>使用该属性，返回的是一个</w:t>
+      </w:r>
+      <w:r>
+        <w:rPr>
+          <w:rFonts w:hint="eastAsia"/>
+        </w:rPr>
+        <w:t>null</w:t>
+      </w:r>
+      <w:r>
+        <w:t xml:space="preserve">   </w:t>
       </w:r>
       <w:r>
         <w:rPr>
@@ -5877,9 +6127,15 @@
       </w:r>
     </w:p>
     <w:p>
-      <w:r>
-        <w:rPr>
-          <w:rFonts w:hint="eastAsia"/>
+      <w:pPr>
+        <w:rPr>
+          <w:color w:val="FF0000"/>
+        </w:rPr>
+      </w:pPr>
+      <w:r>
+        <w:rPr>
+          <w:rFonts w:hint="eastAsia"/>
+          <w:color w:val="FF0000"/>
         </w:rPr>
         <w:t>保留空格和换行</w:t>
       </w:r>
@@ -5957,9 +6213,15 @@
       </w:r>
     </w:p>
     <w:p>
-      <w:r>
-        <w:rPr>
-          <w:rFonts w:hint="eastAsia"/>
+      <w:pPr>
+        <w:rPr>
+          <w:color w:val="FF0000"/>
+        </w:rPr>
+      </w:pPr>
+      <w:r>
+        <w:rPr>
+          <w:rFonts w:hint="eastAsia"/>
+          <w:color w:val="FF0000"/>
         </w:rPr>
         <w:t>获取内容会去除换行和空格</w:t>
       </w:r>
@@ -7120,16 +7382,13 @@
         <w:t>, null)</w:t>
       </w:r>
       <w:r>
-        <w:t>[</w:t>
+        <w:t>.</w:t>
       </w:r>
       <w:r>
         <w:rPr>
           <w:rFonts w:hint="eastAsia"/>
         </w:rPr>
         <w:t>属性名</w:t>
-      </w:r>
-      <w:r>
-        <w:t>]</w:t>
       </w:r>
     </w:p>
     <w:p>
@@ -10464,7 +10723,6 @@
         <w:pStyle w:val="1"/>
       </w:pPr>
       <w:r>
-        <w:lastRenderedPageBreak/>
         <w:t>DOM</w:t>
       </w:r>
       <w:r>
@@ -10474,42 +10732,86 @@
         <w:t>事件</w:t>
       </w:r>
     </w:p>
+    <w:p/>
+    <w:p/>
     <w:p>
       <w:pPr>
         <w:pStyle w:val="2"/>
       </w:pPr>
       <w:r>
-        <w:t>elem.</w:t>
-      </w:r>
-      <w:r>
-        <w:rPr>
-          <w:rFonts w:hint="eastAsia"/>
-        </w:rPr>
-        <w:t>click</w:t>
-      </w:r>
-      <w:r>
-        <w:t xml:space="preserve">() </w:t>
-      </w:r>
-      <w:r>
-        <w:rPr>
-          <w:rFonts w:hint="eastAsia"/>
-        </w:rPr>
-        <w:t>直接触发元素的点击事件</w:t>
-      </w:r>
-      <w:r>
-        <w:t xml:space="preserve"> </w:t>
-      </w:r>
-    </w:p>
-    <w:p>
-      <w:r>
-        <w:rPr>
+        <w:rPr>
+          <w:rFonts w:hint="eastAsia"/>
+        </w:rPr>
+        <w:t>scroll</w:t>
+      </w:r>
+      <w:r>
+        <w:rPr>
+          <w:rFonts w:hint="eastAsia"/>
+        </w:rPr>
+        <w:t>事件和</w:t>
+      </w:r>
+      <w:r>
+        <w:rPr>
+          <w:rFonts w:hint="eastAsia"/>
+        </w:rPr>
+        <w:t>wheel</w:t>
+      </w:r>
+      <w:r>
+        <w:rPr>
+          <w:rFonts w:hint="eastAsia"/>
+        </w:rPr>
+        <w:t>事件的区别</w:t>
+      </w:r>
+    </w:p>
+    <w:p>
+      <w:r>
+        <w:rPr>
+          <w:rFonts w:hint="eastAsia"/>
+        </w:rPr>
+        <w:t>scroll</w:t>
+      </w:r>
+      <w:r>
+        <w:rPr>
+          <w:rFonts w:hint="eastAsia"/>
+        </w:rPr>
+        <w:t>在滚动条滚动时会触发</w:t>
+      </w:r>
+      <w:r>
+        <w:rPr>
+          <w:rFonts w:hint="eastAsia"/>
+        </w:rPr>
+        <w:t>(</w:t>
+      </w:r>
+      <w:r>
+        <w:rPr>
+          <w:rFonts w:hint="eastAsia"/>
+        </w:rPr>
+        <w:t>通过拖动滚动条或者鼠标滚轮滚动</w:t>
+      </w:r>
+      <w:r>
+        <w:rPr>
+          <w:rFonts w:hint="eastAsia"/>
+        </w:rPr>
+        <w:t>)</w:t>
+      </w:r>
+      <w:r>
+        <w:rPr>
+          <w:rFonts w:hint="eastAsia"/>
+        </w:rPr>
+        <w:t>，滚动条到底部时，不会再触发</w:t>
+      </w:r>
+    </w:p>
+    <w:p>
+      <w:r>
+        <w:rPr>
+          <w:rFonts w:hint="eastAsia"/>
           <w:noProof/>
         </w:rPr>
         <w:drawing>
-          <wp:inline distT="0" distB="0" distL="0" distR="0" wp14:anchorId="4949749E" wp14:editId="220B9C41">
-            <wp:extent cx="3368332" cy="906859"/>
-            <wp:effectExtent l="0" t="0" r="3810" b="7620"/>
-            <wp:docPr id="98" name="图片 98"/>
+          <wp:inline distT="0" distB="0" distL="0" distR="0" wp14:anchorId="23ACB39B" wp14:editId="2E49B556">
+            <wp:extent cx="1584960" cy="1025810"/>
+            <wp:effectExtent l="0" t="0" r="0" b="0"/>
+            <wp:docPr id="100" name="图片 100"/>
             <wp:cNvGraphicFramePr>
               <a:graphicFrameLocks xmlns:a="http://schemas.openxmlformats.org/drawingml/2006/main" noChangeAspect="1"/>
             </wp:cNvGraphicFramePr>
@@ -10517,23 +10819,36 @@
               <a:graphicData uri="http://schemas.openxmlformats.org/drawingml/2006/picture">
                 <pic:pic xmlns:pic="http://schemas.openxmlformats.org/drawingml/2006/picture">
                   <pic:nvPicPr>
-                    <pic:cNvPr id="1" name=""/>
-                    <pic:cNvPicPr/>
+                    <pic:cNvPr id="0" name="Picture 1"/>
+                    <pic:cNvPicPr>
+                      <a:picLocks noChangeAspect="1" noChangeArrowheads="1"/>
+                    </pic:cNvPicPr>
                   </pic:nvPicPr>
                   <pic:blipFill>
-                    <a:blip r:embed="rId81"/>
+                    <a:blip r:embed="rId81" cstate="print">
+                      <a:extLst>
+                        <a:ext uri="{28A0092B-C50C-407E-A947-70E740481C1C}">
+                          <a14:useLocalDpi xmlns:a14="http://schemas.microsoft.com/office/drawing/2010/main" val="0"/>
+                        </a:ext>
+                      </a:extLst>
+                    </a:blip>
+                    <a:srcRect/>
                     <a:stretch>
                       <a:fillRect/>
                     </a:stretch>
                   </pic:blipFill>
-                  <pic:spPr>
+                  <pic:spPr bwMode="auto">
                     <a:xfrm>
                       <a:off x="0" y="0"/>
-                      <a:ext cx="3368332" cy="906859"/>
+                      <a:ext cx="1592902" cy="1030950"/>
                     </a:xfrm>
                     <a:prstGeom prst="rect">
                       <a:avLst/>
                     </a:prstGeom>
+                    <a:noFill/>
+                    <a:ln>
+                      <a:noFill/>
+                    </a:ln>
                   </pic:spPr>
                 </pic:pic>
               </a:graphicData>
@@ -10542,60 +10857,28 @@
         </w:drawing>
       </w:r>
     </w:p>
-    <w:p/>
-    <w:p>
-      <w:r>
-        <w:rPr>
-          <w:rFonts w:hint="eastAsia"/>
-        </w:rPr>
-        <w:t>绑定事件并不是绑定事件本身，而是绑定事件的处理函数。</w:t>
-      </w:r>
-    </w:p>
-    <w:p>
-      <w:pPr>
-        <w:pStyle w:val="2"/>
-      </w:pPr>
-      <w:r>
-        <w:rPr>
-          <w:rFonts w:hint="eastAsia"/>
-        </w:rPr>
-        <w:t>addEventListener(</w:t>
-      </w:r>
-      <w:r>
-        <w:t xml:space="preserve">) </w:t>
-      </w:r>
-      <w:r>
-        <w:rPr>
-          <w:rFonts w:hint="eastAsia"/>
-        </w:rPr>
-        <w:t>事件绑定函数的注意点</w:t>
-      </w:r>
-      <w:r>
-        <w:rPr>
-          <w:rFonts w:hint="eastAsia"/>
-        </w:rPr>
-        <w:t xml:space="preserve"> attachEvent</w:t>
-      </w:r>
-      <w:r>
-        <w:t>()</w:t>
-      </w:r>
-      <w:r>
-        <w:rPr>
-          <w:rFonts w:hint="eastAsia"/>
-        </w:rPr>
-        <w:t>没有这个问题</w:t>
-      </w:r>
-    </w:p>
-    <w:p>
-      <w:r>
-        <w:rPr>
+    <w:p>
+      <w:r>
+        <w:t>wheel</w:t>
+      </w:r>
+      <w:r>
+        <w:rPr>
+          <w:rFonts w:hint="eastAsia"/>
+        </w:rPr>
+        <w:t>只会在鼠标滚轮滚动时触发，并且滚动条到底部时，依然会触发</w:t>
+      </w:r>
+    </w:p>
+    <w:p>
+      <w:r>
+        <w:rPr>
+          <w:rFonts w:hint="eastAsia"/>
           <w:noProof/>
         </w:rPr>
         <w:drawing>
-          <wp:inline distT="0" distB="0" distL="0" distR="0" wp14:anchorId="417E740A" wp14:editId="79188F70">
-            <wp:extent cx="1857332" cy="625929"/>
-            <wp:effectExtent l="0" t="0" r="0" b="3175"/>
-            <wp:docPr id="15" name="图片 15"/>
+          <wp:inline distT="0" distB="0" distL="0" distR="0" wp14:anchorId="0631A4A6" wp14:editId="6CF3C236">
+            <wp:extent cx="1793240" cy="1160612"/>
+            <wp:effectExtent l="0" t="0" r="0" b="0"/>
+            <wp:docPr id="101" name="图片 101"/>
             <wp:cNvGraphicFramePr>
               <a:graphicFrameLocks xmlns:a="http://schemas.openxmlformats.org/drawingml/2006/main" noChangeAspect="1"/>
             </wp:cNvGraphicFramePr>
@@ -10603,23 +10886,36 @@
               <a:graphicData uri="http://schemas.openxmlformats.org/drawingml/2006/picture">
                 <pic:pic xmlns:pic="http://schemas.openxmlformats.org/drawingml/2006/picture">
                   <pic:nvPicPr>
-                    <pic:cNvPr id="1" name=""/>
-                    <pic:cNvPicPr/>
+                    <pic:cNvPr id="0" name="Picture 2"/>
+                    <pic:cNvPicPr>
+                      <a:picLocks noChangeAspect="1" noChangeArrowheads="1"/>
+                    </pic:cNvPicPr>
                   </pic:nvPicPr>
                   <pic:blipFill>
-                    <a:blip r:embed="rId82"/>
+                    <a:blip r:embed="rId82">
+                      <a:extLst>
+                        <a:ext uri="{28A0092B-C50C-407E-A947-70E740481C1C}">
+                          <a14:useLocalDpi xmlns:a14="http://schemas.microsoft.com/office/drawing/2010/main" val="0"/>
+                        </a:ext>
+                      </a:extLst>
+                    </a:blip>
+                    <a:srcRect/>
                     <a:stretch>
                       <a:fillRect/>
                     </a:stretch>
                   </pic:blipFill>
-                  <pic:spPr>
+                  <pic:spPr bwMode="auto">
                     <a:xfrm>
                       <a:off x="0" y="0"/>
-                      <a:ext cx="1860105" cy="626864"/>
+                      <a:ext cx="1796413" cy="1162666"/>
                     </a:xfrm>
                     <a:prstGeom prst="rect">
                       <a:avLst/>
                     </a:prstGeom>
+                    <a:noFill/>
+                    <a:ln>
+                      <a:noFill/>
+                    </a:ln>
                   </pic:spPr>
                 </pic:pic>
               </a:graphicData>
@@ -10628,384 +10924,6 @@
         </w:drawing>
       </w:r>
     </w:p>
-    <w:p>
-      <w:r>
-        <w:rPr>
-          <w:rFonts w:hint="eastAsia"/>
-        </w:rPr>
-        <w:t>输出</w:t>
-      </w:r>
-      <w:r>
-        <w:rPr>
-          <w:rFonts w:hint="eastAsia"/>
-        </w:rPr>
-        <w:t>1</w:t>
-      </w:r>
-    </w:p>
-    <w:p>
-      <w:r>
-        <w:rPr>
-          <w:rFonts w:hint="eastAsia"/>
-        </w:rPr>
-        <w:t>虽然可以</w:t>
-      </w:r>
-      <w:r>
-        <w:rPr>
-          <w:rFonts w:hint="eastAsia"/>
-        </w:rPr>
-        <w:t>给</w:t>
-      </w:r>
-      <w:r>
-        <w:rPr>
-          <w:rFonts w:ascii="微软雅黑" w:eastAsia="微软雅黑" w:cs="微软雅黑" w:hint="eastAsia"/>
-          <w:kern w:val="0"/>
-          <w:sz w:val="20"/>
-          <w:szCs w:val="20"/>
-        </w:rPr>
-        <w:t>同一个元素</w:t>
-      </w:r>
-      <w:r>
-        <w:rPr>
-          <w:rFonts w:ascii="微软雅黑" w:eastAsia="微软雅黑" w:cs="微软雅黑" w:hint="eastAsia"/>
-          <w:kern w:val="0"/>
-          <w:sz w:val="20"/>
-          <w:szCs w:val="20"/>
-        </w:rPr>
-        <w:t>的</w:t>
-      </w:r>
-      <w:r>
-        <w:rPr>
-          <w:rFonts w:ascii="微软雅黑" w:eastAsia="微软雅黑" w:cs="微软雅黑" w:hint="eastAsia"/>
-          <w:kern w:val="0"/>
-          <w:sz w:val="20"/>
-          <w:szCs w:val="20"/>
-        </w:rPr>
-        <w:t>同一个事件注册多个监听器，</w:t>
-      </w:r>
-      <w:r>
-        <w:rPr>
-          <w:rFonts w:hint="eastAsia"/>
-        </w:rPr>
-        <w:t>但是图里面的回调函数都是</w:t>
-      </w:r>
-      <w:r>
-        <w:rPr>
-          <w:rFonts w:hint="eastAsia"/>
-        </w:rPr>
-        <w:t>test,</w:t>
-      </w:r>
-      <w:r>
-        <w:rPr>
-          <w:rFonts w:hint="eastAsia"/>
-        </w:rPr>
-        <w:t>这</w:t>
-      </w:r>
-      <w:r>
-        <w:rPr>
-          <w:rFonts w:hint="eastAsia"/>
-        </w:rPr>
-        <w:t>是相</w:t>
-      </w:r>
-      <w:r>
-        <w:rPr>
-          <w:rFonts w:hint="eastAsia"/>
-        </w:rPr>
-        <w:t>同的监听函数，所以只会输出</w:t>
-      </w:r>
-      <w:r>
-        <w:rPr>
-          <w:rFonts w:hint="eastAsia"/>
-        </w:rPr>
-        <w:t>1</w:t>
-      </w:r>
-      <w:r>
-        <w:rPr>
-          <w:rFonts w:hint="eastAsia"/>
-        </w:rPr>
-        <w:t>个</w:t>
-      </w:r>
-      <w:r>
-        <w:rPr>
-          <w:rFonts w:hint="eastAsia"/>
-        </w:rPr>
-        <w:t>1</w:t>
-      </w:r>
-    </w:p>
-    <w:p/>
-    <w:p>
-      <w:pPr>
-        <w:pStyle w:val="2"/>
-      </w:pPr>
-      <w:r>
-        <w:rPr>
-          <w:rFonts w:hint="eastAsia"/>
-        </w:rPr>
-        <w:t>事件绑定</w:t>
-      </w:r>
-      <w:r>
-        <w:rPr>
-          <w:rFonts w:hint="eastAsia"/>
-        </w:rPr>
-        <w:t>/</w:t>
-      </w:r>
-      <w:r>
-        <w:rPr>
-          <w:rFonts w:hint="eastAsia"/>
-        </w:rPr>
-        <w:t>事件监听</w:t>
-      </w:r>
-    </w:p>
-    <w:p>
-      <w:pPr>
-        <w:rPr>
-          <w:rFonts w:ascii="微软雅黑" w:eastAsia="微软雅黑" w:cs="微软雅黑"/>
-          <w:kern w:val="0"/>
-          <w:sz w:val="20"/>
-          <w:szCs w:val="20"/>
-        </w:rPr>
-      </w:pPr>
-      <w:r>
-        <w:rPr>
-          <w:rFonts w:ascii="微软雅黑" w:eastAsia="微软雅黑" w:cs="微软雅黑"/>
-          <w:kern w:val="0"/>
-          <w:sz w:val="20"/>
-          <w:szCs w:val="20"/>
-        </w:rPr>
-        <w:t>btn.onclick = function(){}</w:t>
-      </w:r>
-    </w:p>
-    <w:p>
-      <w:pPr>
-        <w:rPr>
-          <w:rFonts w:ascii="微软雅黑" w:eastAsia="微软雅黑" w:cs="微软雅黑"/>
-          <w:kern w:val="0"/>
-          <w:sz w:val="20"/>
-          <w:szCs w:val="20"/>
-        </w:rPr>
-      </w:pPr>
-      <w:r>
-        <w:rPr>
-          <w:rFonts w:ascii="微软雅黑" w:eastAsia="微软雅黑" w:cs="微软雅黑"/>
-          <w:kern w:val="0"/>
-          <w:sz w:val="20"/>
-          <w:szCs w:val="20"/>
-        </w:rPr>
-        <w:t>eventTarget.addEventListener(</w:t>
-      </w:r>
-      <w:r>
-        <w:rPr>
-          <w:rFonts w:ascii="微软雅黑" w:eastAsia="微软雅黑" w:cs="微软雅黑" w:hint="eastAsia"/>
-          <w:kern w:val="0"/>
-          <w:sz w:val="20"/>
-          <w:szCs w:val="20"/>
-        </w:rPr>
-        <w:t>事件名</w:t>
-      </w:r>
-      <w:r>
-        <w:rPr>
-          <w:rFonts w:ascii="微软雅黑" w:eastAsia="微软雅黑" w:cs="微软雅黑"/>
-          <w:kern w:val="0"/>
-          <w:sz w:val="20"/>
-          <w:szCs w:val="20"/>
-        </w:rPr>
-        <w:t>”</w:t>
-      </w:r>
-      <w:r>
-        <w:rPr>
-          <w:rFonts w:ascii="微软雅黑" w:eastAsia="微软雅黑" w:cs="微软雅黑"/>
-          <w:kern w:val="0"/>
-          <w:sz w:val="20"/>
-          <w:szCs w:val="20"/>
-        </w:rPr>
-        <w:t>click</w:t>
-      </w:r>
-      <w:r>
-        <w:rPr>
-          <w:rFonts w:ascii="微软雅黑" w:eastAsia="微软雅黑" w:cs="微软雅黑"/>
-          <w:kern w:val="0"/>
-          <w:sz w:val="20"/>
-          <w:szCs w:val="20"/>
-        </w:rPr>
-        <w:t>”</w:t>
-      </w:r>
-      <w:r>
-        <w:rPr>
-          <w:rFonts w:ascii="微软雅黑" w:eastAsia="微软雅黑" w:cs="微软雅黑"/>
-          <w:kern w:val="0"/>
-          <w:sz w:val="20"/>
-          <w:szCs w:val="20"/>
-        </w:rPr>
-        <w:t>, fn[, useCapture])   // useCapture</w:t>
-      </w:r>
-      <w:r>
-        <w:rPr>
-          <w:rFonts w:ascii="微软雅黑" w:eastAsia="微软雅黑" w:cs="微软雅黑" w:hint="eastAsia"/>
-          <w:kern w:val="0"/>
-          <w:sz w:val="20"/>
-          <w:szCs w:val="20"/>
-        </w:rPr>
-        <w:t>默认false</w:t>
-      </w:r>
-      <w:r>
-        <w:rPr>
-          <w:rFonts w:ascii="微软雅黑" w:eastAsia="微软雅黑" w:cs="微软雅黑"/>
-          <w:kern w:val="0"/>
-          <w:sz w:val="20"/>
-          <w:szCs w:val="20"/>
-        </w:rPr>
-        <w:br w:type="page"/>
-      </w:r>
-    </w:p>
-    <w:p>
-      <w:r>
-        <w:rPr>
-          <w:rFonts w:ascii="微软雅黑" w:eastAsia="微软雅黑" w:cs="微软雅黑"/>
-          <w:kern w:val="0"/>
-          <w:sz w:val="20"/>
-          <w:szCs w:val="20"/>
-        </w:rPr>
-        <w:lastRenderedPageBreak/>
-        <w:t>eventTarget.attachEvent(</w:t>
-      </w:r>
-      <w:r>
-        <w:rPr>
-          <w:rFonts w:ascii="微软雅黑" w:eastAsia="微软雅黑" w:cs="微软雅黑" w:hint="eastAsia"/>
-          <w:kern w:val="0"/>
-          <w:sz w:val="20"/>
-          <w:szCs w:val="20"/>
-        </w:rPr>
-        <w:t>事件</w:t>
-      </w:r>
-      <w:r>
-        <w:rPr>
-          <w:rFonts w:ascii="微软雅黑" w:eastAsia="微软雅黑" w:cs="微软雅黑"/>
-          <w:kern w:val="0"/>
-          <w:sz w:val="20"/>
-          <w:szCs w:val="20"/>
-        </w:rPr>
-        <w:t>”</w:t>
-      </w:r>
-      <w:r>
-        <w:rPr>
-          <w:rFonts w:ascii="微软雅黑" w:eastAsia="微软雅黑" w:cs="微软雅黑"/>
-          <w:kern w:val="0"/>
-          <w:sz w:val="20"/>
-          <w:szCs w:val="20"/>
-        </w:rPr>
-        <w:t>onclick</w:t>
-      </w:r>
-      <w:r>
-        <w:rPr>
-          <w:rFonts w:ascii="微软雅黑" w:eastAsia="微软雅黑" w:cs="微软雅黑"/>
-          <w:kern w:val="0"/>
-          <w:sz w:val="20"/>
-          <w:szCs w:val="20"/>
-        </w:rPr>
-        <w:t>”</w:t>
-      </w:r>
-      <w:r>
-        <w:rPr>
-          <w:rFonts w:ascii="微软雅黑" w:eastAsia="微软雅黑" w:cs="微软雅黑"/>
-          <w:kern w:val="0"/>
-          <w:sz w:val="20"/>
-          <w:szCs w:val="20"/>
-        </w:rPr>
-        <w:t>, callback)</w:t>
-      </w:r>
-    </w:p>
-    <w:p/>
-    <w:p>
-      <w:pPr>
-        <w:pStyle w:val="2"/>
-      </w:pPr>
-      <w:r>
-        <w:rPr>
-          <w:rFonts w:hint="eastAsia"/>
-        </w:rPr>
-        <w:t>解除事件绑定</w:t>
-      </w:r>
-      <w:r>
-        <w:rPr>
-          <w:rFonts w:hint="eastAsia"/>
-        </w:rPr>
-        <w:t>/</w:t>
-      </w:r>
-      <w:r>
-        <w:rPr>
-          <w:rFonts w:hint="eastAsia"/>
-        </w:rPr>
-        <w:t>事件监听</w:t>
-      </w:r>
-    </w:p>
-    <w:p>
-      <w:r>
-        <w:rPr>
-          <w:rFonts w:hint="eastAsia"/>
-        </w:rPr>
-        <w:t>btn</w:t>
-      </w:r>
-      <w:r>
-        <w:t>.onclick = null</w:t>
-      </w:r>
-    </w:p>
-    <w:p>
-      <w:r>
-        <w:rPr>
-          <w:rFonts w:hint="eastAsia"/>
-        </w:rPr>
-        <w:t>e</w:t>
-      </w:r>
-      <w:r>
-        <w:t>ventTarget.removeEventListener(</w:t>
-      </w:r>
-      <w:r>
-        <w:rPr>
-          <w:rFonts w:hint="eastAsia"/>
-        </w:rPr>
-        <w:t>事件名</w:t>
-      </w:r>
-      <w:r>
-        <w:t>”click”,fn[, useCapture])</w:t>
-      </w:r>
-    </w:p>
-    <w:p>
-      <w:r>
-        <w:rPr>
-          <w:rFonts w:hint="eastAsia"/>
-        </w:rPr>
-        <w:t>e</w:t>
-      </w:r>
-      <w:r>
-        <w:t>ventTarget.detachEvent(</w:t>
-      </w:r>
-      <w:r>
-        <w:rPr>
-          <w:rFonts w:hint="eastAsia"/>
-        </w:rPr>
-        <w:t>事件名</w:t>
-      </w:r>
-      <w:r>
-        <w:t>”onclick”</w:t>
-      </w:r>
-      <w:r>
-        <w:rPr>
-          <w:rFonts w:hint="eastAsia"/>
-        </w:rPr>
-        <w:t>,</w:t>
-      </w:r>
-      <w:r>
-        <w:t xml:space="preserve"> </w:t>
-      </w:r>
-      <w:r>
-        <w:rPr>
-          <w:rFonts w:hint="eastAsia"/>
-        </w:rPr>
-        <w:t>callback</w:t>
-      </w:r>
-      <w:r>
-        <w:t>)</w:t>
-      </w:r>
-    </w:p>
     <w:p/>
     <w:p/>
     <w:p>
@@ -11013,602 +10931,26 @@
         <w:pStyle w:val="2"/>
       </w:pPr>
       <w:r>
-        <w:rPr>
-          <w:rFonts w:hint="eastAsia"/>
-        </w:rPr>
-        <w:t>事件捕获和事件冒泡</w:t>
-      </w:r>
-    </w:p>
-    <w:p/>
-    <w:p>
-      <w:r>
-        <w:rPr>
-          <w:rFonts w:hint="eastAsia"/>
-        </w:rPr>
-        <w:t>捕获</w:t>
-      </w:r>
-      <w:r>
-        <w:rPr>
-          <w:rFonts w:hint="eastAsia"/>
-        </w:rPr>
-        <w:t>类型事件</w:t>
-      </w:r>
-      <w:r>
-        <w:rPr>
-          <w:rFonts w:hint="eastAsia"/>
-        </w:rPr>
-        <w:t>只能</w:t>
-      </w:r>
-      <w:r>
-        <w:rPr>
-          <w:rFonts w:hint="eastAsia"/>
-        </w:rPr>
-        <w:t>使用</w:t>
-      </w:r>
-      <w:r>
-        <w:rPr>
-          <w:rFonts w:hint="eastAsia"/>
-        </w:rPr>
-        <w:t>add</w:t>
-      </w:r>
-      <w:r>
-        <w:t>E</w:t>
-      </w:r>
-      <w:r>
-        <w:rPr>
-          <w:rFonts w:hint="eastAsia"/>
-        </w:rPr>
-        <w:t>vent</w:t>
-      </w:r>
-      <w:r>
-        <w:t>L</w:t>
-      </w:r>
-      <w:r>
-        <w:rPr>
-          <w:rFonts w:hint="eastAsia"/>
-        </w:rPr>
-        <w:t>istener</w:t>
-      </w:r>
-      <w:r>
-        <w:rPr>
-          <w:rFonts w:hint="eastAsia"/>
-        </w:rPr>
-        <w:t>注册</w:t>
-      </w:r>
-      <w:r>
-        <w:rPr>
-          <w:rFonts w:hint="eastAsia"/>
-        </w:rPr>
-        <w:t>，传统的注册方法只能是事件冒泡</w:t>
-      </w:r>
-    </w:p>
-    <w:p/>
-    <w:p>
-      <w:pPr>
-        <w:pStyle w:val="3"/>
-      </w:pPr>
-      <w:r>
-        <w:rPr>
-          <w:rFonts w:hint="eastAsia"/>
-        </w:rPr>
-        <w:t>什么是事件冒泡和事件捕获</w:t>
-      </w:r>
-    </w:p>
-    <w:p>
-      <w:pPr>
-        <w:rPr>
-          <w:rFonts w:ascii="Arial" w:hAnsi="Arial" w:cs="Arial"/>
-          <w:color w:val="4D4D4D"/>
-          <w:shd w:val="clear" w:color="auto" w:fill="FFFFFF"/>
-        </w:rPr>
-      </w:pPr>
-      <w:r>
-        <w:rPr>
-          <w:rStyle w:val="af0"/>
-          <w:rFonts w:ascii="Arial" w:hAnsi="Arial" w:cs="Arial"/>
-          <w:color w:val="4D4D4D"/>
-          <w:shd w:val="clear" w:color="auto" w:fill="FFFFFF"/>
-        </w:rPr>
-        <w:t>事件流</w:t>
-      </w:r>
-      <w:r>
-        <w:rPr>
-          <w:rFonts w:ascii="Arial" w:hAnsi="Arial" w:cs="Arial"/>
-          <w:color w:val="4D4D4D"/>
-          <w:shd w:val="clear" w:color="auto" w:fill="FFFFFF"/>
-        </w:rPr>
-        <w:t>：</w:t>
-      </w:r>
-    </w:p>
-    <w:p>
-      <w:pPr>
-        <w:rPr>
-          <w:rFonts w:ascii="Arial" w:hAnsi="Arial" w:cs="Arial"/>
-          <w:color w:val="4D4D4D"/>
-          <w:shd w:val="clear" w:color="auto" w:fill="FFFFFF"/>
-        </w:rPr>
-      </w:pPr>
-      <w:r>
-        <w:rPr>
-          <w:rFonts w:ascii="Arial" w:hAnsi="Arial" w:cs="Arial"/>
-          <w:color w:val="4D4D4D"/>
-          <w:shd w:val="clear" w:color="auto" w:fill="FFFFFF"/>
-        </w:rPr>
-        <w:t>当</w:t>
-      </w:r>
-      <w:r>
-        <w:rPr>
-          <w:rStyle w:val="af0"/>
-          <w:rFonts w:ascii="Arial" w:hAnsi="Arial" w:cs="Arial"/>
-          <w:color w:val="4D4D4D"/>
-          <w:shd w:val="clear" w:color="auto" w:fill="FFFFFF"/>
-        </w:rPr>
-        <w:t>事件发生时</w:t>
-      </w:r>
-      <w:r>
-        <w:rPr>
-          <w:rFonts w:ascii="Arial" w:hAnsi="Arial" w:cs="Arial"/>
-          <w:color w:val="4D4D4D"/>
-          <w:shd w:val="clear" w:color="auto" w:fill="FFFFFF"/>
-        </w:rPr>
-        <w:t>，会</w:t>
-      </w:r>
-      <w:r>
-        <w:rPr>
-          <w:rStyle w:val="af0"/>
-          <w:rFonts w:ascii="Arial" w:hAnsi="Arial" w:cs="Arial"/>
-          <w:color w:val="4D4D4D"/>
-          <w:shd w:val="clear" w:color="auto" w:fill="FFFFFF"/>
-        </w:rPr>
-        <w:t>在发生事件的元素节点与</w:t>
-      </w:r>
-      <w:r>
-        <w:rPr>
-          <w:rStyle w:val="af0"/>
-          <w:rFonts w:ascii="Arial" w:hAnsi="Arial" w:cs="Arial"/>
-          <w:color w:val="4D4D4D"/>
-          <w:shd w:val="clear" w:color="auto" w:fill="FFFFFF"/>
-        </w:rPr>
-        <w:t>DOM</w:t>
-      </w:r>
-      <w:r>
-        <w:rPr>
-          <w:rStyle w:val="af0"/>
-          <w:rFonts w:ascii="Arial" w:hAnsi="Arial" w:cs="Arial"/>
-          <w:color w:val="4D4D4D"/>
-          <w:shd w:val="clear" w:color="auto" w:fill="FFFFFF"/>
-        </w:rPr>
-        <w:t>树根节点之间按照特定的顺序进行传播</w:t>
-      </w:r>
-      <w:r>
-        <w:rPr>
-          <w:rFonts w:ascii="Arial" w:hAnsi="Arial" w:cs="Arial"/>
-          <w:color w:val="4D4D4D"/>
-          <w:shd w:val="clear" w:color="auto" w:fill="FFFFFF"/>
-        </w:rPr>
-        <w:t>，</w:t>
-      </w:r>
-      <w:r>
-        <w:rPr>
-          <w:rFonts w:ascii="Arial" w:hAnsi="Arial" w:cs="Arial"/>
-          <w:color w:val="4D4D4D"/>
-          <w:shd w:val="clear" w:color="auto" w:fill="FFFFFF"/>
-        </w:rPr>
+        <w:t>elem.</w:t>
+      </w:r>
+      <w:r>
+        <w:rPr>
+          <w:rFonts w:hint="eastAsia"/>
+        </w:rPr>
+        <w:t>click</w:t>
+      </w:r>
+      <w:r>
+        <w:t xml:space="preserve">() </w:t>
+      </w:r>
+      <w:r>
+        <w:rPr>
+          <w:rFonts w:hint="eastAsia"/>
+        </w:rPr>
+        <w:t>直接触发元素的点击事件</w:t>
+      </w:r>
+      <w:r>
         <w:t xml:space="preserve"> </w:t>
       </w:r>
-      <w:r>
-        <w:rPr>
-          <w:rFonts w:ascii="Arial" w:hAnsi="Arial" w:cs="Arial"/>
-          <w:color w:val="4D4D4D"/>
-          <w:shd w:val="clear" w:color="auto" w:fill="FFFFFF"/>
-        </w:rPr>
-        <w:t>这个过程称之为事件流。</w:t>
-      </w:r>
-    </w:p>
-    <w:p>
-      <w:r>
-        <w:rPr>
-          <w:rFonts w:hint="eastAsia"/>
-        </w:rPr>
-        <w:t>事件流可分为冒泡型事件流、捕获型事件流。</w:t>
-      </w:r>
-    </w:p>
-    <w:p/>
-    <w:p>
-      <w:r>
-        <w:rPr>
-          <w:rFonts w:hint="eastAsia"/>
-        </w:rPr>
-        <w:t>（</w:t>
-      </w:r>
-      <w:r>
-        <w:rPr>
-          <w:rFonts w:hint="eastAsia"/>
-        </w:rPr>
-        <w:t>1</w:t>
-      </w:r>
-      <w:r>
-        <w:rPr>
-          <w:rFonts w:hint="eastAsia"/>
-        </w:rPr>
-        <w:t>）事件冒泡：微软公司提出的，事件由子元素传递到父元素的过程叫做冒泡（</w:t>
-      </w:r>
-      <w:r>
-        <w:rPr>
-          <w:rFonts w:hint="eastAsia"/>
-        </w:rPr>
-        <w:t>false</w:t>
-      </w:r>
-      <w:r>
-        <w:rPr>
-          <w:rFonts w:hint="eastAsia"/>
-        </w:rPr>
-        <w:t>）。</w:t>
-      </w:r>
-    </w:p>
-    <w:p>
-      <w:pPr>
-        <w:ind w:firstLine="420"/>
-      </w:pPr>
-      <w:r>
-        <w:rPr>
-          <w:rFonts w:hint="eastAsia"/>
-        </w:rPr>
-        <w:t>查找事件（事件响应）的顺序：</w:t>
-      </w:r>
-    </w:p>
-    <w:p>
-      <w:pPr>
-        <w:ind w:firstLine="420"/>
-      </w:pPr>
-      <w:r>
-        <w:rPr>
-          <w:rFonts w:hint="eastAsia"/>
-        </w:rPr>
-        <w:t>文本节点–</w:t>
-      </w:r>
-      <w:r>
-        <w:rPr>
-          <w:rFonts w:hint="eastAsia"/>
-        </w:rPr>
-        <w:t>&gt;</w:t>
-      </w:r>
-      <w:r>
-        <w:rPr>
-          <w:rFonts w:hint="eastAsia"/>
-        </w:rPr>
-        <w:t>元素节点—</w:t>
-      </w:r>
-      <w:r>
-        <w:rPr>
-          <w:rFonts w:hint="eastAsia"/>
-        </w:rPr>
-        <w:t>&gt;body</w:t>
-      </w:r>
-      <w:r>
-        <w:rPr>
-          <w:rFonts w:hint="eastAsia"/>
-        </w:rPr>
-        <w:t>—</w:t>
-      </w:r>
-      <w:r>
-        <w:rPr>
-          <w:rFonts w:hint="eastAsia"/>
-        </w:rPr>
-        <w:t>&gt;html</w:t>
-      </w:r>
-      <w:r>
-        <w:rPr>
-          <w:rFonts w:hint="eastAsia"/>
-        </w:rPr>
-        <w:t>—</w:t>
-      </w:r>
-      <w:r>
-        <w:rPr>
-          <w:rFonts w:hint="eastAsia"/>
-        </w:rPr>
-        <w:t>&gt;document</w:t>
-      </w:r>
-      <w:r>
-        <w:rPr>
-          <w:rFonts w:hint="eastAsia"/>
-        </w:rPr>
-        <w:t>（例如点击事件）</w:t>
-      </w:r>
-      <w:r>
-        <w:rPr>
-          <w:rFonts w:hint="eastAsia"/>
-        </w:rPr>
-        <w:t>&lt;</w:t>
-      </w:r>
-      <w:r>
-        <w:rPr>
-          <w:rFonts w:hint="eastAsia"/>
-        </w:rPr>
-        <w:t>向上响应</w:t>
-      </w:r>
-      <w:r>
-        <w:rPr>
-          <w:rFonts w:hint="eastAsia"/>
-        </w:rPr>
-        <w:t>&gt;</w:t>
-      </w:r>
-    </w:p>
-    <w:p/>
-    <w:p>
-      <w:r>
-        <w:rPr>
-          <w:rFonts w:hint="eastAsia"/>
-        </w:rPr>
-        <w:t>（</w:t>
-      </w:r>
-      <w:r>
-        <w:rPr>
-          <w:rFonts w:hint="eastAsia"/>
-        </w:rPr>
-        <w:t>2</w:t>
-      </w:r>
-      <w:r>
-        <w:rPr>
-          <w:rFonts w:hint="eastAsia"/>
-        </w:rPr>
-        <w:t>）捕获事件：网景公司提出的，事件由父元素传递到子元素的过程叫做事件捕获。（</w:t>
-      </w:r>
-      <w:r>
-        <w:rPr>
-          <w:rFonts w:hint="eastAsia"/>
-        </w:rPr>
-        <w:t>ture</w:t>
-      </w:r>
-      <w:r>
-        <w:rPr>
-          <w:rFonts w:hint="eastAsia"/>
-        </w:rPr>
-        <w:t>）</w:t>
-      </w:r>
-    </w:p>
-    <w:p>
-      <w:pPr>
-        <w:ind w:firstLine="420"/>
-      </w:pPr>
-      <w:r>
-        <w:rPr>
-          <w:rFonts w:hint="eastAsia"/>
-        </w:rPr>
-        <w:t>查找事件（事件响应）的顺序：</w:t>
-      </w:r>
-    </w:p>
-    <w:p>
-      <w:pPr>
-        <w:ind w:firstLine="420"/>
-      </w:pPr>
-      <w:r>
-        <w:rPr>
-          <w:rFonts w:hint="eastAsia"/>
-        </w:rPr>
-        <w:t>document</w:t>
-      </w:r>
-      <w:r>
-        <w:rPr>
-          <w:rFonts w:hint="eastAsia"/>
-        </w:rPr>
-        <w:t>–</w:t>
-      </w:r>
-      <w:r>
-        <w:rPr>
-          <w:rFonts w:hint="eastAsia"/>
-        </w:rPr>
-        <w:t>&gt;html</w:t>
-      </w:r>
-      <w:r>
-        <w:rPr>
-          <w:rFonts w:hint="eastAsia"/>
-        </w:rPr>
-        <w:t>–</w:t>
-      </w:r>
-      <w:r>
-        <w:rPr>
-          <w:rFonts w:hint="eastAsia"/>
-        </w:rPr>
-        <w:t>&gt;body</w:t>
-      </w:r>
-      <w:r>
-        <w:rPr>
-          <w:rFonts w:hint="eastAsia"/>
-        </w:rPr>
-        <w:t>–</w:t>
-      </w:r>
-      <w:r>
-        <w:rPr>
-          <w:rFonts w:hint="eastAsia"/>
-        </w:rPr>
-        <w:t>&gt;</w:t>
-      </w:r>
-      <w:r>
-        <w:rPr>
-          <w:rFonts w:hint="eastAsia"/>
-        </w:rPr>
-        <w:t>元素节点–</w:t>
-      </w:r>
-      <w:r>
-        <w:rPr>
-          <w:rFonts w:hint="eastAsia"/>
-        </w:rPr>
-        <w:t>&gt;</w:t>
-      </w:r>
-      <w:r>
-        <w:rPr>
-          <w:rFonts w:hint="eastAsia"/>
-        </w:rPr>
-        <w:t>文本节点</w:t>
-      </w:r>
-      <w:r>
-        <w:rPr>
-          <w:rFonts w:hint="eastAsia"/>
-        </w:rPr>
-        <w:t xml:space="preserve"> &lt;</w:t>
-      </w:r>
-      <w:r>
-        <w:rPr>
-          <w:rFonts w:hint="eastAsia"/>
-        </w:rPr>
-        <w:t>向下响应</w:t>
-      </w:r>
-      <w:r>
-        <w:rPr>
-          <w:rFonts w:hint="eastAsia"/>
-        </w:rPr>
-        <w:t>&gt;</w:t>
-      </w:r>
-    </w:p>
-    <w:p/>
-    <w:p>
-      <w:pPr>
-        <w:pStyle w:val="3"/>
-      </w:pPr>
-      <w:r>
-        <w:rPr>
-          <w:rFonts w:hint="eastAsia"/>
-        </w:rPr>
-        <w:t>应用</w:t>
-      </w:r>
-    </w:p>
-    <w:p>
-      <w:r>
-        <w:t>在使用</w:t>
-      </w:r>
-      <w:r>
-        <w:t>"</w:t>
-      </w:r>
-      <w:r>
-        <w:rPr>
-          <w:b/>
-          <w:bCs/>
-        </w:rPr>
-        <w:t>事件监听</w:t>
-      </w:r>
-      <w:r>
-        <w:t>"</w:t>
-      </w:r>
-      <w:r>
-        <w:t>的方式绑定事件时，可以设置事件的响应方式。</w:t>
-      </w:r>
-    </w:p>
-    <w:p>
-      <w:r>
-        <w:t>DOM</w:t>
-      </w:r>
-      <w:r>
-        <w:t>对象</w:t>
-      </w:r>
-      <w:r>
-        <w:t>.addEventListener(</w:t>
-      </w:r>
-      <w:r>
-        <w:t>事件，事件处理程序，事件冒泡方式</w:t>
-      </w:r>
-      <w:r>
-        <w:t>)</w:t>
-      </w:r>
-    </w:p>
-    <w:p>
-      <w:r>
-        <w:rPr>
-          <w:b/>
-          <w:bCs/>
-        </w:rPr>
-        <w:t>事件冒泡方式：</w:t>
-      </w:r>
-    </w:p>
-    <w:p>
-      <w:r>
-        <w:t>（</w:t>
-      </w:r>
-      <w:r>
-        <w:t>1</w:t>
-      </w:r>
-      <w:r>
-        <w:t>）</w:t>
-      </w:r>
-      <w:r>
-        <w:rPr>
-          <w:rFonts w:ascii="Source Code Pro" w:hAnsi="Source Code Pro" w:cs="宋体"/>
-          <w:color w:val="C7254E"/>
-          <w:sz w:val="21"/>
-          <w:szCs w:val="21"/>
-          <w:shd w:val="clear" w:color="auto" w:fill="F9F2F4"/>
-        </w:rPr>
-        <w:t>默认为</w:t>
-      </w:r>
-      <w:r>
-        <w:rPr>
-          <w:rFonts w:ascii="Source Code Pro" w:hAnsi="Source Code Pro" w:cs="宋体"/>
-          <w:color w:val="C7254E"/>
-          <w:sz w:val="21"/>
-          <w:szCs w:val="21"/>
-          <w:shd w:val="clear" w:color="auto" w:fill="F9F2F4"/>
-        </w:rPr>
-        <w:t>false</w:t>
-      </w:r>
-      <w:r>
-        <w:t>，表示</w:t>
-      </w:r>
-      <w:r>
-        <w:rPr>
-          <w:b/>
-          <w:bCs/>
-        </w:rPr>
-        <w:t>冒泡阶段</w:t>
-      </w:r>
-      <w:r>
-        <w:t>完成事件处理</w:t>
-      </w:r>
-    </w:p>
-    <w:p>
-      <w:r>
-        <w:t>（</w:t>
-      </w:r>
-      <w:r>
-        <w:t>2</w:t>
-      </w:r>
-      <w:r>
-        <w:t>）</w:t>
-      </w:r>
-      <w:r>
-        <w:rPr>
-          <w:rFonts w:ascii="Source Code Pro" w:hAnsi="Source Code Pro" w:cs="宋体"/>
-          <w:color w:val="C7254E"/>
-          <w:sz w:val="21"/>
-          <w:szCs w:val="21"/>
-          <w:shd w:val="clear" w:color="auto" w:fill="F9F2F4"/>
-        </w:rPr>
-        <w:t>true</w:t>
-      </w:r>
-      <w:r>
-        <w:t>为</w:t>
-      </w:r>
-      <w:r>
-        <w:rPr>
-          <w:b/>
-          <w:bCs/>
-        </w:rPr>
-        <w:t>捕获阶段</w:t>
-      </w:r>
-      <w:r>
-        <w:t>完成事件处理</w:t>
-      </w:r>
-    </w:p>
-    <w:p/>
-    <w:p>
-      <w:pPr>
-        <w:pStyle w:val="3"/>
-      </w:pPr>
-      <w:r>
-        <w:rPr>
-          <w:rFonts w:hint="eastAsia"/>
-        </w:rPr>
-        <w:t>不能冒泡的事件</w:t>
-      </w:r>
     </w:p>
     <w:p>
       <w:r>
@@ -11616,10 +10958,10 @@
           <w:noProof/>
         </w:rPr>
         <w:drawing>
-          <wp:inline distT="0" distB="0" distL="0" distR="0" wp14:anchorId="2B2EB5D9" wp14:editId="5E0A0456">
-            <wp:extent cx="5274310" cy="534670"/>
-            <wp:effectExtent l="0" t="0" r="0" b="0"/>
-            <wp:docPr id="64" name="图片 64"/>
+          <wp:inline distT="0" distB="0" distL="0" distR="0" wp14:anchorId="4949749E" wp14:editId="220B9C41">
+            <wp:extent cx="3368332" cy="906859"/>
+            <wp:effectExtent l="0" t="0" r="3810" b="7620"/>
+            <wp:docPr id="98" name="图片 98"/>
             <wp:cNvGraphicFramePr>
               <a:graphicFrameLocks xmlns:a="http://schemas.openxmlformats.org/drawingml/2006/main" noChangeAspect="1"/>
             </wp:cNvGraphicFramePr>
@@ -11639,6 +10981,1116 @@
                   <pic:spPr>
                     <a:xfrm>
                       <a:off x="0" y="0"/>
+                      <a:ext cx="3368332" cy="906859"/>
+                    </a:xfrm>
+                    <a:prstGeom prst="rect">
+                      <a:avLst/>
+                    </a:prstGeom>
+                  </pic:spPr>
+                </pic:pic>
+              </a:graphicData>
+            </a:graphic>
+          </wp:inline>
+        </w:drawing>
+      </w:r>
+    </w:p>
+    <w:p/>
+    <w:p>
+      <w:r>
+        <w:rPr>
+          <w:rFonts w:hint="eastAsia"/>
+        </w:rPr>
+        <w:t>绑定事件并不是绑定事件本身，而是绑定事件的处理函数。</w:t>
+      </w:r>
+    </w:p>
+    <w:p>
+      <w:pPr>
+        <w:pStyle w:val="2"/>
+      </w:pPr>
+      <w:r>
+        <w:rPr>
+          <w:rFonts w:hint="eastAsia"/>
+        </w:rPr>
+        <w:t>addEventListener(</w:t>
+      </w:r>
+      <w:r>
+        <w:t xml:space="preserve">) </w:t>
+      </w:r>
+      <w:r>
+        <w:rPr>
+          <w:rFonts w:hint="eastAsia"/>
+        </w:rPr>
+        <w:t>事件绑定函数的注意点</w:t>
+      </w:r>
+      <w:r>
+        <w:rPr>
+          <w:rFonts w:hint="eastAsia"/>
+        </w:rPr>
+        <w:t xml:space="preserve"> attachEvent</w:t>
+      </w:r>
+      <w:r>
+        <w:t>()</w:t>
+      </w:r>
+      <w:r>
+        <w:rPr>
+          <w:rFonts w:hint="eastAsia"/>
+        </w:rPr>
+        <w:t>没有这个问题</w:t>
+      </w:r>
+    </w:p>
+    <w:p>
+      <w:r>
+        <w:rPr>
+          <w:noProof/>
+        </w:rPr>
+        <w:drawing>
+          <wp:inline distT="0" distB="0" distL="0" distR="0" wp14:anchorId="417E740A" wp14:editId="79188F70">
+            <wp:extent cx="1857332" cy="625929"/>
+            <wp:effectExtent l="0" t="0" r="0" b="3175"/>
+            <wp:docPr id="15" name="图片 15"/>
+            <wp:cNvGraphicFramePr>
+              <a:graphicFrameLocks xmlns:a="http://schemas.openxmlformats.org/drawingml/2006/main" noChangeAspect="1"/>
+            </wp:cNvGraphicFramePr>
+            <a:graphic xmlns:a="http://schemas.openxmlformats.org/drawingml/2006/main">
+              <a:graphicData uri="http://schemas.openxmlformats.org/drawingml/2006/picture">
+                <pic:pic xmlns:pic="http://schemas.openxmlformats.org/drawingml/2006/picture">
+                  <pic:nvPicPr>
+                    <pic:cNvPr id="1" name=""/>
+                    <pic:cNvPicPr/>
+                  </pic:nvPicPr>
+                  <pic:blipFill>
+                    <a:blip r:embed="rId84"/>
+                    <a:stretch>
+                      <a:fillRect/>
+                    </a:stretch>
+                  </pic:blipFill>
+                  <pic:spPr>
+                    <a:xfrm>
+                      <a:off x="0" y="0"/>
+                      <a:ext cx="1860105" cy="626864"/>
+                    </a:xfrm>
+                    <a:prstGeom prst="rect">
+                      <a:avLst/>
+                    </a:prstGeom>
+                  </pic:spPr>
+                </pic:pic>
+              </a:graphicData>
+            </a:graphic>
+          </wp:inline>
+        </w:drawing>
+      </w:r>
+    </w:p>
+    <w:p>
+      <w:r>
+        <w:rPr>
+          <w:rFonts w:hint="eastAsia"/>
+        </w:rPr>
+        <w:t>输出</w:t>
+      </w:r>
+      <w:r>
+        <w:rPr>
+          <w:rFonts w:hint="eastAsia"/>
+        </w:rPr>
+        <w:t>1</w:t>
+      </w:r>
+    </w:p>
+    <w:p>
+      <w:r>
+        <w:rPr>
+          <w:rFonts w:hint="eastAsia"/>
+        </w:rPr>
+        <w:t>虽然可以</w:t>
+      </w:r>
+      <w:r>
+        <w:rPr>
+          <w:rFonts w:hint="eastAsia"/>
+        </w:rPr>
+        <w:t>给</w:t>
+      </w:r>
+      <w:r>
+        <w:rPr>
+          <w:rFonts w:ascii="微软雅黑" w:eastAsia="微软雅黑" w:cs="微软雅黑" w:hint="eastAsia"/>
+          <w:kern w:val="0"/>
+          <w:sz w:val="20"/>
+          <w:szCs w:val="20"/>
+        </w:rPr>
+        <w:t>同一个元素</w:t>
+      </w:r>
+      <w:r>
+        <w:rPr>
+          <w:rFonts w:ascii="微软雅黑" w:eastAsia="微软雅黑" w:cs="微软雅黑" w:hint="eastAsia"/>
+          <w:kern w:val="0"/>
+          <w:sz w:val="20"/>
+          <w:szCs w:val="20"/>
+        </w:rPr>
+        <w:t>的</w:t>
+      </w:r>
+      <w:r>
+        <w:rPr>
+          <w:rFonts w:ascii="微软雅黑" w:eastAsia="微软雅黑" w:cs="微软雅黑" w:hint="eastAsia"/>
+          <w:kern w:val="0"/>
+          <w:sz w:val="20"/>
+          <w:szCs w:val="20"/>
+        </w:rPr>
+        <w:t>同一个事件注册多个监听器，</w:t>
+      </w:r>
+      <w:r>
+        <w:rPr>
+          <w:rFonts w:hint="eastAsia"/>
+        </w:rPr>
+        <w:t>但是图里面的回调函数都是</w:t>
+      </w:r>
+      <w:r>
+        <w:rPr>
+          <w:rFonts w:hint="eastAsia"/>
+        </w:rPr>
+        <w:t>test,</w:t>
+      </w:r>
+      <w:r>
+        <w:rPr>
+          <w:rFonts w:hint="eastAsia"/>
+        </w:rPr>
+        <w:t>这</w:t>
+      </w:r>
+      <w:r>
+        <w:rPr>
+          <w:rFonts w:hint="eastAsia"/>
+        </w:rPr>
+        <w:t>是相</w:t>
+      </w:r>
+      <w:r>
+        <w:rPr>
+          <w:rFonts w:hint="eastAsia"/>
+        </w:rPr>
+        <w:t>同的监听函数，所以只会输出</w:t>
+      </w:r>
+      <w:r>
+        <w:rPr>
+          <w:rFonts w:hint="eastAsia"/>
+        </w:rPr>
+        <w:t>1</w:t>
+      </w:r>
+      <w:r>
+        <w:rPr>
+          <w:rFonts w:hint="eastAsia"/>
+        </w:rPr>
+        <w:t>个</w:t>
+      </w:r>
+      <w:r>
+        <w:rPr>
+          <w:rFonts w:hint="eastAsia"/>
+        </w:rPr>
+        <w:t>1</w:t>
+      </w:r>
+    </w:p>
+    <w:p/>
+    <w:p>
+      <w:pPr>
+        <w:pStyle w:val="2"/>
+      </w:pPr>
+      <w:r>
+        <w:rPr>
+          <w:rFonts w:hint="eastAsia"/>
+        </w:rPr>
+        <w:t>事件绑定</w:t>
+      </w:r>
+      <w:r>
+        <w:rPr>
+          <w:rFonts w:hint="eastAsia"/>
+        </w:rPr>
+        <w:t>/</w:t>
+      </w:r>
+      <w:r>
+        <w:rPr>
+          <w:rFonts w:hint="eastAsia"/>
+        </w:rPr>
+        <w:t>事件监听</w:t>
+      </w:r>
+    </w:p>
+    <w:p>
+      <w:pPr>
+        <w:rPr>
+          <w:rFonts w:ascii="微软雅黑" w:eastAsia="微软雅黑" w:cs="微软雅黑"/>
+          <w:kern w:val="0"/>
+          <w:sz w:val="20"/>
+          <w:szCs w:val="20"/>
+        </w:rPr>
+      </w:pPr>
+      <w:r>
+        <w:rPr>
+          <w:rFonts w:ascii="微软雅黑" w:eastAsia="微软雅黑" w:cs="微软雅黑"/>
+          <w:kern w:val="0"/>
+          <w:sz w:val="20"/>
+          <w:szCs w:val="20"/>
+        </w:rPr>
+        <w:t>btn.onclick = function(){}</w:t>
+      </w:r>
+    </w:p>
+    <w:p>
+      <w:pPr>
+        <w:rPr>
+          <w:rFonts w:ascii="微软雅黑" w:eastAsia="微软雅黑" w:cs="微软雅黑"/>
+          <w:kern w:val="0"/>
+          <w:sz w:val="20"/>
+          <w:szCs w:val="20"/>
+        </w:rPr>
+      </w:pPr>
+      <w:r>
+        <w:rPr>
+          <w:rFonts w:ascii="微软雅黑" w:eastAsia="微软雅黑" w:cs="微软雅黑"/>
+          <w:kern w:val="0"/>
+          <w:sz w:val="20"/>
+          <w:szCs w:val="20"/>
+        </w:rPr>
+        <w:t>eventTarget.addEventListener(</w:t>
+      </w:r>
+      <w:r>
+        <w:rPr>
+          <w:rFonts w:ascii="微软雅黑" w:eastAsia="微软雅黑" w:cs="微软雅黑" w:hint="eastAsia"/>
+          <w:kern w:val="0"/>
+          <w:sz w:val="20"/>
+          <w:szCs w:val="20"/>
+        </w:rPr>
+        <w:t>事件名</w:t>
+      </w:r>
+      <w:r>
+        <w:rPr>
+          <w:rFonts w:ascii="微软雅黑" w:eastAsia="微软雅黑" w:cs="微软雅黑"/>
+          <w:kern w:val="0"/>
+          <w:sz w:val="20"/>
+          <w:szCs w:val="20"/>
+        </w:rPr>
+        <w:t>”</w:t>
+      </w:r>
+      <w:r>
+        <w:rPr>
+          <w:rFonts w:ascii="微软雅黑" w:eastAsia="微软雅黑" w:cs="微软雅黑"/>
+          <w:kern w:val="0"/>
+          <w:sz w:val="20"/>
+          <w:szCs w:val="20"/>
+        </w:rPr>
+        <w:t>click</w:t>
+      </w:r>
+      <w:r>
+        <w:rPr>
+          <w:rFonts w:ascii="微软雅黑" w:eastAsia="微软雅黑" w:cs="微软雅黑"/>
+          <w:kern w:val="0"/>
+          <w:sz w:val="20"/>
+          <w:szCs w:val="20"/>
+        </w:rPr>
+        <w:t>”</w:t>
+      </w:r>
+      <w:r>
+        <w:rPr>
+          <w:rFonts w:ascii="微软雅黑" w:eastAsia="微软雅黑" w:cs="微软雅黑"/>
+          <w:kern w:val="0"/>
+          <w:sz w:val="20"/>
+          <w:szCs w:val="20"/>
+        </w:rPr>
+        <w:t>, fn[, useCapture])   // useCapture</w:t>
+      </w:r>
+      <w:r>
+        <w:rPr>
+          <w:rFonts w:ascii="微软雅黑" w:eastAsia="微软雅黑" w:cs="微软雅黑" w:hint="eastAsia"/>
+          <w:kern w:val="0"/>
+          <w:sz w:val="20"/>
+          <w:szCs w:val="20"/>
+        </w:rPr>
+        <w:t>默认false</w:t>
+      </w:r>
+      <w:r>
+        <w:rPr>
+          <w:rFonts w:ascii="微软雅黑" w:eastAsia="微软雅黑" w:cs="微软雅黑"/>
+          <w:kern w:val="0"/>
+          <w:sz w:val="20"/>
+          <w:szCs w:val="20"/>
+        </w:rPr>
+        <w:br w:type="page"/>
+      </w:r>
+    </w:p>
+    <w:p>
+      <w:r>
+        <w:rPr>
+          <w:rFonts w:ascii="微软雅黑" w:eastAsia="微软雅黑" w:cs="微软雅黑"/>
+          <w:kern w:val="0"/>
+          <w:sz w:val="20"/>
+          <w:szCs w:val="20"/>
+        </w:rPr>
+        <w:lastRenderedPageBreak/>
+        <w:t>eventTarget.attachEvent(</w:t>
+      </w:r>
+      <w:r>
+        <w:rPr>
+          <w:rFonts w:ascii="微软雅黑" w:eastAsia="微软雅黑" w:cs="微软雅黑" w:hint="eastAsia"/>
+          <w:kern w:val="0"/>
+          <w:sz w:val="20"/>
+          <w:szCs w:val="20"/>
+        </w:rPr>
+        <w:t>事件</w:t>
+      </w:r>
+      <w:r>
+        <w:rPr>
+          <w:rFonts w:ascii="微软雅黑" w:eastAsia="微软雅黑" w:cs="微软雅黑"/>
+          <w:kern w:val="0"/>
+          <w:sz w:val="20"/>
+          <w:szCs w:val="20"/>
+        </w:rPr>
+        <w:t>”</w:t>
+      </w:r>
+      <w:r>
+        <w:rPr>
+          <w:rFonts w:ascii="微软雅黑" w:eastAsia="微软雅黑" w:cs="微软雅黑"/>
+          <w:kern w:val="0"/>
+          <w:sz w:val="20"/>
+          <w:szCs w:val="20"/>
+        </w:rPr>
+        <w:t>onclick</w:t>
+      </w:r>
+      <w:r>
+        <w:rPr>
+          <w:rFonts w:ascii="微软雅黑" w:eastAsia="微软雅黑" w:cs="微软雅黑"/>
+          <w:kern w:val="0"/>
+          <w:sz w:val="20"/>
+          <w:szCs w:val="20"/>
+        </w:rPr>
+        <w:t>”</w:t>
+      </w:r>
+      <w:r>
+        <w:rPr>
+          <w:rFonts w:ascii="微软雅黑" w:eastAsia="微软雅黑" w:cs="微软雅黑"/>
+          <w:kern w:val="0"/>
+          <w:sz w:val="20"/>
+          <w:szCs w:val="20"/>
+        </w:rPr>
+        <w:t>, callback)</w:t>
+      </w:r>
+    </w:p>
+    <w:p/>
+    <w:p>
+      <w:pPr>
+        <w:pStyle w:val="2"/>
+      </w:pPr>
+      <w:r>
+        <w:rPr>
+          <w:rFonts w:hint="eastAsia"/>
+        </w:rPr>
+        <w:t>解除事件绑定</w:t>
+      </w:r>
+      <w:r>
+        <w:rPr>
+          <w:rFonts w:hint="eastAsia"/>
+        </w:rPr>
+        <w:t>/</w:t>
+      </w:r>
+      <w:r>
+        <w:rPr>
+          <w:rFonts w:hint="eastAsia"/>
+        </w:rPr>
+        <w:t>事件监听</w:t>
+      </w:r>
+    </w:p>
+    <w:p>
+      <w:r>
+        <w:rPr>
+          <w:rFonts w:hint="eastAsia"/>
+        </w:rPr>
+        <w:t>btn</w:t>
+      </w:r>
+      <w:r>
+        <w:t>.onclick = null</w:t>
+      </w:r>
+    </w:p>
+    <w:p>
+      <w:r>
+        <w:rPr>
+          <w:rFonts w:hint="eastAsia"/>
+        </w:rPr>
+        <w:t>e</w:t>
+      </w:r>
+      <w:r>
+        <w:t>ventTarget.removeEventListener(</w:t>
+      </w:r>
+      <w:r>
+        <w:rPr>
+          <w:rFonts w:hint="eastAsia"/>
+        </w:rPr>
+        <w:t>事件名</w:t>
+      </w:r>
+      <w:r>
+        <w:t>”click”,fn[, useCapture])</w:t>
+      </w:r>
+    </w:p>
+    <w:p>
+      <w:r>
+        <w:rPr>
+          <w:rFonts w:hint="eastAsia"/>
+        </w:rPr>
+        <w:t>e</w:t>
+      </w:r>
+      <w:r>
+        <w:t>ventTarget.detachEvent(</w:t>
+      </w:r>
+      <w:r>
+        <w:rPr>
+          <w:rFonts w:hint="eastAsia"/>
+        </w:rPr>
+        <w:t>事件名</w:t>
+      </w:r>
+      <w:r>
+        <w:t>”onclick”</w:t>
+      </w:r>
+      <w:r>
+        <w:rPr>
+          <w:rFonts w:hint="eastAsia"/>
+        </w:rPr>
+        <w:t>,</w:t>
+      </w:r>
+      <w:r>
+        <w:t xml:space="preserve"> </w:t>
+      </w:r>
+      <w:r>
+        <w:rPr>
+          <w:rFonts w:hint="eastAsia"/>
+        </w:rPr>
+        <w:t>callback</w:t>
+      </w:r>
+      <w:r>
+        <w:t>)</w:t>
+      </w:r>
+    </w:p>
+    <w:p/>
+    <w:p/>
+    <w:p>
+      <w:pPr>
+        <w:pStyle w:val="2"/>
+      </w:pPr>
+      <w:r>
+        <w:rPr>
+          <w:rFonts w:hint="eastAsia"/>
+        </w:rPr>
+        <w:t>事件捕获和事件冒泡</w:t>
+      </w:r>
+    </w:p>
+    <w:p/>
+    <w:p>
+      <w:r>
+        <w:rPr>
+          <w:rFonts w:hint="eastAsia"/>
+        </w:rPr>
+        <w:t>捕获</w:t>
+      </w:r>
+      <w:r>
+        <w:rPr>
+          <w:rFonts w:hint="eastAsia"/>
+        </w:rPr>
+        <w:t>类型事件</w:t>
+      </w:r>
+      <w:r>
+        <w:rPr>
+          <w:rFonts w:hint="eastAsia"/>
+        </w:rPr>
+        <w:t>只能</w:t>
+      </w:r>
+      <w:r>
+        <w:rPr>
+          <w:rFonts w:hint="eastAsia"/>
+        </w:rPr>
+        <w:t>使用</w:t>
+      </w:r>
+      <w:r>
+        <w:rPr>
+          <w:rFonts w:hint="eastAsia"/>
+        </w:rPr>
+        <w:t>add</w:t>
+      </w:r>
+      <w:r>
+        <w:t>E</w:t>
+      </w:r>
+      <w:r>
+        <w:rPr>
+          <w:rFonts w:hint="eastAsia"/>
+        </w:rPr>
+        <w:t>vent</w:t>
+      </w:r>
+      <w:r>
+        <w:t>L</w:t>
+      </w:r>
+      <w:r>
+        <w:rPr>
+          <w:rFonts w:hint="eastAsia"/>
+        </w:rPr>
+        <w:t>istener</w:t>
+      </w:r>
+      <w:r>
+        <w:rPr>
+          <w:rFonts w:hint="eastAsia"/>
+        </w:rPr>
+        <w:t>注册</w:t>
+      </w:r>
+      <w:r>
+        <w:rPr>
+          <w:rFonts w:hint="eastAsia"/>
+        </w:rPr>
+        <w:t>，传统的注册方法只能是事件冒泡</w:t>
+      </w:r>
+    </w:p>
+    <w:p/>
+    <w:p>
+      <w:pPr>
+        <w:pStyle w:val="3"/>
+      </w:pPr>
+      <w:r>
+        <w:rPr>
+          <w:rFonts w:hint="eastAsia"/>
+        </w:rPr>
+        <w:t>什么是事件冒泡和事件捕获</w:t>
+      </w:r>
+    </w:p>
+    <w:p>
+      <w:pPr>
+        <w:rPr>
+          <w:rFonts w:ascii="Arial" w:hAnsi="Arial" w:cs="Arial"/>
+          <w:color w:val="4D4D4D"/>
+          <w:shd w:val="clear" w:color="auto" w:fill="FFFFFF"/>
+        </w:rPr>
+      </w:pPr>
+      <w:r>
+        <w:rPr>
+          <w:rStyle w:val="af0"/>
+          <w:rFonts w:ascii="Arial" w:hAnsi="Arial" w:cs="Arial"/>
+          <w:color w:val="4D4D4D"/>
+          <w:shd w:val="clear" w:color="auto" w:fill="FFFFFF"/>
+        </w:rPr>
+        <w:t>事件流</w:t>
+      </w:r>
+      <w:r>
+        <w:rPr>
+          <w:rFonts w:ascii="Arial" w:hAnsi="Arial" w:cs="Arial"/>
+          <w:color w:val="4D4D4D"/>
+          <w:shd w:val="clear" w:color="auto" w:fill="FFFFFF"/>
+        </w:rPr>
+        <w:t>：</w:t>
+      </w:r>
+    </w:p>
+    <w:p>
+      <w:pPr>
+        <w:rPr>
+          <w:rFonts w:ascii="Arial" w:hAnsi="Arial" w:cs="Arial"/>
+          <w:color w:val="4D4D4D"/>
+          <w:shd w:val="clear" w:color="auto" w:fill="FFFFFF"/>
+        </w:rPr>
+      </w:pPr>
+      <w:r>
+        <w:rPr>
+          <w:rFonts w:ascii="Arial" w:hAnsi="Arial" w:cs="Arial"/>
+          <w:color w:val="4D4D4D"/>
+          <w:shd w:val="clear" w:color="auto" w:fill="FFFFFF"/>
+        </w:rPr>
+        <w:t>当</w:t>
+      </w:r>
+      <w:r>
+        <w:rPr>
+          <w:rStyle w:val="af0"/>
+          <w:rFonts w:ascii="Arial" w:hAnsi="Arial" w:cs="Arial"/>
+          <w:color w:val="4D4D4D"/>
+          <w:shd w:val="clear" w:color="auto" w:fill="FFFFFF"/>
+        </w:rPr>
+        <w:t>事件发生时</w:t>
+      </w:r>
+      <w:r>
+        <w:rPr>
+          <w:rFonts w:ascii="Arial" w:hAnsi="Arial" w:cs="Arial"/>
+          <w:color w:val="4D4D4D"/>
+          <w:shd w:val="clear" w:color="auto" w:fill="FFFFFF"/>
+        </w:rPr>
+        <w:t>，会</w:t>
+      </w:r>
+      <w:r>
+        <w:rPr>
+          <w:rStyle w:val="af0"/>
+          <w:rFonts w:ascii="Arial" w:hAnsi="Arial" w:cs="Arial"/>
+          <w:color w:val="4D4D4D"/>
+          <w:shd w:val="clear" w:color="auto" w:fill="FFFFFF"/>
+        </w:rPr>
+        <w:t>在发生事件的元素节点与</w:t>
+      </w:r>
+      <w:r>
+        <w:rPr>
+          <w:rStyle w:val="af0"/>
+          <w:rFonts w:ascii="Arial" w:hAnsi="Arial" w:cs="Arial"/>
+          <w:color w:val="4D4D4D"/>
+          <w:shd w:val="clear" w:color="auto" w:fill="FFFFFF"/>
+        </w:rPr>
+        <w:t>DOM</w:t>
+      </w:r>
+      <w:r>
+        <w:rPr>
+          <w:rStyle w:val="af0"/>
+          <w:rFonts w:ascii="Arial" w:hAnsi="Arial" w:cs="Arial"/>
+          <w:color w:val="4D4D4D"/>
+          <w:shd w:val="clear" w:color="auto" w:fill="FFFFFF"/>
+        </w:rPr>
+        <w:t>树根节点之间按照特定的顺序进行传播</w:t>
+      </w:r>
+      <w:r>
+        <w:rPr>
+          <w:rFonts w:ascii="Arial" w:hAnsi="Arial" w:cs="Arial"/>
+          <w:color w:val="4D4D4D"/>
+          <w:shd w:val="clear" w:color="auto" w:fill="FFFFFF"/>
+        </w:rPr>
+        <w:t>，</w:t>
+      </w:r>
+      <w:r>
+        <w:rPr>
+          <w:rFonts w:ascii="Arial" w:hAnsi="Arial" w:cs="Arial"/>
+          <w:color w:val="4D4D4D"/>
+          <w:shd w:val="clear" w:color="auto" w:fill="FFFFFF"/>
+        </w:rPr>
+        <w:t xml:space="preserve"> </w:t>
+      </w:r>
+      <w:r>
+        <w:rPr>
+          <w:rFonts w:ascii="Arial" w:hAnsi="Arial" w:cs="Arial"/>
+          <w:color w:val="4D4D4D"/>
+          <w:shd w:val="clear" w:color="auto" w:fill="FFFFFF"/>
+        </w:rPr>
+        <w:t>这个过程称之为事件流。</w:t>
+      </w:r>
+    </w:p>
+    <w:p>
+      <w:r>
+        <w:rPr>
+          <w:rFonts w:hint="eastAsia"/>
+        </w:rPr>
+        <w:t>事件流可分为冒泡型事件流、捕获型事件流。</w:t>
+      </w:r>
+    </w:p>
+    <w:p/>
+    <w:p>
+      <w:r>
+        <w:rPr>
+          <w:rFonts w:hint="eastAsia"/>
+        </w:rPr>
+        <w:t>（</w:t>
+      </w:r>
+      <w:r>
+        <w:rPr>
+          <w:rFonts w:hint="eastAsia"/>
+        </w:rPr>
+        <w:t>1</w:t>
+      </w:r>
+      <w:r>
+        <w:rPr>
+          <w:rFonts w:hint="eastAsia"/>
+        </w:rPr>
+        <w:t>）事件冒泡：微软公司提出的，事件由子元素传递到父元素的过程叫做冒泡（</w:t>
+      </w:r>
+      <w:r>
+        <w:rPr>
+          <w:rFonts w:hint="eastAsia"/>
+        </w:rPr>
+        <w:t>false</w:t>
+      </w:r>
+      <w:r>
+        <w:rPr>
+          <w:rFonts w:hint="eastAsia"/>
+        </w:rPr>
+        <w:t>）。</w:t>
+      </w:r>
+    </w:p>
+    <w:p>
+      <w:pPr>
+        <w:ind w:firstLine="420"/>
+      </w:pPr>
+      <w:r>
+        <w:rPr>
+          <w:rFonts w:hint="eastAsia"/>
+        </w:rPr>
+        <w:t>查找事件（事件响应）的顺序：</w:t>
+      </w:r>
+    </w:p>
+    <w:p>
+      <w:pPr>
+        <w:ind w:firstLine="420"/>
+      </w:pPr>
+      <w:r>
+        <w:rPr>
+          <w:rFonts w:hint="eastAsia"/>
+        </w:rPr>
+        <w:t>文本节点–</w:t>
+      </w:r>
+      <w:r>
+        <w:rPr>
+          <w:rFonts w:hint="eastAsia"/>
+        </w:rPr>
+        <w:t>&gt;</w:t>
+      </w:r>
+      <w:r>
+        <w:rPr>
+          <w:rFonts w:hint="eastAsia"/>
+        </w:rPr>
+        <w:t>元素节点—</w:t>
+      </w:r>
+      <w:r>
+        <w:rPr>
+          <w:rFonts w:hint="eastAsia"/>
+        </w:rPr>
+        <w:t>&gt;body</w:t>
+      </w:r>
+      <w:r>
+        <w:rPr>
+          <w:rFonts w:hint="eastAsia"/>
+        </w:rPr>
+        <w:t>—</w:t>
+      </w:r>
+      <w:r>
+        <w:rPr>
+          <w:rFonts w:hint="eastAsia"/>
+        </w:rPr>
+        <w:t>&gt;html</w:t>
+      </w:r>
+      <w:r>
+        <w:rPr>
+          <w:rFonts w:hint="eastAsia"/>
+        </w:rPr>
+        <w:t>—</w:t>
+      </w:r>
+      <w:r>
+        <w:rPr>
+          <w:rFonts w:hint="eastAsia"/>
+        </w:rPr>
+        <w:t>&gt;document</w:t>
+      </w:r>
+      <w:r>
+        <w:rPr>
+          <w:rFonts w:hint="eastAsia"/>
+        </w:rPr>
+        <w:t>（例如点击事件）</w:t>
+      </w:r>
+      <w:r>
+        <w:rPr>
+          <w:rFonts w:hint="eastAsia"/>
+        </w:rPr>
+        <w:t>&lt;</w:t>
+      </w:r>
+      <w:r>
+        <w:rPr>
+          <w:rFonts w:hint="eastAsia"/>
+        </w:rPr>
+        <w:t>向上响应</w:t>
+      </w:r>
+      <w:r>
+        <w:rPr>
+          <w:rFonts w:hint="eastAsia"/>
+        </w:rPr>
+        <w:t>&gt;</w:t>
+      </w:r>
+    </w:p>
+    <w:p/>
+    <w:p>
+      <w:r>
+        <w:rPr>
+          <w:rFonts w:hint="eastAsia"/>
+        </w:rPr>
+        <w:t>（</w:t>
+      </w:r>
+      <w:r>
+        <w:rPr>
+          <w:rFonts w:hint="eastAsia"/>
+        </w:rPr>
+        <w:t>2</w:t>
+      </w:r>
+      <w:r>
+        <w:rPr>
+          <w:rFonts w:hint="eastAsia"/>
+        </w:rPr>
+        <w:t>）捕获事件：网景公司提出的，事件由父元素传递到子元素的过程叫做事件捕获。（</w:t>
+      </w:r>
+      <w:r>
+        <w:rPr>
+          <w:rFonts w:hint="eastAsia"/>
+        </w:rPr>
+        <w:t>ture</w:t>
+      </w:r>
+      <w:r>
+        <w:rPr>
+          <w:rFonts w:hint="eastAsia"/>
+        </w:rPr>
+        <w:t>）</w:t>
+      </w:r>
+    </w:p>
+    <w:p>
+      <w:pPr>
+        <w:ind w:firstLine="420"/>
+      </w:pPr>
+      <w:r>
+        <w:rPr>
+          <w:rFonts w:hint="eastAsia"/>
+        </w:rPr>
+        <w:t>查找事件（事件响应）的顺序：</w:t>
+      </w:r>
+    </w:p>
+    <w:p>
+      <w:pPr>
+        <w:ind w:firstLine="420"/>
+      </w:pPr>
+      <w:r>
+        <w:rPr>
+          <w:rFonts w:hint="eastAsia"/>
+        </w:rPr>
+        <w:t>document</w:t>
+      </w:r>
+      <w:r>
+        <w:rPr>
+          <w:rFonts w:hint="eastAsia"/>
+        </w:rPr>
+        <w:t>–</w:t>
+      </w:r>
+      <w:r>
+        <w:rPr>
+          <w:rFonts w:hint="eastAsia"/>
+        </w:rPr>
+        <w:t>&gt;html</w:t>
+      </w:r>
+      <w:r>
+        <w:rPr>
+          <w:rFonts w:hint="eastAsia"/>
+        </w:rPr>
+        <w:t>–</w:t>
+      </w:r>
+      <w:r>
+        <w:rPr>
+          <w:rFonts w:hint="eastAsia"/>
+        </w:rPr>
+        <w:t>&gt;body</w:t>
+      </w:r>
+      <w:r>
+        <w:rPr>
+          <w:rFonts w:hint="eastAsia"/>
+        </w:rPr>
+        <w:t>–</w:t>
+      </w:r>
+      <w:r>
+        <w:rPr>
+          <w:rFonts w:hint="eastAsia"/>
+        </w:rPr>
+        <w:t>&gt;</w:t>
+      </w:r>
+      <w:r>
+        <w:rPr>
+          <w:rFonts w:hint="eastAsia"/>
+        </w:rPr>
+        <w:t>元素节点–</w:t>
+      </w:r>
+      <w:r>
+        <w:rPr>
+          <w:rFonts w:hint="eastAsia"/>
+        </w:rPr>
+        <w:t>&gt;</w:t>
+      </w:r>
+      <w:r>
+        <w:rPr>
+          <w:rFonts w:hint="eastAsia"/>
+        </w:rPr>
+        <w:t>文本节点</w:t>
+      </w:r>
+      <w:r>
+        <w:rPr>
+          <w:rFonts w:hint="eastAsia"/>
+        </w:rPr>
+        <w:t xml:space="preserve"> &lt;</w:t>
+      </w:r>
+      <w:r>
+        <w:rPr>
+          <w:rFonts w:hint="eastAsia"/>
+        </w:rPr>
+        <w:t>向下响应</w:t>
+      </w:r>
+      <w:r>
+        <w:rPr>
+          <w:rFonts w:hint="eastAsia"/>
+        </w:rPr>
+        <w:t>&gt;</w:t>
+      </w:r>
+    </w:p>
+    <w:p/>
+    <w:p>
+      <w:pPr>
+        <w:pStyle w:val="3"/>
+      </w:pPr>
+      <w:r>
+        <w:rPr>
+          <w:rFonts w:hint="eastAsia"/>
+        </w:rPr>
+        <w:t>应用</w:t>
+      </w:r>
+    </w:p>
+    <w:p>
+      <w:r>
+        <w:t>在使用</w:t>
+      </w:r>
+      <w:r>
+        <w:t>"</w:t>
+      </w:r>
+      <w:r>
+        <w:rPr>
+          <w:b/>
+          <w:bCs/>
+        </w:rPr>
+        <w:t>事件监听</w:t>
+      </w:r>
+      <w:r>
+        <w:t>"</w:t>
+      </w:r>
+      <w:r>
+        <w:t>的方式绑定事件时，可以设置事件的响应方式。</w:t>
+      </w:r>
+    </w:p>
+    <w:p>
+      <w:r>
+        <w:t>DOM</w:t>
+      </w:r>
+      <w:r>
+        <w:t>对象</w:t>
+      </w:r>
+      <w:r>
+        <w:t>.addEventListener(</w:t>
+      </w:r>
+      <w:r>
+        <w:t>事件，事件处理程序，事件冒泡方式</w:t>
+      </w:r>
+      <w:r>
+        <w:t>)</w:t>
+      </w:r>
+    </w:p>
+    <w:p>
+      <w:r>
+        <w:rPr>
+          <w:b/>
+          <w:bCs/>
+        </w:rPr>
+        <w:t>事件冒泡方式：</w:t>
+      </w:r>
+    </w:p>
+    <w:p>
+      <w:r>
+        <w:t>（</w:t>
+      </w:r>
+      <w:r>
+        <w:t>1</w:t>
+      </w:r>
+      <w:r>
+        <w:t>）</w:t>
+      </w:r>
+      <w:r>
+        <w:rPr>
+          <w:rFonts w:ascii="Source Code Pro" w:hAnsi="Source Code Pro" w:cs="宋体"/>
+          <w:color w:val="C7254E"/>
+          <w:sz w:val="21"/>
+          <w:szCs w:val="21"/>
+          <w:shd w:val="clear" w:color="auto" w:fill="F9F2F4"/>
+        </w:rPr>
+        <w:t>默认为</w:t>
+      </w:r>
+      <w:r>
+        <w:rPr>
+          <w:rFonts w:ascii="Source Code Pro" w:hAnsi="Source Code Pro" w:cs="宋体"/>
+          <w:color w:val="C7254E"/>
+          <w:sz w:val="21"/>
+          <w:szCs w:val="21"/>
+          <w:shd w:val="clear" w:color="auto" w:fill="F9F2F4"/>
+        </w:rPr>
+        <w:t>false</w:t>
+      </w:r>
+      <w:r>
+        <w:t>，表示</w:t>
+      </w:r>
+      <w:r>
+        <w:rPr>
+          <w:b/>
+          <w:bCs/>
+        </w:rPr>
+        <w:t>冒泡阶段</w:t>
+      </w:r>
+      <w:r>
+        <w:t>完成事件处理</w:t>
+      </w:r>
+    </w:p>
+    <w:p>
+      <w:r>
+        <w:t>（</w:t>
+      </w:r>
+      <w:r>
+        <w:t>2</w:t>
+      </w:r>
+      <w:r>
+        <w:t>）</w:t>
+      </w:r>
+      <w:r>
+        <w:rPr>
+          <w:rFonts w:ascii="Source Code Pro" w:hAnsi="Source Code Pro" w:cs="宋体"/>
+          <w:color w:val="C7254E"/>
+          <w:sz w:val="21"/>
+          <w:szCs w:val="21"/>
+          <w:shd w:val="clear" w:color="auto" w:fill="F9F2F4"/>
+        </w:rPr>
+        <w:t>true</w:t>
+      </w:r>
+      <w:r>
+        <w:t>为</w:t>
+      </w:r>
+      <w:r>
+        <w:rPr>
+          <w:b/>
+          <w:bCs/>
+        </w:rPr>
+        <w:t>捕获阶段</w:t>
+      </w:r>
+      <w:r>
+        <w:t>完成事件处理</w:t>
+      </w:r>
+    </w:p>
+    <w:p/>
+    <w:p>
+      <w:pPr>
+        <w:pStyle w:val="3"/>
+      </w:pPr>
+      <w:r>
+        <w:rPr>
+          <w:rFonts w:hint="eastAsia"/>
+        </w:rPr>
+        <w:t>不能冒泡的事件</w:t>
+      </w:r>
+    </w:p>
+    <w:p>
+      <w:r>
+        <w:rPr>
+          <w:noProof/>
+        </w:rPr>
+        <w:drawing>
+          <wp:inline distT="0" distB="0" distL="0" distR="0" wp14:anchorId="2B2EB5D9" wp14:editId="5E0A0456">
+            <wp:extent cx="5274310" cy="534670"/>
+            <wp:effectExtent l="0" t="0" r="0" b="0"/>
+            <wp:docPr id="64" name="图片 64"/>
+            <wp:cNvGraphicFramePr>
+              <a:graphicFrameLocks xmlns:a="http://schemas.openxmlformats.org/drawingml/2006/main" noChangeAspect="1"/>
+            </wp:cNvGraphicFramePr>
+            <a:graphic xmlns:a="http://schemas.openxmlformats.org/drawingml/2006/main">
+              <a:graphicData uri="http://schemas.openxmlformats.org/drawingml/2006/picture">
+                <pic:pic xmlns:pic="http://schemas.openxmlformats.org/drawingml/2006/picture">
+                  <pic:nvPicPr>
+                    <pic:cNvPr id="1" name=""/>
+                    <pic:cNvPicPr/>
+                  </pic:nvPicPr>
+                  <pic:blipFill>
+                    <a:blip r:embed="rId85"/>
+                    <a:stretch>
+                      <a:fillRect/>
+                    </a:stretch>
+                  </pic:blipFill>
+                  <pic:spPr>
+                    <a:xfrm>
+                      <a:off x="0" y="0"/>
                       <a:ext cx="5274310" cy="534670"/>
                     </a:xfrm>
                     <a:prstGeom prst="rect">
@@ -11672,7 +12124,7 @@
       </w:r>
     </w:p>
     <w:p>
-      <w:hyperlink r:id="rId84" w:anchor="taid=13292232291772264&amp;vid=5285890787933124305" w:history="1">
+      <w:hyperlink r:id="rId86" w:anchor="taid=13292232291772264&amp;vid=5285890787933124305" w:history="1">
         <w:r>
           <w:rPr>
             <w:rStyle w:val="ad"/>
@@ -11712,7 +12164,7 @@
       </w:r>
     </w:p>
     <w:p>
-      <w:hyperlink r:id="rId85" w:anchor="taid=13292236586739560&amp;vid=5285890788164835845" w:history="1">
+      <w:hyperlink r:id="rId87" w:anchor="taid=13292236586739560&amp;vid=5285890788164835845" w:history="1">
         <w:r>
           <w:rPr>
             <w:rStyle w:val="ad"/>
@@ -12369,584 +12821,6 @@
             <wp:extent cx="5274310" cy="2692400"/>
             <wp:effectExtent l="0" t="0" r="2540" b="0"/>
             <wp:docPr id="36" name="图片 36"/>
-            <wp:cNvGraphicFramePr>
-              <a:graphicFrameLocks xmlns:a="http://schemas.openxmlformats.org/drawingml/2006/main" noChangeAspect="1"/>
-            </wp:cNvGraphicFramePr>
-            <a:graphic xmlns:a="http://schemas.openxmlformats.org/drawingml/2006/main">
-              <a:graphicData uri="http://schemas.openxmlformats.org/drawingml/2006/picture">
-                <pic:pic xmlns:pic="http://schemas.openxmlformats.org/drawingml/2006/picture">
-                  <pic:nvPicPr>
-                    <pic:cNvPr id="1" name=""/>
-                    <pic:cNvPicPr/>
-                  </pic:nvPicPr>
-                  <pic:blipFill>
-                    <a:blip r:embed="rId86"/>
-                    <a:stretch>
-                      <a:fillRect/>
-                    </a:stretch>
-                  </pic:blipFill>
-                  <pic:spPr>
-                    <a:xfrm>
-                      <a:off x="0" y="0"/>
-                      <a:ext cx="5274310" cy="2692400"/>
-                    </a:xfrm>
-                    <a:prstGeom prst="rect">
-                      <a:avLst/>
-                    </a:prstGeom>
-                  </pic:spPr>
-                </pic:pic>
-              </a:graphicData>
-            </a:graphic>
-          </wp:inline>
-        </w:drawing>
-      </w:r>
-    </w:p>
-    <w:p>
-      <w:pPr>
-        <w:pStyle w:val="3"/>
-      </w:pPr>
-      <w:r>
-        <w:rPr>
-          <w:rFonts w:hint="eastAsia"/>
-        </w:rPr>
-        <w:t>阻止表单提交的默认事件</w:t>
-      </w:r>
-    </w:p>
-    <w:p>
-      <w:r>
-        <w:rPr>
-          <w:rFonts w:hint="eastAsia"/>
-        </w:rPr>
-        <w:t>s</w:t>
-      </w:r>
-      <w:r>
-        <w:t>ubmit.onclick = function(e){</w:t>
-      </w:r>
-    </w:p>
-    <w:p>
-      <w:r>
-        <w:tab/>
-      </w:r>
-      <w:r>
-        <w:t>var</w:t>
-      </w:r>
-      <w:r>
-        <w:t xml:space="preserve"> </w:t>
-      </w:r>
-      <w:r>
-        <w:t>e = e || window.e</w:t>
-      </w:r>
-    </w:p>
-    <w:p>
-      <w:r>
-        <w:tab/>
-        <w:t>e.preventDefault()</w:t>
-      </w:r>
-    </w:p>
-    <w:p>
-      <w:r>
-        <w:t>}</w:t>
-      </w:r>
-    </w:p>
-    <w:p/>
-    <w:p>
-      <w:pPr>
-        <w:pStyle w:val="2"/>
-      </w:pPr>
-      <w:r>
-        <w:rPr>
-          <w:rFonts w:hint="eastAsia"/>
-        </w:rPr>
-        <w:lastRenderedPageBreak/>
-        <w:t>事件对象</w:t>
-      </w:r>
-      <w:r>
-        <w:rPr>
-          <w:rFonts w:hint="eastAsia"/>
-        </w:rPr>
-        <w:t xml:space="preserve"> </w:t>
-      </w:r>
-      <w:r>
-        <w:rPr>
-          <w:rFonts w:hint="eastAsia"/>
-        </w:rPr>
-        <w:t>事件委托</w:t>
-      </w:r>
-    </w:p>
-    <w:p>
-      <w:r>
-        <w:rPr>
-          <w:rFonts w:hint="eastAsia"/>
-        </w:rPr>
-        <w:t>获取事件委托下触发事件的源对象在其节点列表中的索引</w:t>
-      </w:r>
-    </w:p>
-    <w:p>
-      <w:r>
-        <w:rPr>
-          <w:rFonts w:hint="eastAsia"/>
-        </w:rPr>
-        <w:t>c</w:t>
-      </w:r>
-      <w:r>
-        <w:t>onst index = Array.prototype.indexOf.call(</w:t>
-      </w:r>
-      <w:r>
-        <w:rPr>
-          <w:rFonts w:hint="eastAsia"/>
-        </w:rPr>
-        <w:t>源对象所处的列表集合</w:t>
-      </w:r>
-      <w:r>
-        <w:t xml:space="preserve">, </w:t>
-      </w:r>
-      <w:r>
-        <w:rPr>
-          <w:rFonts w:hint="eastAsia"/>
-        </w:rPr>
-        <w:t>源对象</w:t>
-      </w:r>
-      <w:r>
-        <w:t>)</w:t>
-      </w:r>
-    </w:p>
-    <w:p>
-      <w:r>
-        <w:rPr>
-          <w:rFonts w:hint="eastAsia"/>
-        </w:rPr>
-        <w:t>或者</w:t>
-      </w:r>
-      <w:r>
-        <w:rPr>
-          <w:rFonts w:hint="eastAsia"/>
-        </w:rPr>
-        <w:t xml:space="preserve"> c</w:t>
-      </w:r>
-      <w:r>
-        <w:t>onst index = [].indexOf.call(</w:t>
-      </w:r>
-      <w:r>
-        <w:rPr>
-          <w:rFonts w:hint="eastAsia"/>
-        </w:rPr>
-        <w:t>源对象所处的列表集合</w:t>
-      </w:r>
-      <w:r>
-        <w:t xml:space="preserve">, </w:t>
-      </w:r>
-      <w:r>
-        <w:rPr>
-          <w:rFonts w:hint="eastAsia"/>
-        </w:rPr>
-        <w:t>源对象</w:t>
-      </w:r>
-      <w:r>
-        <w:t>)</w:t>
-      </w:r>
-    </w:p>
-    <w:p/>
-    <w:p>
-      <w:r>
-        <w:rPr>
-          <w:rFonts w:hint="eastAsia"/>
-        </w:rPr>
-        <w:t>a</w:t>
-      </w:r>
-      <w:r>
-        <w:t>ddEvent</w:t>
-      </w:r>
-      <w:r>
-        <w:rPr>
-          <w:rFonts w:hint="eastAsia"/>
-        </w:rPr>
-        <w:t>是封装的事件绑定兼容性处理的函数</w:t>
-      </w:r>
-    </w:p>
-    <w:p>
-      <w:r>
-        <w:rPr>
-          <w:noProof/>
-        </w:rPr>
-        <w:drawing>
-          <wp:inline distT="0" distB="0" distL="0" distR="0" wp14:anchorId="73FD10E3" wp14:editId="4E7DBDBD">
-            <wp:extent cx="2354784" cy="769687"/>
-            <wp:effectExtent l="0" t="0" r="7620" b="0"/>
-            <wp:docPr id="13" name="图片 13"/>
-            <wp:cNvGraphicFramePr>
-              <a:graphicFrameLocks xmlns:a="http://schemas.openxmlformats.org/drawingml/2006/main" noChangeAspect="1"/>
-            </wp:cNvGraphicFramePr>
-            <a:graphic xmlns:a="http://schemas.openxmlformats.org/drawingml/2006/main">
-              <a:graphicData uri="http://schemas.openxmlformats.org/drawingml/2006/picture">
-                <pic:pic xmlns:pic="http://schemas.openxmlformats.org/drawingml/2006/picture">
-                  <pic:nvPicPr>
-                    <pic:cNvPr id="1" name=""/>
-                    <pic:cNvPicPr/>
-                  </pic:nvPicPr>
-                  <pic:blipFill>
-                    <a:blip r:embed="rId87"/>
-                    <a:stretch>
-                      <a:fillRect/>
-                    </a:stretch>
-                  </pic:blipFill>
-                  <pic:spPr>
-                    <a:xfrm>
-                      <a:off x="0" y="0"/>
-                      <a:ext cx="2354784" cy="769687"/>
-                    </a:xfrm>
-                    <a:prstGeom prst="rect">
-                      <a:avLst/>
-                    </a:prstGeom>
-                  </pic:spPr>
-                </pic:pic>
-              </a:graphicData>
-            </a:graphic>
-          </wp:inline>
-        </w:drawing>
-      </w:r>
-    </w:p>
-    <w:p>
-      <w:r>
-        <w:rPr>
-          <w:rFonts w:hint="eastAsia"/>
-        </w:rPr>
-        <w:t>I</w:t>
-      </w:r>
-      <w:r>
-        <w:t>E9</w:t>
-      </w:r>
-      <w:r>
-        <w:rPr>
-          <w:rFonts w:hint="eastAsia"/>
-        </w:rPr>
-        <w:t>以下用的是</w:t>
-      </w:r>
-      <w:r>
-        <w:rPr>
-          <w:rFonts w:hint="eastAsia"/>
-        </w:rPr>
-        <w:t>srcElement</w:t>
-      </w:r>
-      <w:r>
-        <w:t xml:space="preserve"> </w:t>
-      </w:r>
-      <w:r>
-        <w:rPr>
-          <w:rFonts w:hint="eastAsia"/>
-        </w:rPr>
-        <w:t>，</w:t>
-      </w:r>
-      <w:r>
-        <w:rPr>
-          <w:rFonts w:hint="eastAsia"/>
-        </w:rPr>
-        <w:t>其他浏览器</w:t>
-      </w:r>
-      <w:r>
-        <w:rPr>
-          <w:rFonts w:hint="eastAsia"/>
-        </w:rPr>
-        <w:t>(</w:t>
-      </w:r>
-      <w:r>
-        <w:rPr>
-          <w:rFonts w:hint="eastAsia"/>
-        </w:rPr>
-        <w:t>谷歌两个都有</w:t>
-      </w:r>
-      <w:r>
-        <w:t>)</w:t>
-      </w:r>
-      <w:r>
-        <w:rPr>
-          <w:rFonts w:hint="eastAsia"/>
-        </w:rPr>
-        <w:t>用的是</w:t>
-      </w:r>
-      <w:r>
-        <w:rPr>
-          <w:rFonts w:hint="eastAsia"/>
-        </w:rPr>
-        <w:t>target</w:t>
-      </w:r>
-      <w:r>
-        <w:t>(</w:t>
-      </w:r>
-      <w:r>
-        <w:rPr>
-          <w:rFonts w:hint="eastAsia"/>
-        </w:rPr>
-        <w:t>这两个是一个东西</w:t>
-      </w:r>
-      <w:r>
-        <w:t xml:space="preserve">),   e </w:t>
-      </w:r>
-      <w:r>
-        <w:rPr>
-          <w:rFonts w:hint="eastAsia"/>
-        </w:rPr>
-        <w:t>和</w:t>
-      </w:r>
-      <w:r>
-        <w:rPr>
-          <w:rFonts w:hint="eastAsia"/>
-        </w:rPr>
-        <w:t>window.</w:t>
-      </w:r>
-      <w:r>
-        <w:t>e</w:t>
-      </w:r>
-      <w:r>
-        <w:rPr>
-          <w:rFonts w:hint="eastAsia"/>
-        </w:rPr>
-        <w:t>也是一样，用来处理兼容性写法</w:t>
-      </w:r>
-    </w:p>
-    <w:p>
-      <w:pPr>
-        <w:rPr>
-          <w:color w:val="FF0000"/>
-        </w:rPr>
-      </w:pPr>
-      <w:r>
-        <w:rPr>
-          <w:rFonts w:hint="eastAsia"/>
-          <w:color w:val="FF0000"/>
-        </w:rPr>
-        <w:t>e</w:t>
-      </w:r>
-      <w:r>
-        <w:rPr>
-          <w:color w:val="FF0000"/>
-        </w:rPr>
-        <w:t>.target</w:t>
-      </w:r>
-      <w:r>
-        <w:rPr>
-          <w:rFonts w:hint="eastAsia"/>
-          <w:color w:val="FF0000"/>
-        </w:rPr>
-        <w:t>是你点中的对象</w:t>
-      </w:r>
-      <w:r>
-        <w:rPr>
-          <w:rFonts w:hint="eastAsia"/>
-          <w:color w:val="FF0000"/>
-        </w:rPr>
-        <w:t xml:space="preserve"> </w:t>
-      </w:r>
-    </w:p>
-    <w:p>
-      <w:pPr>
-        <w:rPr>
-          <w:color w:val="FF0000"/>
-        </w:rPr>
-      </w:pPr>
-      <w:r>
-        <w:rPr>
-          <w:rFonts w:hint="eastAsia"/>
-          <w:color w:val="FF0000"/>
-        </w:rPr>
-        <w:t>e</w:t>
-      </w:r>
-      <w:r>
-        <w:rPr>
-          <w:color w:val="FF0000"/>
-        </w:rPr>
-        <w:t>.target.tagName</w:t>
-      </w:r>
-      <w:r>
-        <w:rPr>
-          <w:rFonts w:hint="eastAsia"/>
-          <w:color w:val="FF0000"/>
-        </w:rPr>
-        <w:t>是你选中对象的标签名</w:t>
-      </w:r>
-      <w:r>
-        <w:rPr>
-          <w:rFonts w:hint="eastAsia"/>
-          <w:color w:val="FF0000"/>
-        </w:rPr>
-        <w:t xml:space="preserve"> </w:t>
-      </w:r>
-      <w:r>
-        <w:rPr>
-          <w:rFonts w:hint="eastAsia"/>
-          <w:color w:val="FF0000"/>
-        </w:rPr>
-        <w:t>标签名是大写的</w:t>
-      </w:r>
-    </w:p>
-    <w:p>
-      <w:pPr>
-        <w:pStyle w:val="3"/>
-      </w:pPr>
-      <w:r>
-        <w:rPr>
-          <w:rFonts w:hint="eastAsia"/>
-        </w:rPr>
-        <w:t>为什么使用</w:t>
-      </w:r>
-      <w:r>
-        <w:rPr>
-          <w:rFonts w:hint="eastAsia"/>
-        </w:rPr>
-        <w:t>：</w:t>
-      </w:r>
-    </w:p>
-    <w:p>
-      <w:r>
-        <w:rPr>
-          <w:rFonts w:hint="eastAsia"/>
-        </w:rPr>
-        <w:t>对于一些列表项很多的，不能给遍历每一个项添加事件，这样性能很差，可以通过事件委托的方式处理</w:t>
-      </w:r>
-      <w:r>
-        <w:rPr>
-          <w:rFonts w:hint="eastAsia"/>
-        </w:rPr>
-        <w:t>。</w:t>
-      </w:r>
-    </w:p>
-    <w:p>
-      <w:r>
-        <w:rPr>
-          <w:rFonts w:hint="eastAsia"/>
-        </w:rPr>
-        <w:t>对于后面添加</w:t>
-      </w:r>
-      <w:r>
-        <w:rPr>
-          <w:rFonts w:hint="eastAsia"/>
-        </w:rPr>
-        <w:t>进去</w:t>
-      </w:r>
-      <w:r>
-        <w:rPr>
-          <w:rFonts w:hint="eastAsia"/>
-        </w:rPr>
-        <w:t>的子元素，是不会有对应绑定的事件。因为循环时已经绑定完了</w:t>
-      </w:r>
-      <w:r>
-        <w:rPr>
-          <w:rFonts w:hint="eastAsia"/>
-        </w:rPr>
-        <w:t>,</w:t>
-      </w:r>
-      <w:r>
-        <w:rPr>
-          <w:rFonts w:hint="eastAsia"/>
-        </w:rPr>
-        <w:t>后面的自然不会绑定</w:t>
-      </w:r>
-    </w:p>
-    <w:p>
-      <w:r>
-        <w:rPr>
-          <w:rFonts w:hint="eastAsia"/>
-        </w:rPr>
-        <w:t>给父级元素添加事件，通过</w:t>
-      </w:r>
-      <w:r>
-        <w:rPr>
-          <w:rFonts w:hint="eastAsia"/>
-        </w:rPr>
-        <w:t>e</w:t>
-      </w:r>
-      <w:r>
-        <w:t>.target</w:t>
-      </w:r>
-      <w:r>
-        <w:rPr>
-          <w:rFonts w:hint="eastAsia"/>
-        </w:rPr>
-        <w:t>或</w:t>
-      </w:r>
-      <w:r>
-        <w:rPr>
-          <w:rFonts w:hint="eastAsia"/>
-        </w:rPr>
-        <w:t>e</w:t>
-      </w:r>
-      <w:r>
-        <w:t>.srcElemen</w:t>
-      </w:r>
-      <w:r>
-        <w:rPr>
-          <w:rFonts w:hint="eastAsia"/>
-        </w:rPr>
-        <w:t>t</w:t>
-      </w:r>
-      <w:r>
-        <w:rPr>
-          <w:rFonts w:hint="eastAsia"/>
-        </w:rPr>
-        <w:t>找到对应的点击对象</w:t>
-      </w:r>
-    </w:p>
-    <w:p>
-      <w:pPr>
-        <w:pStyle w:val="3"/>
-      </w:pPr>
-      <w:r>
-        <w:rPr>
-          <w:rFonts w:hint="eastAsia"/>
-        </w:rPr>
-        <w:t>原理</w:t>
-      </w:r>
-      <w:r>
-        <w:rPr>
-          <w:rFonts w:hint="eastAsia"/>
-        </w:rPr>
-        <w:t>：</w:t>
-      </w:r>
-    </w:p>
-    <w:p>
-      <w:r>
-        <w:rPr>
-          <w:rFonts w:hint="eastAsia"/>
-        </w:rPr>
-        <w:t>点击子元素，通过冒泡，触发父元素上的事件，然后通过事件对象</w:t>
-      </w:r>
-      <w:r>
-        <w:rPr>
-          <w:rFonts w:hint="eastAsia"/>
-        </w:rPr>
-        <w:t>e</w:t>
-      </w:r>
-      <w:r>
-        <w:t>.target</w:t>
-      </w:r>
-      <w:r>
-        <w:rPr>
-          <w:rFonts w:hint="eastAsia"/>
-        </w:rPr>
-        <w:t>找到触发事件的源对象</w:t>
-      </w:r>
-    </w:p>
-    <w:p/>
-    <w:p>
-      <w:pPr>
-        <w:pStyle w:val="3"/>
-      </w:pPr>
-      <w:r>
-        <w:rPr>
-          <w:rFonts w:hint="eastAsia"/>
-        </w:rPr>
-        <w:t>找到事件委托下的触发事件的源对象的索引值</w:t>
-      </w:r>
-    </w:p>
-    <w:p>
-      <w:r>
-        <w:rPr>
-          <w:noProof/>
-        </w:rPr>
-        <w:drawing>
-          <wp:inline distT="0" distB="0" distL="0" distR="0" wp14:anchorId="77840A22" wp14:editId="28A590D1">
-            <wp:extent cx="3369129" cy="1782934"/>
-            <wp:effectExtent l="0" t="0" r="3175" b="8255"/>
-            <wp:docPr id="52" name="图片 52"/>
             <wp:cNvGraphicFramePr>
               <a:graphicFrameLocks xmlns:a="http://schemas.openxmlformats.org/drawingml/2006/main" noChangeAspect="1"/>
             </wp:cNvGraphicFramePr>
@@ -12966,7 +12840,7 @@
                   <pic:spPr>
                     <a:xfrm>
                       <a:off x="0" y="0"/>
-                      <a:ext cx="3376467" cy="1786817"/>
+                      <a:ext cx="5274310" cy="2692400"/>
                     </a:xfrm>
                     <a:prstGeom prst="rect">
                       <a:avLst/>
@@ -12980,23 +12854,165 @@
       </w:r>
     </w:p>
     <w:p>
-      <w:r>
-        <w:rPr>
-          <w:rFonts w:hint="eastAsia"/>
-        </w:rPr>
-        <w:t>下面这种方法也可以，但是不合适</w:t>
-      </w:r>
-      <w:r>
-        <w:rPr>
-          <w:rFonts w:hint="eastAsia"/>
-        </w:rPr>
-        <w:t>,</w:t>
-      </w:r>
-      <w:r>
-        <w:rPr>
-          <w:rFonts w:hint="eastAsia"/>
-        </w:rPr>
-        <w:t>性能不好</w:t>
+      <w:pPr>
+        <w:pStyle w:val="3"/>
+      </w:pPr>
+      <w:r>
+        <w:rPr>
+          <w:rFonts w:hint="eastAsia"/>
+        </w:rPr>
+        <w:t>阻止表单提交的默认事件</w:t>
+      </w:r>
+    </w:p>
+    <w:p>
+      <w:r>
+        <w:rPr>
+          <w:rFonts w:hint="eastAsia"/>
+        </w:rPr>
+        <w:t>s</w:t>
+      </w:r>
+      <w:r>
+        <w:t>ubmit.onclick = function(e){</w:t>
+      </w:r>
+    </w:p>
+    <w:p>
+      <w:r>
+        <w:tab/>
+      </w:r>
+      <w:r>
+        <w:t>var</w:t>
+      </w:r>
+      <w:r>
+        <w:t xml:space="preserve"> </w:t>
+      </w:r>
+      <w:r>
+        <w:t>e = e || window.e</w:t>
+      </w:r>
+    </w:p>
+    <w:p>
+      <w:r>
+        <w:tab/>
+        <w:t>e.preventDefault()</w:t>
+      </w:r>
+    </w:p>
+    <w:p>
+      <w:r>
+        <w:t>}</w:t>
+      </w:r>
+    </w:p>
+    <w:p/>
+    <w:p>
+      <w:pPr>
+        <w:pStyle w:val="2"/>
+      </w:pPr>
+      <w:r>
+        <w:rPr>
+          <w:rFonts w:hint="eastAsia"/>
+        </w:rPr>
+        <w:lastRenderedPageBreak/>
+        <w:t>事件对象</w:t>
+      </w:r>
+      <w:r>
+        <w:rPr>
+          <w:rFonts w:hint="eastAsia"/>
+        </w:rPr>
+        <w:t xml:space="preserve"> </w:t>
+      </w:r>
+      <w:r>
+        <w:rPr>
+          <w:rFonts w:hint="eastAsia"/>
+        </w:rPr>
+        <w:t>事件委托</w:t>
+      </w:r>
+    </w:p>
+    <w:p>
+      <w:r>
+        <w:rPr>
+          <w:rFonts w:hint="eastAsia"/>
+        </w:rPr>
+        <w:t>获取事件委托下触发事件的源对象在其节点列表中的索引</w:t>
+      </w:r>
+    </w:p>
+    <w:p>
+      <w:r>
+        <w:rPr>
+          <w:rFonts w:hint="eastAsia"/>
+        </w:rPr>
+        <w:t>c</w:t>
+      </w:r>
+      <w:r>
+        <w:t>onst index = Array.prototype.indexOf.call(</w:t>
+      </w:r>
+      <w:r>
+        <w:rPr>
+          <w:rFonts w:hint="eastAsia"/>
+        </w:rPr>
+        <w:t>源对象所处的列表集合</w:t>
+      </w:r>
+      <w:r>
+        <w:t xml:space="preserve">, </w:t>
+      </w:r>
+      <w:r>
+        <w:rPr>
+          <w:rFonts w:hint="eastAsia"/>
+        </w:rPr>
+        <w:t>源对象</w:t>
+      </w:r>
+      <w:r>
+        <w:t>)</w:t>
+      </w:r>
+    </w:p>
+    <w:p>
+      <w:r>
+        <w:rPr>
+          <w:rFonts w:hint="eastAsia"/>
+        </w:rPr>
+        <w:t>或者</w:t>
+      </w:r>
+      <w:r>
+        <w:rPr>
+          <w:rFonts w:hint="eastAsia"/>
+        </w:rPr>
+        <w:t xml:space="preserve"> c</w:t>
+      </w:r>
+      <w:r>
+        <w:t>onst index = [].indexOf.call(</w:t>
+      </w:r>
+      <w:r>
+        <w:rPr>
+          <w:rFonts w:hint="eastAsia"/>
+        </w:rPr>
+        <w:t>源对象所处的列表集合</w:t>
+      </w:r>
+      <w:r>
+        <w:t xml:space="preserve">, </w:t>
+      </w:r>
+      <w:r>
+        <w:rPr>
+          <w:rFonts w:hint="eastAsia"/>
+        </w:rPr>
+        <w:t>源对象</w:t>
+      </w:r>
+      <w:r>
+        <w:t>)</w:t>
+      </w:r>
+    </w:p>
+    <w:p/>
+    <w:p>
+      <w:r>
+        <w:rPr>
+          <w:rFonts w:hint="eastAsia"/>
+        </w:rPr>
+        <w:t>a</w:t>
+      </w:r>
+      <w:r>
+        <w:t>ddEvent</w:t>
+      </w:r>
+      <w:r>
+        <w:rPr>
+          <w:rFonts w:hint="eastAsia"/>
+        </w:rPr>
+        <w:t>是封装的事件绑定兼容性处理的函数</w:t>
       </w:r>
     </w:p>
     <w:p>
@@ -13005,10 +13021,10 @@
           <w:noProof/>
         </w:rPr>
         <w:drawing>
-          <wp:inline distT="0" distB="0" distL="0" distR="0" wp14:anchorId="322B5467" wp14:editId="3CCEBE52">
-            <wp:extent cx="2672443" cy="1676167"/>
-            <wp:effectExtent l="0" t="0" r="0" b="635"/>
-            <wp:docPr id="63" name="图片 63"/>
+          <wp:inline distT="0" distB="0" distL="0" distR="0" wp14:anchorId="73FD10E3" wp14:editId="4E7DBDBD">
+            <wp:extent cx="2354784" cy="769687"/>
+            <wp:effectExtent l="0" t="0" r="7620" b="0"/>
+            <wp:docPr id="13" name="图片 13"/>
             <wp:cNvGraphicFramePr>
               <a:graphicFrameLocks xmlns:a="http://schemas.openxmlformats.org/drawingml/2006/main" noChangeAspect="1"/>
             </wp:cNvGraphicFramePr>
@@ -13028,7 +13044,7 @@
                   <pic:spPr>
                     <a:xfrm>
                       <a:off x="0" y="0"/>
-                      <a:ext cx="2675076" cy="1677818"/>
+                      <a:ext cx="2354784" cy="769687"/>
                     </a:xfrm>
                     <a:prstGeom prst="rect">
                       <a:avLst/>
@@ -13041,110 +13057,357 @@
         </w:drawing>
       </w:r>
     </w:p>
+    <w:p>
+      <w:r>
+        <w:rPr>
+          <w:rFonts w:hint="eastAsia"/>
+        </w:rPr>
+        <w:t>I</w:t>
+      </w:r>
+      <w:r>
+        <w:t>E9</w:t>
+      </w:r>
+      <w:r>
+        <w:rPr>
+          <w:rFonts w:hint="eastAsia"/>
+        </w:rPr>
+        <w:t>以下用的是</w:t>
+      </w:r>
+      <w:r>
+        <w:rPr>
+          <w:rFonts w:hint="eastAsia"/>
+        </w:rPr>
+        <w:t>srcElement</w:t>
+      </w:r>
+      <w:r>
+        <w:t xml:space="preserve"> </w:t>
+      </w:r>
+      <w:r>
+        <w:rPr>
+          <w:rFonts w:hint="eastAsia"/>
+        </w:rPr>
+        <w:t>，</w:t>
+      </w:r>
+      <w:r>
+        <w:rPr>
+          <w:rFonts w:hint="eastAsia"/>
+        </w:rPr>
+        <w:t>其他浏览器</w:t>
+      </w:r>
+      <w:r>
+        <w:rPr>
+          <w:rFonts w:hint="eastAsia"/>
+        </w:rPr>
+        <w:t>(</w:t>
+      </w:r>
+      <w:r>
+        <w:rPr>
+          <w:rFonts w:hint="eastAsia"/>
+        </w:rPr>
+        <w:t>谷歌两个都有</w:t>
+      </w:r>
+      <w:r>
+        <w:t>)</w:t>
+      </w:r>
+      <w:r>
+        <w:rPr>
+          <w:rFonts w:hint="eastAsia"/>
+        </w:rPr>
+        <w:t>用的是</w:t>
+      </w:r>
+      <w:r>
+        <w:rPr>
+          <w:rFonts w:hint="eastAsia"/>
+        </w:rPr>
+        <w:t>target</w:t>
+      </w:r>
+      <w:r>
+        <w:t>(</w:t>
+      </w:r>
+      <w:r>
+        <w:rPr>
+          <w:rFonts w:hint="eastAsia"/>
+        </w:rPr>
+        <w:t>这两个是一个东西</w:t>
+      </w:r>
+      <w:r>
+        <w:t xml:space="preserve">),   e </w:t>
+      </w:r>
+      <w:r>
+        <w:rPr>
+          <w:rFonts w:hint="eastAsia"/>
+        </w:rPr>
+        <w:t>和</w:t>
+      </w:r>
+      <w:r>
+        <w:rPr>
+          <w:rFonts w:hint="eastAsia"/>
+        </w:rPr>
+        <w:t>window.</w:t>
+      </w:r>
+      <w:r>
+        <w:t>e</w:t>
+      </w:r>
+      <w:r>
+        <w:rPr>
+          <w:rFonts w:hint="eastAsia"/>
+        </w:rPr>
+        <w:t>也是一样，用来处理兼容性写法</w:t>
+      </w:r>
+    </w:p>
+    <w:p>
+      <w:pPr>
+        <w:rPr>
+          <w:color w:val="FF0000"/>
+        </w:rPr>
+      </w:pPr>
+      <w:r>
+        <w:rPr>
+          <w:rFonts w:hint="eastAsia"/>
+          <w:color w:val="FF0000"/>
+        </w:rPr>
+        <w:t>e</w:t>
+      </w:r>
+      <w:r>
+        <w:rPr>
+          <w:color w:val="FF0000"/>
+        </w:rPr>
+        <w:t>.target</w:t>
+      </w:r>
+      <w:r>
+        <w:rPr>
+          <w:rFonts w:hint="eastAsia"/>
+          <w:color w:val="FF0000"/>
+        </w:rPr>
+        <w:t>是你点中的对象</w:t>
+      </w:r>
+      <w:r>
+        <w:rPr>
+          <w:rFonts w:hint="eastAsia"/>
+          <w:color w:val="FF0000"/>
+        </w:rPr>
+        <w:t xml:space="preserve"> </w:t>
+      </w:r>
+    </w:p>
+    <w:p>
+      <w:pPr>
+        <w:rPr>
+          <w:color w:val="FF0000"/>
+        </w:rPr>
+      </w:pPr>
+      <w:r>
+        <w:rPr>
+          <w:rFonts w:hint="eastAsia"/>
+          <w:color w:val="FF0000"/>
+        </w:rPr>
+        <w:t>e</w:t>
+      </w:r>
+      <w:r>
+        <w:rPr>
+          <w:color w:val="FF0000"/>
+        </w:rPr>
+        <w:t>.target.tagName</w:t>
+      </w:r>
+      <w:r>
+        <w:rPr>
+          <w:rFonts w:hint="eastAsia"/>
+          <w:color w:val="FF0000"/>
+        </w:rPr>
+        <w:t>是你选中对象的标签名</w:t>
+      </w:r>
+      <w:r>
+        <w:rPr>
+          <w:rFonts w:hint="eastAsia"/>
+          <w:color w:val="FF0000"/>
+        </w:rPr>
+        <w:t xml:space="preserve"> </w:t>
+      </w:r>
+      <w:r>
+        <w:rPr>
+          <w:rFonts w:hint="eastAsia"/>
+          <w:color w:val="FF0000"/>
+        </w:rPr>
+        <w:t>标签名是大写的</w:t>
+      </w:r>
+    </w:p>
+    <w:p>
+      <w:pPr>
+        <w:pStyle w:val="3"/>
+      </w:pPr>
+      <w:r>
+        <w:rPr>
+          <w:rFonts w:hint="eastAsia"/>
+        </w:rPr>
+        <w:t>为什么使用</w:t>
+      </w:r>
+      <w:r>
+        <w:rPr>
+          <w:rFonts w:hint="eastAsia"/>
+        </w:rPr>
+        <w:t>：</w:t>
+      </w:r>
+    </w:p>
+    <w:p>
+      <w:r>
+        <w:rPr>
+          <w:rFonts w:hint="eastAsia"/>
+        </w:rPr>
+        <w:t>对于一些列表项很多的，不能给遍历每一个项添加事件，这样性能很差</w:t>
+      </w:r>
+      <w:r>
+        <w:rPr>
+          <w:rFonts w:hint="eastAsia"/>
+        </w:rPr>
+        <w:t>.</w:t>
+      </w:r>
+      <w:r>
+        <w:t xml:space="preserve"> </w:t>
+      </w:r>
+    </w:p>
+    <w:p>
+      <w:r>
+        <w:rPr>
+          <w:rFonts w:hint="eastAsia"/>
+        </w:rPr>
+        <w:t>并且</w:t>
+      </w:r>
+      <w:r>
+        <w:rPr>
+          <w:rFonts w:hint="eastAsia"/>
+        </w:rPr>
+        <w:t>对于后面添加</w:t>
+      </w:r>
+      <w:r>
+        <w:rPr>
+          <w:rFonts w:hint="eastAsia"/>
+        </w:rPr>
+        <w:t>进去</w:t>
+      </w:r>
+      <w:r>
+        <w:rPr>
+          <w:rFonts w:hint="eastAsia"/>
+        </w:rPr>
+        <w:t>的子元素，是不会有对应绑定的事件。因为循环时已经绑定完了</w:t>
+      </w:r>
+      <w:r>
+        <w:rPr>
+          <w:rFonts w:hint="eastAsia"/>
+        </w:rPr>
+        <w:t>,</w:t>
+      </w:r>
+      <w:r>
+        <w:rPr>
+          <w:rFonts w:hint="eastAsia"/>
+        </w:rPr>
+        <w:t>后面的自然不会绑定</w:t>
+      </w:r>
+      <w:r>
+        <w:rPr>
+          <w:rFonts w:hint="eastAsia"/>
+        </w:rPr>
+        <w:t>,</w:t>
+      </w:r>
+      <w:r>
+        <w:rPr>
+          <w:rFonts w:hint="eastAsia"/>
+        </w:rPr>
+        <w:t>此时可以通过事件委托的方式处理。</w:t>
+      </w:r>
+    </w:p>
+    <w:p>
+      <w:r>
+        <w:rPr>
+          <w:rFonts w:hint="eastAsia"/>
+        </w:rPr>
+        <w:t>给父级元素添加事件，通过</w:t>
+      </w:r>
+      <w:r>
+        <w:rPr>
+          <w:rFonts w:hint="eastAsia"/>
+        </w:rPr>
+        <w:t>e</w:t>
+      </w:r>
+      <w:r>
+        <w:t>.target</w:t>
+      </w:r>
+      <w:r>
+        <w:rPr>
+          <w:rFonts w:hint="eastAsia"/>
+        </w:rPr>
+        <w:t>或</w:t>
+      </w:r>
+      <w:r>
+        <w:rPr>
+          <w:rFonts w:hint="eastAsia"/>
+        </w:rPr>
+        <w:t>e</w:t>
+      </w:r>
+      <w:r>
+        <w:t>.srcElemen</w:t>
+      </w:r>
+      <w:r>
+        <w:rPr>
+          <w:rFonts w:hint="eastAsia"/>
+        </w:rPr>
+        <w:t>t</w:t>
+      </w:r>
+      <w:r>
+        <w:rPr>
+          <w:rFonts w:hint="eastAsia"/>
+        </w:rPr>
+        <w:t>找到对应的点击对象</w:t>
+      </w:r>
+    </w:p>
+    <w:p>
+      <w:pPr>
+        <w:pStyle w:val="3"/>
+      </w:pPr>
+      <w:r>
+        <w:rPr>
+          <w:rFonts w:hint="eastAsia"/>
+        </w:rPr>
+        <w:t>原理</w:t>
+      </w:r>
+      <w:r>
+        <w:rPr>
+          <w:rFonts w:hint="eastAsia"/>
+        </w:rPr>
+        <w:t>：</w:t>
+      </w:r>
+    </w:p>
+    <w:p>
+      <w:r>
+        <w:rPr>
+          <w:rFonts w:hint="eastAsia"/>
+        </w:rPr>
+        <w:t>点击子元素，通过冒泡，触发父元素上的事件，然后通过事件对象</w:t>
+      </w:r>
+      <w:r>
+        <w:rPr>
+          <w:rFonts w:hint="eastAsia"/>
+        </w:rPr>
+        <w:t>e</w:t>
+      </w:r>
+      <w:r>
+        <w:t>.target</w:t>
+      </w:r>
+      <w:r>
+        <w:rPr>
+          <w:rFonts w:hint="eastAsia"/>
+        </w:rPr>
+        <w:t>找到触发事件的源对象</w:t>
+      </w:r>
+    </w:p>
     <w:p/>
-    <w:p/>
-    <w:p/>
-    <w:p>
-      <w:pPr>
-        <w:pStyle w:val="2"/>
-      </w:pPr>
-      <w:r>
-        <w:rPr>
-          <w:rFonts w:hint="eastAsia"/>
-        </w:rPr>
-        <w:t>onin</w:t>
-      </w:r>
-      <w:r>
-        <w:t>put</w:t>
-      </w:r>
-      <w:r>
-        <w:rPr>
-          <w:rFonts w:hint="eastAsia"/>
-        </w:rPr>
-        <w:t>、</w:t>
-      </w:r>
-      <w:r>
-        <w:rPr>
-          <w:rFonts w:hint="eastAsia"/>
-        </w:rPr>
-        <w:t xml:space="preserve"> </w:t>
-      </w:r>
-      <w:r>
-        <w:t>onchange</w:t>
-      </w:r>
-      <w:r>
-        <w:rPr>
-          <w:rFonts w:hint="eastAsia"/>
-        </w:rPr>
-        <w:t>事件</w:t>
-      </w:r>
-    </w:p>
-    <w:p>
-      <w:r>
-        <w:rPr>
-          <w:rFonts w:hint="eastAsia"/>
-        </w:rPr>
-        <w:t>o</w:t>
-      </w:r>
-      <w:r>
-        <w:t>ninput</w:t>
-      </w:r>
-      <w:r>
-        <w:rPr>
-          <w:rFonts w:hint="eastAsia"/>
-        </w:rPr>
-        <w:t>是在输入的时候</w:t>
-      </w:r>
-      <w:r>
-        <w:rPr>
-          <w:rFonts w:hint="eastAsia"/>
-        </w:rPr>
-        <w:t>触发回调函数</w:t>
-      </w:r>
-      <w:r>
-        <w:rPr>
-          <w:rFonts w:hint="eastAsia"/>
-        </w:rPr>
-        <w:t xml:space="preserve"> </w:t>
-      </w:r>
-      <w:r>
-        <w:rPr>
-          <w:rFonts w:hint="eastAsia"/>
-        </w:rPr>
-        <w:t xml:space="preserve"> </w:t>
-      </w:r>
-      <w:r>
-        <w:rPr>
-          <w:rFonts w:hint="eastAsia"/>
-        </w:rPr>
-        <w:t>但是</w:t>
-      </w:r>
-      <w:r>
-        <w:rPr>
-          <w:rFonts w:hint="eastAsia"/>
-          <w:color w:val="FF0000"/>
-        </w:rPr>
-        <w:t>在</w:t>
-      </w:r>
-      <w:r>
-        <w:rPr>
-          <w:rFonts w:hint="eastAsia"/>
-          <w:color w:val="FF0000"/>
-        </w:rPr>
-        <w:t>I</w:t>
-      </w:r>
-      <w:r>
-        <w:rPr>
-          <w:color w:val="FF0000"/>
-        </w:rPr>
-        <w:t>E9</w:t>
-      </w:r>
-      <w:r>
-        <w:rPr>
-          <w:rFonts w:hint="eastAsia"/>
-          <w:color w:val="FF0000"/>
-        </w:rPr>
-        <w:t>以下版本无法使用</w:t>
+    <w:p>
+      <w:pPr>
+        <w:pStyle w:val="3"/>
+      </w:pPr>
+      <w:r>
+        <w:rPr>
+          <w:rFonts w:hint="eastAsia"/>
+        </w:rPr>
+        <w:t>找到事件委托下的触发事件的源对象的索引值</w:t>
       </w:r>
     </w:p>
     <w:p>
@@ -13153,10 +13416,10 @@
           <w:noProof/>
         </w:rPr>
         <w:drawing>
-          <wp:inline distT="0" distB="0" distL="0" distR="0" wp14:anchorId="003C63CC" wp14:editId="0C6BA29F">
-            <wp:extent cx="2835729" cy="722679"/>
-            <wp:effectExtent l="0" t="0" r="3175" b="1270"/>
-            <wp:docPr id="90" name="图片 90"/>
+          <wp:inline distT="0" distB="0" distL="0" distR="0" wp14:anchorId="77840A22" wp14:editId="28A590D1">
+            <wp:extent cx="3369129" cy="1782934"/>
+            <wp:effectExtent l="0" t="0" r="3175" b="8255"/>
+            <wp:docPr id="52" name="图片 52"/>
             <wp:cNvGraphicFramePr>
               <a:graphicFrameLocks xmlns:a="http://schemas.openxmlformats.org/drawingml/2006/main" noChangeAspect="1"/>
             </wp:cNvGraphicFramePr>
@@ -13176,7 +13439,7 @@
                   <pic:spPr>
                     <a:xfrm>
                       <a:off x="0" y="0"/>
-                      <a:ext cx="2845319" cy="725123"/>
+                      <a:ext cx="3376467" cy="1786817"/>
                     </a:xfrm>
                     <a:prstGeom prst="rect">
                       <a:avLst/>
@@ -13194,40 +13457,19 @@
         <w:rPr>
           <w:rFonts w:hint="eastAsia"/>
         </w:rPr>
-        <w:t>结合下面</w:t>
-      </w:r>
-      <w:r>
-        <w:rPr>
-          <w:rFonts w:hint="eastAsia"/>
-        </w:rPr>
-        <w:t>I</w:t>
-      </w:r>
-      <w:r>
-        <w:t>E</w:t>
-      </w:r>
-      <w:r>
-        <w:rPr>
-          <w:rFonts w:hint="eastAsia"/>
-        </w:rPr>
-        <w:t>使用的</w:t>
-      </w:r>
-      <w:r>
-        <w:rPr>
-          <w:rFonts w:hint="eastAsia"/>
-        </w:rPr>
-        <w:t>onpropertychange</w:t>
-      </w:r>
-      <w:r>
-        <w:rPr>
-          <w:rFonts w:hint="eastAsia"/>
-        </w:rPr>
-        <w:t>事件</w:t>
-      </w:r>
-      <w:r>
-        <w:rPr>
-          <w:rFonts w:hint="eastAsia"/>
-        </w:rPr>
-        <w:t>写兼容性</w:t>
+        <w:t>下面这种方法也可以，但是不合适</w:t>
+      </w:r>
+      <w:r>
+        <w:rPr>
+          <w:rFonts w:hint="eastAsia"/>
+        </w:rPr>
+        <w:t>,</w:t>
+      </w:r>
+      <w:r>
+        <w:rPr>
+          <w:rFonts w:hint="eastAsia"/>
+        </w:rPr>
+        <w:t>性能不好</w:t>
       </w:r>
     </w:p>
     <w:p>
@@ -13236,10 +13478,10 @@
           <w:noProof/>
         </w:rPr>
         <w:drawing>
-          <wp:inline distT="0" distB="0" distL="0" distR="0" wp14:anchorId="07FCDD56" wp14:editId="56D3297F">
-            <wp:extent cx="2846614" cy="514747"/>
-            <wp:effectExtent l="0" t="0" r="0" b="0"/>
-            <wp:docPr id="91" name="图片 91"/>
+          <wp:inline distT="0" distB="0" distL="0" distR="0" wp14:anchorId="322B5467" wp14:editId="3CCEBE52">
+            <wp:extent cx="2672443" cy="1676167"/>
+            <wp:effectExtent l="0" t="0" r="0" b="635"/>
+            <wp:docPr id="63" name="图片 63"/>
             <wp:cNvGraphicFramePr>
               <a:graphicFrameLocks xmlns:a="http://schemas.openxmlformats.org/drawingml/2006/main" noChangeAspect="1"/>
             </wp:cNvGraphicFramePr>
@@ -13259,7 +13501,7 @@
                   <pic:spPr>
                     <a:xfrm>
                       <a:off x="0" y="0"/>
-                      <a:ext cx="2875653" cy="519998"/>
+                      <a:ext cx="2675076" cy="1677818"/>
                     </a:xfrm>
                     <a:prstGeom prst="rect">
                       <a:avLst/>
@@ -13273,37 +13515,109 @@
       </w:r>
     </w:p>
     <w:p/>
-    <w:p>
-      <w:r>
-        <w:rPr>
-          <w:rFonts w:hint="eastAsia"/>
-        </w:rPr>
+    <w:p/>
+    <w:p/>
+    <w:p>
+      <w:pPr>
+        <w:pStyle w:val="2"/>
+      </w:pPr>
+      <w:r>
+        <w:rPr>
+          <w:rFonts w:hint="eastAsia"/>
+        </w:rPr>
+        <w:t>onin</w:t>
+      </w:r>
+      <w:r>
+        <w:t>put</w:t>
+      </w:r>
+      <w:r>
+        <w:rPr>
+          <w:rFonts w:hint="eastAsia"/>
+        </w:rPr>
+        <w:t>、</w:t>
+      </w:r>
+      <w:r>
+        <w:rPr>
+          <w:rFonts w:hint="eastAsia"/>
+        </w:rPr>
+        <w:t xml:space="preserve"> </w:t>
+      </w:r>
+      <w:r>
         <w:t>onchange</w:t>
       </w:r>
       <w:r>
         <w:rPr>
           <w:rFonts w:hint="eastAsia"/>
         </w:rPr>
-        <w:t>是在失去焦点时</w:t>
-      </w:r>
-      <w:r>
-        <w:rPr>
-          <w:rFonts w:hint="eastAsia"/>
-        </w:rPr>
-        <w:t>触发回调函数，并且是在</w:t>
+        <w:t>事件</w:t>
+      </w:r>
+    </w:p>
+    <w:p>
+      <w:r>
+        <w:rPr>
+          <w:rFonts w:hint="eastAsia"/>
+        </w:rPr>
+        <w:t>o</w:t>
+      </w:r>
+      <w:r>
+        <w:t>ninput</w:t>
+      </w:r>
+      <w:r>
+        <w:rPr>
+          <w:rFonts w:hint="eastAsia"/>
+        </w:rPr>
+        <w:t>是在输入的时候</w:t>
+      </w:r>
+      <w:r>
+        <w:rPr>
+          <w:rFonts w:hint="eastAsia"/>
+        </w:rPr>
+        <w:t>触发回调函数</w:t>
+      </w:r>
+      <w:r>
+        <w:rPr>
+          <w:rFonts w:hint="eastAsia"/>
+        </w:rPr>
+        <w:t xml:space="preserve"> </w:t>
+      </w:r>
+      <w:r>
+        <w:rPr>
+          <w:rFonts w:hint="eastAsia"/>
+        </w:rPr>
+        <w:t xml:space="preserve"> </w:t>
+      </w:r>
+      <w:r>
+        <w:rPr>
+          <w:rFonts w:hint="eastAsia"/>
+        </w:rPr>
+        <w:t>但是</w:t>
       </w:r>
       <w:r>
         <w:rPr>
           <w:rFonts w:hint="eastAsia"/>
           <w:color w:val="FF0000"/>
         </w:rPr>
-        <w:t>数据发生改变时</w:t>
-      </w:r>
-      <w:r>
-        <w:rPr>
-          <w:rFonts w:hint="eastAsia"/>
-        </w:rPr>
-        <w:t>才会触发</w:t>
+        <w:t>在</w:t>
+      </w:r>
+      <w:r>
+        <w:rPr>
+          <w:rFonts w:hint="eastAsia"/>
+          <w:color w:val="FF0000"/>
+        </w:rPr>
+        <w:t>I</w:t>
+      </w:r>
+      <w:r>
+        <w:rPr>
+          <w:color w:val="FF0000"/>
+        </w:rPr>
+        <w:t>E9</w:t>
+      </w:r>
+      <w:r>
+        <w:rPr>
+          <w:rFonts w:hint="eastAsia"/>
+          <w:color w:val="FF0000"/>
+        </w:rPr>
+        <w:t>以下版本无法使用</w:t>
       </w:r>
     </w:p>
     <w:p>
@@ -13312,10 +13626,10 @@
           <w:noProof/>
         </w:rPr>
         <w:drawing>
-          <wp:inline distT="0" distB="0" distL="0" distR="0" wp14:anchorId="4851D8DB" wp14:editId="19E476B4">
-            <wp:extent cx="2754086" cy="618726"/>
-            <wp:effectExtent l="0" t="0" r="8255" b="0"/>
-            <wp:docPr id="92" name="图片 92"/>
+          <wp:inline distT="0" distB="0" distL="0" distR="0" wp14:anchorId="003C63CC" wp14:editId="0C6BA29F">
+            <wp:extent cx="2835729" cy="722679"/>
+            <wp:effectExtent l="0" t="0" r="3175" b="1270"/>
+            <wp:docPr id="90" name="图片 90"/>
             <wp:cNvGraphicFramePr>
               <a:graphicFrameLocks xmlns:a="http://schemas.openxmlformats.org/drawingml/2006/main" noChangeAspect="1"/>
             </wp:cNvGraphicFramePr>
@@ -13335,7 +13649,7 @@
                   <pic:spPr>
                     <a:xfrm>
                       <a:off x="0" y="0"/>
-                      <a:ext cx="2761821" cy="620464"/>
+                      <a:ext cx="2845319" cy="725123"/>
                     </a:xfrm>
                     <a:prstGeom prst="rect">
                       <a:avLst/>
@@ -13348,28 +13662,33 @@
         </w:drawing>
       </w:r>
     </w:p>
-    <w:p/>
-    <w:p>
-      <w:pPr>
-        <w:pStyle w:val="2"/>
-      </w:pPr>
-      <w:r>
-        <w:rPr>
-          <w:rFonts w:hint="eastAsia"/>
-        </w:rPr>
-        <w:t>onfocus</w:t>
-      </w:r>
-      <w:r>
-        <w:t xml:space="preserve">  </w:t>
-      </w:r>
-      <w:r>
-        <w:rPr>
-          <w:rFonts w:hint="eastAsia"/>
-        </w:rPr>
-        <w:t>onblur</w:t>
-      </w:r>
-      <w:r>
-        <w:t xml:space="preserve"> </w:t>
+    <w:p>
+      <w:r>
+        <w:rPr>
+          <w:rFonts w:hint="eastAsia"/>
+        </w:rPr>
+        <w:t>结合下面</w:t>
+      </w:r>
+      <w:r>
+        <w:rPr>
+          <w:rFonts w:hint="eastAsia"/>
+        </w:rPr>
+        <w:t>I</w:t>
+      </w:r>
+      <w:r>
+        <w:t>E</w:t>
+      </w:r>
+      <w:r>
+        <w:rPr>
+          <w:rFonts w:hint="eastAsia"/>
+        </w:rPr>
+        <w:t>使用的</w:t>
+      </w:r>
+      <w:r>
+        <w:rPr>
+          <w:rFonts w:hint="eastAsia"/>
+        </w:rPr>
+        <w:t>onpropertychange</w:t>
       </w:r>
       <w:r>
         <w:rPr>
@@ -13377,98 +13696,11 @@
         </w:rPr>
         <w:t>事件</w:t>
       </w:r>
-    </w:p>
-    <w:p>
-      <w:r>
-        <w:rPr>
-          <w:rFonts w:hint="eastAsia"/>
-        </w:rPr>
-        <w:t>p</w:t>
-      </w:r>
-      <w:r>
-        <w:t>laceholder</w:t>
-      </w:r>
-      <w:r>
-        <w:rPr>
-          <w:rFonts w:hint="eastAsia"/>
-        </w:rPr>
-        <w:t>不方便修改样式，且对于浏览器而言修改的样式不太一样。有兼容性问题</w:t>
-      </w:r>
-      <w:r>
-        <w:rPr>
-          <w:rFonts w:hint="eastAsia"/>
-        </w:rPr>
-        <w:t>。</w:t>
-      </w:r>
-    </w:p>
-    <w:p>
-      <w:r>
-        <w:rPr>
-          <w:rFonts w:hint="eastAsia"/>
-        </w:rPr>
-        <w:t>所以企业里面往往不会使用</w:t>
-      </w:r>
-      <w:r>
-        <w:rPr>
-          <w:rFonts w:hint="eastAsia"/>
-        </w:rPr>
-        <w:t>placeholder</w:t>
-      </w:r>
-    </w:p>
-    <w:p>
-      <w:r>
-        <w:rPr>
-          <w:rFonts w:hint="eastAsia"/>
-        </w:rPr>
-        <w:t>使用</w:t>
-      </w:r>
-      <w:r>
-        <w:rPr>
-          <w:rFonts w:hint="eastAsia"/>
-        </w:rPr>
-        <w:t>onfocus</w:t>
-      </w:r>
-      <w:r>
-        <w:rPr>
-          <w:rFonts w:hint="eastAsia"/>
-        </w:rPr>
-        <w:t>和</w:t>
-      </w:r>
-      <w:r>
-        <w:rPr>
-          <w:rFonts w:hint="eastAsia"/>
-        </w:rPr>
-        <w:t>onblur</w:t>
-      </w:r>
-      <w:r>
-        <w:rPr>
-          <w:rFonts w:hint="eastAsia"/>
-        </w:rPr>
-        <w:t>书写</w:t>
-      </w:r>
-      <w:r>
-        <w:rPr>
-          <w:rFonts w:hint="eastAsia"/>
-        </w:rPr>
-        <w:t xml:space="preserve"> </w:t>
-      </w:r>
-      <w:r>
-        <w:rPr>
-          <w:rFonts w:hint="eastAsia"/>
-        </w:rPr>
-        <w:t>直接写在</w:t>
-      </w:r>
-      <w:r>
-        <w:rPr>
-          <w:rFonts w:hint="eastAsia"/>
-        </w:rPr>
-        <w:t>input</w:t>
-      </w:r>
-      <w:r>
-        <w:rPr>
-          <w:rFonts w:hint="eastAsia"/>
-        </w:rPr>
-        <w:t>输入框里面</w:t>
+      <w:r>
+        <w:rPr>
+          <w:rFonts w:hint="eastAsia"/>
+        </w:rPr>
+        <w:t>写兼容性</w:t>
       </w:r>
     </w:p>
     <w:p>
@@ -13477,10 +13709,10 @@
           <w:noProof/>
         </w:rPr>
         <w:drawing>
-          <wp:inline distT="0" distB="0" distL="0" distR="0" wp14:anchorId="3B542272" wp14:editId="41F12BF4">
-            <wp:extent cx="5274310" cy="1038860"/>
-            <wp:effectExtent l="0" t="0" r="2540" b="8890"/>
-            <wp:docPr id="93" name="图片 93"/>
+          <wp:inline distT="0" distB="0" distL="0" distR="0" wp14:anchorId="07FCDD56" wp14:editId="56D3297F">
+            <wp:extent cx="2846614" cy="514747"/>
+            <wp:effectExtent l="0" t="0" r="0" b="0"/>
+            <wp:docPr id="91" name="图片 91"/>
             <wp:cNvGraphicFramePr>
               <a:graphicFrameLocks xmlns:a="http://schemas.openxmlformats.org/drawingml/2006/main" noChangeAspect="1"/>
             </wp:cNvGraphicFramePr>
@@ -13500,7 +13732,7 @@
                   <pic:spPr>
                     <a:xfrm>
                       <a:off x="0" y="0"/>
-                      <a:ext cx="5274310" cy="1038860"/>
+                      <a:ext cx="2875653" cy="519998"/>
                     </a:xfrm>
                     <a:prstGeom prst="rect">
                       <a:avLst/>
@@ -13514,291 +13746,37 @@
       </w:r>
     </w:p>
     <w:p/>
-    <w:p/>
-    <w:p/>
-    <w:p/>
-    <w:p/>
-    <w:p>
-      <w:pPr>
-        <w:pStyle w:val="1"/>
-      </w:pPr>
-      <w:r>
-        <w:rPr>
-          <w:rFonts w:hint="eastAsia"/>
-        </w:rPr>
-        <w:t>鼠标行为</w:t>
-      </w:r>
-    </w:p>
-    <w:p>
-      <w:pPr>
-        <w:pStyle w:val="2"/>
-      </w:pPr>
-      <w:r>
-        <w:rPr>
-          <w:rFonts w:hint="eastAsia"/>
-        </w:rPr>
-        <w:t>鼠标坐标</w:t>
-      </w:r>
-    </w:p>
-    <w:p>
-      <w:r>
-        <w:t>client</w:t>
-      </w:r>
-      <w:r>
-        <w:tab/>
-        <w:t xml:space="preserve">X/Y </w:t>
-      </w:r>
-      <w:r>
-        <w:rPr>
-          <w:rFonts w:hint="eastAsia"/>
-        </w:rPr>
-        <w:t>鼠标位置相对于当前可视区域的距离</w:t>
-      </w:r>
-      <w:r>
-        <w:rPr>
-          <w:rFonts w:hint="eastAsia"/>
-        </w:rPr>
-        <w:t>(</w:t>
-      </w:r>
-      <w:r>
-        <w:rPr>
-          <w:rFonts w:hint="eastAsia"/>
-        </w:rPr>
-        <w:t>不包括滚动条，滚动上去的距离</w:t>
-      </w:r>
-      <w:r>
-        <w:t>)</w:t>
-      </w:r>
-    </w:p>
-    <w:p/>
-    <w:p>
-      <w:r>
-        <w:t xml:space="preserve">screenX/Y </w:t>
-      </w:r>
-      <w:r>
-        <w:rPr>
-          <w:rFonts w:hint="eastAsia"/>
-        </w:rPr>
-        <w:t>鼠标位置相对于屏幕的坐标</w:t>
-      </w:r>
-    </w:p>
-    <w:p/>
-    <w:p>
-      <w:r>
-        <w:rPr>
-          <w:rFonts w:hint="eastAsia"/>
-        </w:rPr>
-        <w:t>pageX/</w:t>
-      </w:r>
-      <w:r>
-        <w:t xml:space="preserve">Y </w:t>
-      </w:r>
-      <w:r>
-        <w:rPr>
-          <w:rFonts w:hint="eastAsia"/>
-        </w:rPr>
-        <w:t>鼠标位置相对于当前文档的坐标</w:t>
-      </w:r>
-      <w:r>
-        <w:rPr>
-          <w:rFonts w:hint="eastAsia"/>
-        </w:rPr>
-        <w:t>(</w:t>
-      </w:r>
-      <w:r>
-        <w:rPr>
-          <w:rFonts w:hint="eastAsia"/>
-        </w:rPr>
-        <w:t>包括滚动条，滚动上去的距离</w:t>
-      </w:r>
-      <w:r>
-        <w:t xml:space="preserve">)  </w:t>
-      </w:r>
-      <w:r>
-        <w:rPr>
-          <w:rFonts w:hint="eastAsia"/>
-        </w:rPr>
-        <w:t>ie</w:t>
-      </w:r>
-      <w:r>
-        <w:t>9</w:t>
-      </w:r>
-      <w:r>
-        <w:rPr>
-          <w:rFonts w:hint="eastAsia"/>
-        </w:rPr>
-        <w:t>以下不支持</w:t>
-      </w:r>
-    </w:p>
-    <w:p/>
-    <w:p>
-      <w:r>
-        <w:t xml:space="preserve">offsetX/Y </w:t>
-      </w:r>
-      <w:r>
-        <w:rPr>
-          <w:rFonts w:hint="eastAsia"/>
-        </w:rPr>
-        <w:t>鼠标位置相对于块元素的坐标</w:t>
-      </w:r>
-      <w:r>
-        <w:rPr>
-          <w:rFonts w:hint="eastAsia"/>
-        </w:rPr>
-        <w:t xml:space="preserve"> </w:t>
-      </w:r>
-      <w:r>
-        <w:rPr>
-          <w:rFonts w:hint="eastAsia"/>
-        </w:rPr>
-        <w:t>包含边框</w:t>
-      </w:r>
-      <w:r>
-        <w:rPr>
-          <w:rFonts w:hint="eastAsia"/>
-        </w:rPr>
-        <w:t xml:space="preserve"> </w:t>
-      </w:r>
-      <w:r>
-        <w:t>(</w:t>
-      </w:r>
-      <w:r>
-        <w:rPr>
-          <w:rFonts w:hint="eastAsia"/>
-        </w:rPr>
-        <w:t>safa</w:t>
-      </w:r>
-      <w:r>
-        <w:t>ri</w:t>
-      </w:r>
-      <w:r>
-        <w:rPr>
-          <w:rFonts w:hint="eastAsia"/>
-        </w:rPr>
-        <w:t>不包括边框</w:t>
-      </w:r>
-      <w:r>
-        <w:rPr>
-          <w:rFonts w:hint="eastAsia"/>
-        </w:rPr>
-        <w:t>)</w:t>
-      </w:r>
-    </w:p>
-    <w:p/>
-    <w:p>
-      <w:r>
-        <w:rPr>
-          <w:rFonts w:hint="eastAsia"/>
-        </w:rPr>
-        <w:lastRenderedPageBreak/>
-        <w:t>layerX</w:t>
-      </w:r>
-      <w:r>
-        <w:t xml:space="preserve">/Y   </w:t>
-      </w:r>
-      <w:r>
-        <w:rPr>
-          <w:rFonts w:hint="eastAsia"/>
-        </w:rPr>
-        <w:t>同</w:t>
-      </w:r>
-      <w:r>
-        <w:rPr>
-          <w:rFonts w:hint="eastAsia"/>
-        </w:rPr>
-        <w:t>page</w:t>
-      </w:r>
-      <w:r>
-        <w:t>X</w:t>
-      </w:r>
-      <w:r>
-        <w:rPr>
-          <w:rFonts w:hint="eastAsia"/>
-        </w:rPr>
-        <w:t>/</w:t>
-      </w:r>
-      <w:r>
-        <w:t>Y</w:t>
-      </w:r>
-      <w:r>
-        <w:rPr>
-          <w:rFonts w:hint="eastAsia"/>
-        </w:rPr>
-        <w:t>相同</w:t>
-      </w:r>
-      <w:r>
-        <w:rPr>
-          <w:rFonts w:hint="eastAsia"/>
-        </w:rPr>
-        <w:t xml:space="preserve"> </w:t>
-      </w:r>
-      <w:r>
-        <w:t xml:space="preserve">    IE11</w:t>
-      </w:r>
-      <w:r>
-        <w:rPr>
-          <w:rFonts w:hint="eastAsia"/>
-        </w:rPr>
-        <w:t>以下同</w:t>
-      </w:r>
-      <w:r>
-        <w:rPr>
-          <w:rFonts w:hint="eastAsia"/>
-        </w:rPr>
-        <w:t>clientX</w:t>
-      </w:r>
-      <w:r>
-        <w:t>/Y</w:t>
-      </w:r>
-    </w:p>
-    <w:p/>
-    <w:p>
-      <w:r>
-        <w:rPr>
-          <w:rFonts w:hint="eastAsia"/>
-        </w:rPr>
-        <w:t>x/</w:t>
-      </w:r>
-      <w:r>
-        <w:t xml:space="preserve">y </w:t>
-      </w:r>
-      <w:r>
-        <w:rPr>
-          <w:rFonts w:hint="eastAsia"/>
-        </w:rPr>
-        <w:t>鼠标位置相对于当前可视区域的距离</w:t>
-      </w:r>
-      <w:r>
-        <w:rPr>
-          <w:rFonts w:hint="eastAsia"/>
-        </w:rPr>
-        <w:t>(</w:t>
-      </w:r>
-      <w:r>
-        <w:rPr>
-          <w:rFonts w:hint="eastAsia"/>
-        </w:rPr>
-        <w:t>不包括滚动条，滚动上去的距离</w:t>
-      </w:r>
-      <w:r>
-        <w:t>)</w:t>
-      </w:r>
-    </w:p>
-    <w:p>
-      <w:pPr>
-        <w:ind w:firstLine="420"/>
-      </w:pPr>
-      <w:r>
-        <w:rPr>
-          <w:rFonts w:hint="eastAsia"/>
-        </w:rPr>
-        <w:t xml:space="preserve"> </w:t>
-      </w:r>
-      <w:r>
-        <w:rPr>
-          <w:rFonts w:hint="eastAsia"/>
-        </w:rPr>
-        <w:t>火狐旧版的不支持，新版的不知道</w:t>
+    <w:p>
+      <w:r>
+        <w:rPr>
+          <w:rFonts w:hint="eastAsia"/>
+        </w:rPr>
+        <w:t>onchange</w:t>
+      </w:r>
+      <w:r>
+        <w:rPr>
+          <w:rFonts w:hint="eastAsia"/>
+        </w:rPr>
+        <w:t>是在失去焦点时</w:t>
+      </w:r>
+      <w:r>
+        <w:rPr>
+          <w:rFonts w:hint="eastAsia"/>
+        </w:rPr>
+        <w:t>触发回调函数，并且是在</w:t>
+      </w:r>
+      <w:r>
+        <w:rPr>
+          <w:rFonts w:hint="eastAsia"/>
+          <w:color w:val="FF0000"/>
+        </w:rPr>
+        <w:t>数据发生改变时</w:t>
+      </w:r>
+      <w:r>
+        <w:rPr>
+          <w:rFonts w:hint="eastAsia"/>
+        </w:rPr>
+        <w:t>才会触发</w:t>
       </w:r>
     </w:p>
     <w:p>
@@ -13807,10 +13785,10 @@
           <w:noProof/>
         </w:rPr>
         <w:drawing>
-          <wp:inline distT="0" distB="0" distL="0" distR="0" wp14:anchorId="0A089525" wp14:editId="6D4E88C6">
-            <wp:extent cx="2318745" cy="713014"/>
-            <wp:effectExtent l="0" t="0" r="5715" b="0"/>
-            <wp:docPr id="88" name="图片 88"/>
+          <wp:inline distT="0" distB="0" distL="0" distR="0" wp14:anchorId="4851D8DB" wp14:editId="19E476B4">
+            <wp:extent cx="2754086" cy="618726"/>
+            <wp:effectExtent l="0" t="0" r="8255" b="0"/>
+            <wp:docPr id="92" name="图片 92"/>
             <wp:cNvGraphicFramePr>
               <a:graphicFrameLocks xmlns:a="http://schemas.openxmlformats.org/drawingml/2006/main" noChangeAspect="1"/>
             </wp:cNvGraphicFramePr>
@@ -13830,7 +13808,7 @@
                   <pic:spPr>
                     <a:xfrm>
                       <a:off x="0" y="0"/>
-                      <a:ext cx="2326588" cy="715426"/>
+                      <a:ext cx="2761821" cy="620464"/>
                     </a:xfrm>
                     <a:prstGeom prst="rect">
                       <a:avLst/>
@@ -13846,66 +13824,124 @@
     <w:p/>
     <w:p>
       <w:pPr>
-        <w:rPr>
-          <w:b/>
-          <w:bCs/>
-          <w:sz w:val="16"/>
-          <w:szCs w:val="21"/>
-        </w:rPr>
-      </w:pPr>
-      <w:r>
-        <w:rPr>
-          <w:rFonts w:hint="eastAsia"/>
-          <w:b/>
-          <w:bCs/>
+        <w:pStyle w:val="2"/>
+      </w:pPr>
+      <w:r>
+        <w:rPr>
+          <w:rFonts w:hint="eastAsia"/>
+        </w:rPr>
+        <w:t>onfocus</w:t>
+      </w:r>
+      <w:r>
+        <w:t xml:space="preserve">  </w:t>
+      </w:r>
+      <w:r>
+        <w:rPr>
+          <w:rFonts w:hint="eastAsia"/>
+        </w:rPr>
+        <w:t>onblur</w:t>
+      </w:r>
+      <w:r>
+        <w:t xml:space="preserve"> </w:t>
+      </w:r>
+      <w:r>
+        <w:rPr>
+          <w:rFonts w:hint="eastAsia"/>
+        </w:rPr>
+        <w:t>事件</w:t>
+      </w:r>
+    </w:p>
+    <w:p>
+      <w:r>
+        <w:rPr>
+          <w:rFonts w:hint="eastAsia"/>
         </w:rPr>
         <w:t>p</w:t>
       </w:r>
       <w:r>
-        <w:rPr>
-          <w:b/>
-          <w:bCs/>
-        </w:rPr>
-        <w:t>ageX/Y</w:t>
-      </w:r>
-      <w:r>
-        <w:rPr>
-          <w:rFonts w:hint="eastAsia"/>
-          <w:b/>
-          <w:bCs/>
-        </w:rPr>
-        <w:t>可以获取包括滚动出可视区域的坐标信息，但是因为不兼容</w:t>
-      </w:r>
-      <w:r>
-        <w:rPr>
-          <w:rFonts w:hint="eastAsia"/>
-          <w:b/>
-          <w:bCs/>
-        </w:rPr>
-        <w:t>I</w:t>
-      </w:r>
-      <w:r>
-        <w:rPr>
-          <w:b/>
-          <w:bCs/>
-        </w:rPr>
-        <w:t>E9</w:t>
-      </w:r>
-      <w:r>
-        <w:rPr>
-          <w:rFonts w:hint="eastAsia"/>
-          <w:b/>
-          <w:bCs/>
-        </w:rPr>
-        <w:t>，所以需</w:t>
-      </w:r>
-      <w:r>
-        <w:rPr>
-          <w:rFonts w:hint="eastAsia"/>
-          <w:b/>
-          <w:bCs/>
-        </w:rPr>
-        <w:t>要自己封装一个</w:t>
+        <w:t>laceholder</w:t>
+      </w:r>
+      <w:r>
+        <w:rPr>
+          <w:rFonts w:hint="eastAsia"/>
+        </w:rPr>
+        <w:t>不方便修改样式，且对于浏览器而言修改的样式不太一样。有兼容性问题</w:t>
+      </w:r>
+      <w:r>
+        <w:rPr>
+          <w:rFonts w:hint="eastAsia"/>
+        </w:rPr>
+        <w:t>。</w:t>
+      </w:r>
+    </w:p>
+    <w:p>
+      <w:r>
+        <w:rPr>
+          <w:rFonts w:hint="eastAsia"/>
+        </w:rPr>
+        <w:t>所以企业里面往往不会使用</w:t>
+      </w:r>
+      <w:r>
+        <w:rPr>
+          <w:rFonts w:hint="eastAsia"/>
+        </w:rPr>
+        <w:t>placeholder</w:t>
+      </w:r>
+    </w:p>
+    <w:p>
+      <w:r>
+        <w:rPr>
+          <w:rFonts w:hint="eastAsia"/>
+        </w:rPr>
+        <w:t>使用</w:t>
+      </w:r>
+      <w:r>
+        <w:rPr>
+          <w:rFonts w:hint="eastAsia"/>
+        </w:rPr>
+        <w:t>onfocus</w:t>
+      </w:r>
+      <w:r>
+        <w:rPr>
+          <w:rFonts w:hint="eastAsia"/>
+        </w:rPr>
+        <w:t>和</w:t>
+      </w:r>
+      <w:r>
+        <w:rPr>
+          <w:rFonts w:hint="eastAsia"/>
+        </w:rPr>
+        <w:t>onblur</w:t>
+      </w:r>
+      <w:r>
+        <w:rPr>
+          <w:rFonts w:hint="eastAsia"/>
+        </w:rPr>
+        <w:t>书写</w:t>
+      </w:r>
+      <w:r>
+        <w:rPr>
+          <w:rFonts w:hint="eastAsia"/>
+        </w:rPr>
+        <w:t xml:space="preserve"> </w:t>
+      </w:r>
+      <w:r>
+        <w:rPr>
+          <w:rFonts w:hint="eastAsia"/>
+        </w:rPr>
+        <w:t>直接写在</w:t>
+      </w:r>
+      <w:r>
+        <w:rPr>
+          <w:rFonts w:hint="eastAsia"/>
+        </w:rPr>
+        <w:t>input</w:t>
+      </w:r>
+      <w:r>
+        <w:rPr>
+          <w:rFonts w:hint="eastAsia"/>
+        </w:rPr>
+        <w:t>输入框里面</w:t>
       </w:r>
     </w:p>
     <w:p>
@@ -13914,10 +13950,10 @@
           <w:noProof/>
         </w:rPr>
         <w:drawing>
-          <wp:inline distT="0" distB="0" distL="0" distR="0" wp14:anchorId="0F266571" wp14:editId="39CB778B">
-            <wp:extent cx="5274310" cy="3860800"/>
-            <wp:effectExtent l="0" t="0" r="2540" b="6350"/>
-            <wp:docPr id="89" name="图片 89"/>
+          <wp:inline distT="0" distB="0" distL="0" distR="0" wp14:anchorId="3B542272" wp14:editId="41F12BF4">
+            <wp:extent cx="5274310" cy="1038860"/>
+            <wp:effectExtent l="0" t="0" r="2540" b="8890"/>
+            <wp:docPr id="93" name="图片 93"/>
             <wp:cNvGraphicFramePr>
               <a:graphicFrameLocks xmlns:a="http://schemas.openxmlformats.org/drawingml/2006/main" noChangeAspect="1"/>
             </wp:cNvGraphicFramePr>
@@ -13937,7 +13973,7 @@
                   <pic:spPr>
                     <a:xfrm>
                       <a:off x="0" y="0"/>
-                      <a:ext cx="5274310" cy="3860800"/>
+                      <a:ext cx="5274310" cy="1038860"/>
                     </a:xfrm>
                     <a:prstGeom prst="rect">
                       <a:avLst/>
@@ -13952,110 +13988,9 @@
     </w:p>
     <w:p/>
     <w:p/>
-    <w:p>
-      <w:pPr>
-        <w:pStyle w:val="2"/>
-      </w:pPr>
-      <w:r>
-        <w:rPr>
-          <w:rFonts w:hint="eastAsia"/>
-        </w:rPr>
-        <w:t>鼠标点击行为获取</w:t>
-      </w:r>
-    </w:p>
-    <w:p>
-      <w:r>
-        <w:rPr>
-          <w:rFonts w:hint="eastAsia"/>
-        </w:rPr>
-        <w:t>需要在</w:t>
-      </w:r>
-      <w:r>
-        <w:rPr>
-          <w:rFonts w:hint="eastAsia"/>
-        </w:rPr>
-        <w:t>I</w:t>
-      </w:r>
-      <w:r>
-        <w:t>E10</w:t>
-      </w:r>
-      <w:r>
-        <w:rPr>
-          <w:rFonts w:hint="eastAsia"/>
-        </w:rPr>
-        <w:t>以上，以下的版本获取的数字都不同</w:t>
-      </w:r>
-    </w:p>
-    <w:p>
-      <w:r>
-        <w:rPr>
-          <w:rFonts w:hint="eastAsia"/>
-        </w:rPr>
-        <w:t>元素</w:t>
-      </w:r>
-      <w:r>
-        <w:rPr>
-          <w:rFonts w:hint="eastAsia"/>
-        </w:rPr>
-        <w:t>.</w:t>
-      </w:r>
-      <w:r>
-        <w:t>onmousedown = function(</w:t>
-      </w:r>
-      <w:r>
-        <w:t>e</w:t>
-      </w:r>
-      <w:r>
-        <w:t>){</w:t>
-      </w:r>
-    </w:p>
-    <w:p>
-      <w:pPr>
-        <w:ind w:firstLine="420"/>
-      </w:pPr>
-      <w:r>
-        <w:rPr>
-          <w:rFonts w:hint="eastAsia"/>
-        </w:rPr>
-        <w:t>e</w:t>
-      </w:r>
-      <w:r>
-        <w:t xml:space="preserve">.button = 0/1/2  // </w:t>
-      </w:r>
-      <w:r>
-        <w:rPr>
-          <w:rFonts w:hint="eastAsia"/>
-        </w:rPr>
-        <w:t>左中右鼠标点击事件</w:t>
-      </w:r>
-    </w:p>
-    <w:p>
-      <w:r>
-        <w:t>}</w:t>
-      </w:r>
-    </w:p>
-    <w:p>
-      <w:r>
-        <w:rPr>
-          <w:rFonts w:hint="eastAsia"/>
-        </w:rPr>
-        <w:t>在</w:t>
-      </w:r>
-      <w:r>
-        <w:rPr>
-          <w:rFonts w:hint="eastAsia"/>
-        </w:rPr>
-        <w:t>click</w:t>
-      </w:r>
-      <w:r>
-        <w:rPr>
-          <w:rFonts w:hint="eastAsia"/>
-        </w:rPr>
-        <w:t>事件下，点击鼠标中和右键是没有效果的，因为鼠标中和右不会触发点击事件</w:t>
-      </w:r>
-    </w:p>
     <w:p/>
     <w:p/>
+    <w:p/>
     <w:p>
       <w:pPr>
         <w:pStyle w:val="1"/>
@@ -14064,7 +13999,7 @@
         <w:rPr>
           <w:rFonts w:hint="eastAsia"/>
         </w:rPr>
-        <w:t>键盘事件</w:t>
+        <w:t>鼠标行为</w:t>
       </w:r>
     </w:p>
     <w:p>
@@ -14075,30 +14010,109 @@
         <w:rPr>
           <w:rFonts w:hint="eastAsia"/>
         </w:rPr>
-        <w:t>keydown</w:t>
-      </w:r>
-      <w:r>
-        <w:t xml:space="preserve"> keypress keyup</w:t>
-      </w:r>
-    </w:p>
-    <w:p>
-      <w:r>
-        <w:rPr>
-          <w:rFonts w:hint="eastAsia"/>
-        </w:rPr>
-        <w:t>一般来说都是使用</w:t>
-      </w:r>
-      <w:r>
-        <w:rPr>
-          <w:rFonts w:hint="eastAsia"/>
-        </w:rPr>
-        <w:t>document</w:t>
-      </w:r>
-      <w:r>
-        <w:rPr>
-          <w:rFonts w:hint="eastAsia"/>
-        </w:rPr>
-        <w:t>来触发键盘事件</w:t>
+        <w:t>鼠标坐标</w:t>
+      </w:r>
+    </w:p>
+    <w:p>
+      <w:r>
+        <w:t>client</w:t>
+      </w:r>
+      <w:r>
+        <w:tab/>
+        <w:t xml:space="preserve">X/Y </w:t>
+      </w:r>
+      <w:r>
+        <w:rPr>
+          <w:rFonts w:hint="eastAsia"/>
+        </w:rPr>
+        <w:t>鼠标位置相对于当前可视区域的距离</w:t>
+      </w:r>
+      <w:r>
+        <w:rPr>
+          <w:rFonts w:hint="eastAsia"/>
+        </w:rPr>
+        <w:t>(</w:t>
+      </w:r>
+      <w:r>
+        <w:rPr>
+          <w:rFonts w:hint="eastAsia"/>
+        </w:rPr>
+        <w:t>不包括滚动条，滚动上去的距离</w:t>
+      </w:r>
+      <w:r>
+        <w:t>)</w:t>
+      </w:r>
+    </w:p>
+    <w:p/>
+    <w:p>
+      <w:r>
+        <w:t xml:space="preserve">screenX/Y </w:t>
+      </w:r>
+      <w:r>
+        <w:rPr>
+          <w:rFonts w:hint="eastAsia"/>
+        </w:rPr>
+        <w:t>鼠标位置相对于屏幕的坐标</w:t>
+      </w:r>
+    </w:p>
+    <w:p/>
+    <w:p>
+      <w:r>
+        <w:rPr>
+          <w:rFonts w:hint="eastAsia"/>
+        </w:rPr>
+        <w:t>pageX/</w:t>
+      </w:r>
+      <w:r>
+        <w:t xml:space="preserve">Y </w:t>
+      </w:r>
+      <w:r>
+        <w:rPr>
+          <w:rFonts w:hint="eastAsia"/>
+        </w:rPr>
+        <w:t>鼠标位置相对于当前文档的坐标</w:t>
+      </w:r>
+      <w:r>
+        <w:rPr>
+          <w:rFonts w:hint="eastAsia"/>
+        </w:rPr>
+        <w:t>(</w:t>
+      </w:r>
+      <w:r>
+        <w:rPr>
+          <w:rFonts w:hint="eastAsia"/>
+        </w:rPr>
+        <w:t>包括滚动条，滚动上去的距离</w:t>
+      </w:r>
+      <w:r>
+        <w:t xml:space="preserve">)  </w:t>
+      </w:r>
+      <w:r>
+        <w:rPr>
+          <w:rFonts w:hint="eastAsia"/>
+        </w:rPr>
+        <w:t>ie</w:t>
+      </w:r>
+      <w:r>
+        <w:t>9</w:t>
+      </w:r>
+      <w:r>
+        <w:rPr>
+          <w:rFonts w:hint="eastAsia"/>
+        </w:rPr>
+        <w:t>以下不支持</w:t>
+      </w:r>
+    </w:p>
+    <w:p/>
+    <w:p>
+      <w:r>
+        <w:t xml:space="preserve">offsetX/Y </w:t>
+      </w:r>
+      <w:r>
+        <w:rPr>
+          <w:rFonts w:hint="eastAsia"/>
+        </w:rPr>
+        <w:t>鼠标位置相对于块元素的坐标</w:t>
       </w:r>
       <w:r>
         <w:rPr>
@@ -14107,356 +14121,82 @@
         <w:t xml:space="preserve"> </w:t>
       </w:r>
       <w:r>
+        <w:rPr>
+          <w:rFonts w:hint="eastAsia"/>
+        </w:rPr>
+        <w:t>包含边框</w:t>
+      </w:r>
+      <w:r>
+        <w:rPr>
+          <w:rFonts w:hint="eastAsia"/>
+        </w:rPr>
         <w:t xml:space="preserve"> </w:t>
       </w:r>
       <w:r>
-        <w:rPr>
-          <w:rFonts w:hint="eastAsia"/>
-        </w:rPr>
-        <w:t>docu</w:t>
-      </w:r>
-      <w:r>
-        <w:t>ment.onkeydown = …..</w:t>
-      </w:r>
-    </w:p>
-    <w:p>
-      <w:pPr>
-        <w:pStyle w:val="3"/>
-      </w:pPr>
-      <w:r>
-        <w:rPr>
-          <w:rFonts w:hint="eastAsia"/>
-        </w:rPr>
-        <w:lastRenderedPageBreak/>
-        <w:t>k</w:t>
-      </w:r>
-      <w:r>
-        <w:t>eydown</w:t>
-      </w:r>
-      <w:r>
-        <w:rPr>
-          <w:rFonts w:hint="eastAsia"/>
-        </w:rPr>
-        <w:t>和</w:t>
-      </w:r>
-      <w:r>
-        <w:rPr>
-          <w:rFonts w:hint="eastAsia"/>
-        </w:rPr>
-        <w:t>keypress</w:t>
-      </w:r>
-      <w:r>
-        <w:rPr>
-          <w:rFonts w:hint="eastAsia"/>
-        </w:rPr>
-        <w:t>的区别</w:t>
-      </w:r>
-    </w:p>
-    <w:p>
-      <w:r>
-        <w:rPr>
-          <w:rFonts w:hint="eastAsia"/>
-          <w:b/>
-          <w:bCs/>
-        </w:rPr>
-        <w:t>keydown</w:t>
-      </w:r>
-      <w:r>
-        <w:rPr>
-          <w:rFonts w:hint="eastAsia"/>
-          <w:b/>
-          <w:bCs/>
-        </w:rPr>
-        <w:t>事件</w:t>
-      </w:r>
-      <w:r>
-        <w:rPr>
-          <w:rFonts w:hint="eastAsia"/>
-        </w:rPr>
-        <w:t>回调函数中的</w:t>
-      </w:r>
-      <w:r>
-        <w:rPr>
-          <w:rFonts w:hint="eastAsia"/>
-        </w:rPr>
-        <w:t>e</w:t>
-      </w:r>
-      <w:r>
-        <w:rPr>
-          <w:rFonts w:hint="eastAsia"/>
-        </w:rPr>
-        <w:t>里面</w:t>
-      </w:r>
-      <w:r>
-        <w:rPr>
-          <w:rFonts w:hint="eastAsia"/>
-        </w:rPr>
-        <w:t>的</w:t>
-      </w:r>
-      <w:r>
-        <w:t>char</w:t>
-      </w:r>
-      <w:r>
-        <w:t>C</w:t>
-      </w:r>
-      <w:r>
-        <w:t>ode</w:t>
-      </w:r>
-      <w:r>
-        <w:rPr>
-          <w:rFonts w:hint="eastAsia"/>
-        </w:rPr>
-        <w:t>值</w:t>
-      </w:r>
-      <w:r>
-        <w:rPr>
-          <w:rFonts w:hint="eastAsia"/>
-        </w:rPr>
-        <w:t>不管</w:t>
-      </w:r>
-      <w:r>
-        <w:rPr>
-          <w:rFonts w:hint="eastAsia"/>
-        </w:rPr>
-        <w:t>按</w:t>
-      </w:r>
-      <w:r>
-        <w:rPr>
-          <w:rFonts w:hint="eastAsia"/>
-        </w:rPr>
-        <w:t>什么</w:t>
-      </w:r>
-      <w:r>
-        <w:rPr>
-          <w:rFonts w:hint="eastAsia"/>
-        </w:rPr>
-        <w:t>按键</w:t>
-      </w:r>
-      <w:r>
-        <w:rPr>
-          <w:rFonts w:hint="eastAsia"/>
-        </w:rPr>
-        <w:t>都是</w:t>
-      </w:r>
-      <w:r>
-        <w:rPr>
-          <w:rFonts w:hint="eastAsia"/>
-        </w:rPr>
-        <w:t>0</w:t>
-      </w:r>
-    </w:p>
-    <w:p>
-      <w:r>
-        <w:rPr>
-          <w:b/>
-          <w:bCs/>
-        </w:rPr>
-        <w:t>keypress</w:t>
-      </w:r>
-      <w:r>
-        <w:rPr>
-          <w:rFonts w:hint="eastAsia"/>
-          <w:b/>
-          <w:bCs/>
-        </w:rPr>
-        <w:t>事件</w:t>
-      </w:r>
-      <w:r>
-        <w:rPr>
-          <w:rFonts w:hint="eastAsia"/>
-        </w:rPr>
-        <w:t>回调函数中的</w:t>
-      </w:r>
-      <w:r>
-        <w:rPr>
-          <w:rFonts w:hint="eastAsia"/>
-        </w:rPr>
-        <w:t>e</w:t>
-      </w:r>
-      <w:r>
-        <w:rPr>
-          <w:rFonts w:hint="eastAsia"/>
-        </w:rPr>
-        <w:t>里面</w:t>
-      </w:r>
-      <w:r>
-        <w:t>charCod</w:t>
-      </w:r>
-      <w:r>
-        <w:rPr>
-          <w:rFonts w:hint="eastAsia"/>
-        </w:rPr>
-        <w:t>e</w:t>
-      </w:r>
-      <w:r>
-        <w:rPr>
-          <w:rFonts w:hint="eastAsia"/>
-        </w:rPr>
-        <w:t>有</w:t>
-      </w:r>
-      <w:r>
-        <w:rPr>
-          <w:rFonts w:hint="eastAsia"/>
-        </w:rPr>
-        <w:t>对应的值</w:t>
-      </w:r>
-    </w:p>
-    <w:p>
-      <w:pPr>
-        <w:rPr>
-          <w:color w:val="FF0000"/>
-        </w:rPr>
-      </w:pPr>
-      <w:r>
-        <w:rPr>
-          <w:rFonts w:hint="eastAsia"/>
-          <w:color w:val="FF0000"/>
-        </w:rPr>
-        <w:t>char</w:t>
-      </w:r>
-      <w:r>
-        <w:rPr>
-          <w:color w:val="FF0000"/>
-        </w:rPr>
-        <w:t>C</w:t>
-      </w:r>
-      <w:r>
-        <w:rPr>
-          <w:rFonts w:hint="eastAsia"/>
-          <w:color w:val="FF0000"/>
-        </w:rPr>
-        <w:t>ode</w:t>
-      </w:r>
-      <w:r>
-        <w:rPr>
-          <w:rFonts w:hint="eastAsia"/>
-          <w:color w:val="FF0000"/>
-        </w:rPr>
-        <w:t>就是</w:t>
-      </w:r>
-      <w:r>
-        <w:rPr>
-          <w:rFonts w:hint="eastAsia"/>
-          <w:color w:val="FF0000"/>
-        </w:rPr>
-        <w:t>A</w:t>
-      </w:r>
-      <w:r>
-        <w:rPr>
-          <w:color w:val="FF0000"/>
-        </w:rPr>
-        <w:t>SCII</w:t>
-      </w:r>
-      <w:r>
-        <w:rPr>
-          <w:rFonts w:hint="eastAsia"/>
-          <w:color w:val="FF0000"/>
-        </w:rPr>
-        <w:t>码值</w:t>
-      </w:r>
-    </w:p>
-    <w:p>
-      <w:pPr>
-        <w:rPr>
-          <w:color w:val="FF0000"/>
-        </w:rPr>
-      </w:pPr>
-    </w:p>
-    <w:p>
-      <w:r>
-        <w:rPr>
-          <w:rFonts w:hint="eastAsia"/>
-        </w:rPr>
-        <w:t>但是在</w:t>
-      </w:r>
-      <w:r>
-        <w:rPr>
-          <w:rFonts w:hint="eastAsia"/>
-        </w:rPr>
-        <w:t>【</w:t>
-      </w:r>
-      <w:r>
-        <w:rPr>
-          <w:rFonts w:hint="eastAsia"/>
-        </w:rPr>
-        <w:t>keydown</w:t>
-      </w:r>
-      <w:r>
-        <w:rPr>
-          <w:rFonts w:hint="eastAsia"/>
-        </w:rPr>
-        <w:t>事件】</w:t>
-      </w:r>
-      <w:r>
-        <w:rPr>
-          <w:rFonts w:hint="eastAsia"/>
-        </w:rPr>
-        <w:t>上有一个</w:t>
-      </w:r>
-      <w:r>
-        <w:rPr>
-          <w:rFonts w:hint="eastAsia"/>
-        </w:rPr>
-        <w:t>【</w:t>
-      </w:r>
-      <w:r>
-        <w:rPr>
-          <w:rFonts w:hint="eastAsia"/>
-        </w:rPr>
-        <w:t>key</w:t>
-      </w:r>
-      <w:r>
-        <w:t>C</w:t>
-      </w:r>
-      <w:r>
-        <w:rPr>
-          <w:rFonts w:hint="eastAsia"/>
-        </w:rPr>
-        <w:t>ode</w:t>
-      </w:r>
-      <w:r>
-        <w:rPr>
-          <w:rFonts w:hint="eastAsia"/>
-        </w:rPr>
-        <w:t>属性</w:t>
-      </w:r>
-      <w:r>
-        <w:rPr>
-          <w:rFonts w:hint="eastAsia"/>
-        </w:rPr>
-        <w:t>】</w:t>
-      </w:r>
-      <w:r>
-        <w:rPr>
-          <w:rFonts w:hint="eastAsia"/>
-        </w:rPr>
-        <w:t>，对应的是按键的顺序码。</w:t>
-      </w:r>
-    </w:p>
-    <w:p>
-      <w:r>
-        <w:rPr>
-          <w:rFonts w:hint="eastAsia"/>
-        </w:rPr>
-        <w:t>通过</w:t>
-      </w:r>
-      <w:r>
-        <w:rPr>
-          <w:rFonts w:hint="eastAsia"/>
-        </w:rPr>
-        <w:t>【</w:t>
-      </w:r>
-      <w:r>
-        <w:rPr>
-          <w:rFonts w:hint="eastAsia"/>
-        </w:rPr>
-        <w:t>charCode</w:t>
-      </w:r>
-      <w:r>
-        <w:rPr>
-          <w:rFonts w:hint="eastAsia"/>
-        </w:rPr>
-        <w:t>】</w:t>
+        <w:t>(</w:t>
+      </w:r>
+      <w:r>
+        <w:rPr>
+          <w:rFonts w:hint="eastAsia"/>
+        </w:rPr>
+        <w:t>safa</w:t>
+      </w:r>
+      <w:r>
+        <w:t>ri</w:t>
+      </w:r>
+      <w:r>
+        <w:rPr>
+          <w:rFonts w:hint="eastAsia"/>
+        </w:rPr>
+        <w:t>不包括边框</w:t>
+      </w:r>
+      <w:r>
+        <w:rPr>
+          <w:rFonts w:hint="eastAsia"/>
+        </w:rPr>
+        <w:t>)</w:t>
+      </w:r>
+    </w:p>
+    <w:p/>
+    <w:p>
+      <w:r>
+        <w:rPr>
+          <w:rFonts w:hint="eastAsia"/>
+        </w:rPr>
+        <w:t>layerX</w:t>
+      </w:r>
+      <w:r>
+        <w:t xml:space="preserve">/Y   </w:t>
+      </w:r>
+      <w:r>
+        <w:rPr>
+          <w:rFonts w:hint="eastAsia"/>
+        </w:rPr>
+        <w:t>同</w:t>
+      </w:r>
+      <w:r>
+        <w:rPr>
+          <w:rFonts w:hint="eastAsia"/>
+        </w:rPr>
+        <w:t>page</w:t>
+      </w:r>
+      <w:r>
+        <w:t>X</w:t>
+      </w:r>
+      <w:r>
+        <w:rPr>
+          <w:rFonts w:hint="eastAsia"/>
+        </w:rPr>
+        <w:t>/</w:t>
+      </w:r>
+      <w:r>
+        <w:t>Y</w:t>
+      </w:r>
+      <w:r>
+        <w:rPr>
+          <w:rFonts w:hint="eastAsia"/>
+        </w:rPr>
+        <w:t>相同</w:t>
       </w:r>
       <w:r>
         <w:rPr>
@@ -14465,155 +14205,61 @@
         <w:t xml:space="preserve"> </w:t>
       </w:r>
       <w:r>
-        <w:rPr>
-          <w:rFonts w:hint="eastAsia"/>
-        </w:rPr>
-        <w:t>无法获取到像是</w:t>
-      </w:r>
-      <w:r>
-        <w:rPr>
-          <w:rFonts w:hint="eastAsia"/>
-        </w:rPr>
-        <w:t>f</w:t>
-      </w:r>
-      <w:r>
-        <w:t xml:space="preserve">1 </w:t>
-      </w:r>
-      <w:r>
-        <w:rPr>
-          <w:rFonts w:hint="eastAsia"/>
-        </w:rPr>
-        <w:t>enter</w:t>
-      </w:r>
-      <w:r>
-        <w:rPr>
-          <w:rFonts w:hint="eastAsia"/>
-        </w:rPr>
-        <w:t>这些按键对应的</w:t>
-      </w:r>
-      <w:r>
-        <w:rPr>
-          <w:rFonts w:hint="eastAsia"/>
-        </w:rPr>
-        <w:t>A</w:t>
-      </w:r>
-      <w:r>
-        <w:t>SCII</w:t>
-      </w:r>
-      <w:r>
-        <w:rPr>
-          <w:rFonts w:hint="eastAsia"/>
-        </w:rPr>
-        <w:t>值。</w:t>
-      </w:r>
-    </w:p>
-    <w:p>
-      <w:r>
-        <w:rPr>
-          <w:rFonts w:hint="eastAsia"/>
-        </w:rPr>
-        <w:t>此时就可以通过</w:t>
-      </w:r>
-      <w:r>
-        <w:rPr>
-          <w:rFonts w:hint="eastAsia"/>
-        </w:rPr>
-        <w:t>keyCode</w:t>
-      </w:r>
-      <w:r>
-        <w:rPr>
-          <w:rFonts w:hint="eastAsia"/>
-        </w:rPr>
-        <w:t>来获取</w:t>
-      </w:r>
-      <w:r>
-        <w:rPr>
-          <w:rFonts w:hint="eastAsia"/>
-        </w:rPr>
-        <w:t>.</w:t>
-      </w:r>
-    </w:p>
-    <w:p>
-      <w:r>
-        <w:rPr>
-          <w:rFonts w:hint="eastAsia"/>
-        </w:rPr>
-        <w:t>keyCode</w:t>
-      </w:r>
-      <w:r>
-        <w:rPr>
-          <w:rFonts w:hint="eastAsia"/>
-        </w:rPr>
-        <w:t>可以获取所有的按键</w:t>
-      </w:r>
-    </w:p>
-    <w:p>
-      <w:r>
-        <w:rPr>
-          <w:rFonts w:hint="eastAsia"/>
-        </w:rPr>
-        <w:t>charCode</w:t>
-      </w:r>
-      <w:r>
-        <w:rPr>
-          <w:rFonts w:hint="eastAsia"/>
-        </w:rPr>
-        <w:t>只能获取</w:t>
-      </w:r>
-      <w:r>
-        <w:rPr>
-          <w:rFonts w:hint="eastAsia"/>
-        </w:rPr>
-        <w:t>A</w:t>
-      </w:r>
-      <w:r>
-        <w:t>SCII</w:t>
-      </w:r>
-      <w:r>
-        <w:rPr>
-          <w:rFonts w:hint="eastAsia"/>
-        </w:rPr>
-        <w:t>上有的按键</w:t>
-      </w:r>
-    </w:p>
-    <w:p>
-      <w:r>
-        <w:rPr>
-          <w:rFonts w:hint="eastAsia"/>
-        </w:rPr>
-        <w:t>需要区分大小写时可以使用</w:t>
-      </w:r>
-      <w:r>
-        <w:rPr>
-          <w:rFonts w:hint="eastAsia"/>
-        </w:rPr>
-        <w:t>char</w:t>
-      </w:r>
-      <w:r>
-        <w:t>C</w:t>
-      </w:r>
-      <w:r>
-        <w:rPr>
-          <w:rFonts w:hint="eastAsia"/>
-        </w:rPr>
-        <w:t>ode</w:t>
+        <w:t xml:space="preserve">    IE11</w:t>
+      </w:r>
+      <w:r>
+        <w:rPr>
+          <w:rFonts w:hint="eastAsia"/>
+        </w:rPr>
+        <w:t>以下同</w:t>
+      </w:r>
+      <w:r>
+        <w:rPr>
+          <w:rFonts w:hint="eastAsia"/>
+        </w:rPr>
+        <w:t>clientX</w:t>
+      </w:r>
+      <w:r>
+        <w:t>/Y</w:t>
       </w:r>
     </w:p>
     <w:p/>
-    <w:p/>
-    <w:p>
-      <w:r>
-        <w:rPr>
-          <w:rFonts w:hint="eastAsia"/>
-        </w:rPr>
-        <w:t>String</w:t>
-      </w:r>
-      <w:r>
-        <w:rPr>
-          <w:rFonts w:hint="eastAsia"/>
-        </w:rPr>
-        <w:t>有个函数</w:t>
-      </w:r>
+    <w:p>
+      <w:r>
+        <w:rPr>
+          <w:rFonts w:hint="eastAsia"/>
+        </w:rPr>
+        <w:t>x/</w:t>
+      </w:r>
+      <w:r>
+        <w:t xml:space="preserve">y </w:t>
+      </w:r>
+      <w:r>
+        <w:rPr>
+          <w:rFonts w:hint="eastAsia"/>
+        </w:rPr>
+        <w:t>鼠标位置相对于当前可视区域的距离</w:t>
+      </w:r>
+      <w:r>
+        <w:rPr>
+          <w:rFonts w:hint="eastAsia"/>
+        </w:rPr>
+        <w:t>(</w:t>
+      </w:r>
+      <w:r>
+        <w:rPr>
+          <w:rFonts w:hint="eastAsia"/>
+        </w:rPr>
+        <w:t>不包括滚动条，滚动上去的距离</w:t>
+      </w:r>
+      <w:r>
+        <w:t>)</w:t>
+      </w:r>
+    </w:p>
+    <w:p>
+      <w:pPr>
+        <w:ind w:firstLine="420"/>
+      </w:pPr>
       <w:r>
         <w:rPr>
           <w:rFonts w:hint="eastAsia"/>
@@ -14621,51 +14267,10 @@
         <w:t xml:space="preserve"> </w:t>
       </w:r>
       <w:r>
-        <w:t>S</w:t>
-      </w:r>
-      <w:r>
-        <w:rPr>
-          <w:rFonts w:hint="eastAsia"/>
-        </w:rPr>
-        <w:t>tring</w:t>
-      </w:r>
-      <w:r>
-        <w:t>.fromCharCode</w:t>
-      </w:r>
-      <w:r>
-        <w:rPr>
-          <w:rFonts w:hint="eastAsia"/>
-        </w:rPr>
-        <w:t>(</w:t>
-      </w:r>
-      <w:r>
-        <w:t xml:space="preserve">e.charCode) </w:t>
-      </w:r>
-      <w:r>
-        <w:rPr>
-          <w:rFonts w:hint="eastAsia"/>
-        </w:rPr>
-        <w:t>可以将</w:t>
-      </w:r>
-      <w:r>
-        <w:rPr>
-          <w:rFonts w:hint="eastAsia"/>
-        </w:rPr>
-        <w:t>charCode</w:t>
-      </w:r>
-      <w:r>
-        <w:rPr>
-          <w:rFonts w:hint="eastAsia"/>
-        </w:rPr>
-        <w:t>码值转换为按下的按键名</w:t>
-      </w:r>
-    </w:p>
-    <w:p>
-      <w:r>
-        <w:rPr>
-          <w:rFonts w:hint="eastAsia"/>
-        </w:rPr>
-        <w:t>该按键名是区分大小写的</w:t>
+        <w:rPr>
+          <w:rFonts w:hint="eastAsia"/>
+        </w:rPr>
+        <w:t>火狐旧版的不支持，新版的不知道</w:t>
       </w:r>
     </w:p>
     <w:p>
@@ -14674,10 +14279,10 @@
           <w:noProof/>
         </w:rPr>
         <w:drawing>
-          <wp:inline distT="0" distB="0" distL="0" distR="0" wp14:anchorId="6F03D92C" wp14:editId="60D70E19">
-            <wp:extent cx="2215243" cy="487353"/>
-            <wp:effectExtent l="0" t="0" r="0" b="8255"/>
-            <wp:docPr id="94" name="图片 94"/>
+          <wp:inline distT="0" distB="0" distL="0" distR="0" wp14:anchorId="0A089525" wp14:editId="6D4E88C6">
+            <wp:extent cx="2318745" cy="713014"/>
+            <wp:effectExtent l="0" t="0" r="5715" b="0"/>
+            <wp:docPr id="88" name="图片 88"/>
             <wp:cNvGraphicFramePr>
               <a:graphicFrameLocks xmlns:a="http://schemas.openxmlformats.org/drawingml/2006/main" noChangeAspect="1"/>
             </wp:cNvGraphicFramePr>
@@ -14697,7 +14302,7 @@
                   <pic:spPr>
                     <a:xfrm>
                       <a:off x="0" y="0"/>
-                      <a:ext cx="2241055" cy="493032"/>
+                      <a:ext cx="2326588" cy="715426"/>
                     </a:xfrm>
                     <a:prstGeom prst="rect">
                       <a:avLst/>
@@ -14711,74 +14316,68 @@
       </w:r>
     </w:p>
     <w:p/>
-    <w:p/>
-    <w:p>
-      <w:pPr>
-        <w:pStyle w:val="1"/>
-      </w:pPr>
-      <w:r>
-        <w:rPr>
-          <w:rFonts w:hint="eastAsia"/>
-        </w:rPr>
-        <w:t>知识小拓展</w:t>
-      </w:r>
-    </w:p>
-    <w:p>
-      <w:pPr>
-        <w:pStyle w:val="3"/>
-      </w:pPr>
-      <w:r>
-        <w:rPr>
-          <w:rFonts w:hint="eastAsia"/>
-        </w:rPr>
-        <w:t>1</w:t>
-      </w:r>
-      <w:r>
-        <w:rPr>
-          <w:rFonts w:hint="eastAsia"/>
-        </w:rPr>
-        <w:t>、</w:t>
-      </w:r>
-    </w:p>
-    <w:p>
-      <w:r>
-        <w:rPr>
-          <w:rFonts w:hint="eastAsia"/>
-        </w:rPr>
-        <w:t>ie</w:t>
-      </w:r>
-      <w:r>
-        <w:t>8</w:t>
-      </w:r>
-      <w:r>
-        <w:rPr>
-          <w:rFonts w:hint="eastAsia"/>
-        </w:rPr>
-        <w:t>以下</w:t>
-      </w:r>
-      <w:r>
-        <w:rPr>
-          <w:rFonts w:hint="eastAsia"/>
-        </w:rPr>
-        <w:t xml:space="preserve"> ge</w:t>
-      </w:r>
-      <w:r>
-        <w:t>tElementById</w:t>
-      </w:r>
-      <w:r>
-        <w:rPr>
-          <w:rFonts w:hint="eastAsia"/>
-        </w:rPr>
-        <w:t>(</w:t>
-      </w:r>
-      <w:r>
-        <w:t>“”)</w:t>
-      </w:r>
-      <w:r>
-        <w:rPr>
-          <w:rFonts w:hint="eastAsia"/>
-        </w:rPr>
-        <w:t>里面的参数是不区分大小写的</w:t>
+    <w:p>
+      <w:pPr>
+        <w:rPr>
+          <w:b/>
+          <w:bCs/>
+          <w:sz w:val="16"/>
+          <w:szCs w:val="21"/>
+        </w:rPr>
+      </w:pPr>
+      <w:r>
+        <w:rPr>
+          <w:rFonts w:hint="eastAsia"/>
+          <w:b/>
+          <w:bCs/>
+        </w:rPr>
+        <w:t>p</w:t>
+      </w:r>
+      <w:r>
+        <w:rPr>
+          <w:b/>
+          <w:bCs/>
+        </w:rPr>
+        <w:t>ageX/Y</w:t>
+      </w:r>
+      <w:r>
+        <w:rPr>
+          <w:rFonts w:hint="eastAsia"/>
+          <w:b/>
+          <w:bCs/>
+        </w:rPr>
+        <w:t>可以获取包括滚动出可视区域的坐标信息，但是因为不兼容</w:t>
+      </w:r>
+      <w:r>
+        <w:rPr>
+          <w:rFonts w:hint="eastAsia"/>
+          <w:b/>
+          <w:bCs/>
+        </w:rPr>
+        <w:t>I</w:t>
+      </w:r>
+      <w:r>
+        <w:rPr>
+          <w:b/>
+          <w:bCs/>
+        </w:rPr>
+        <w:t>E9</w:t>
+      </w:r>
+      <w:r>
+        <w:rPr>
+          <w:rFonts w:hint="eastAsia"/>
+          <w:b/>
+          <w:bCs/>
+        </w:rPr>
+        <w:t>，所以需</w:t>
+      </w:r>
+      <w:r>
+        <w:rPr>
+          <w:rFonts w:hint="eastAsia"/>
+          <w:b/>
+          <w:bCs/>
+        </w:rPr>
+        <w:t>要自己封装一个</w:t>
       </w:r>
     </w:p>
     <w:p>
@@ -14787,10 +14386,10 @@
           <w:noProof/>
         </w:rPr>
         <w:drawing>
-          <wp:inline distT="0" distB="0" distL="0" distR="0" wp14:anchorId="668E1128" wp14:editId="73352463">
-            <wp:extent cx="3133725" cy="1476375"/>
-            <wp:effectExtent l="0" t="0" r="9525" b="9525"/>
-            <wp:docPr id="8" name="图片 8"/>
+          <wp:inline distT="0" distB="0" distL="0" distR="0" wp14:anchorId="0F266571" wp14:editId="39CB778B">
+            <wp:extent cx="5274310" cy="3860800"/>
+            <wp:effectExtent l="0" t="0" r="2540" b="6350"/>
+            <wp:docPr id="89" name="图片 89"/>
             <wp:cNvGraphicFramePr>
               <a:graphicFrameLocks xmlns:a="http://schemas.openxmlformats.org/drawingml/2006/main" noChangeAspect="1"/>
             </wp:cNvGraphicFramePr>
@@ -14810,7 +14409,7 @@
                   <pic:spPr>
                     <a:xfrm>
                       <a:off x="0" y="0"/>
-                      <a:ext cx="3133725" cy="1476375"/>
+                      <a:ext cx="5274310" cy="3860800"/>
                     </a:xfrm>
                     <a:prstGeom prst="rect">
                       <a:avLst/>
@@ -14824,6 +14423,175 @@
       </w:r>
     </w:p>
     <w:p/>
+    <w:p/>
+    <w:p>
+      <w:pPr>
+        <w:pStyle w:val="2"/>
+      </w:pPr>
+      <w:r>
+        <w:rPr>
+          <w:rFonts w:hint="eastAsia"/>
+        </w:rPr>
+        <w:t>鼠标点击行为获取</w:t>
+      </w:r>
+    </w:p>
+    <w:p>
+      <w:r>
+        <w:rPr>
+          <w:rFonts w:hint="eastAsia"/>
+        </w:rPr>
+        <w:t>需要在</w:t>
+      </w:r>
+      <w:r>
+        <w:rPr>
+          <w:rFonts w:hint="eastAsia"/>
+        </w:rPr>
+        <w:t>I</w:t>
+      </w:r>
+      <w:r>
+        <w:t>E10</w:t>
+      </w:r>
+      <w:r>
+        <w:rPr>
+          <w:rFonts w:hint="eastAsia"/>
+        </w:rPr>
+        <w:t>以上，以下的版本获取的数字都不同</w:t>
+      </w:r>
+    </w:p>
+    <w:p>
+      <w:r>
+        <w:rPr>
+          <w:rFonts w:hint="eastAsia"/>
+        </w:rPr>
+        <w:t>元素</w:t>
+      </w:r>
+      <w:r>
+        <w:rPr>
+          <w:rFonts w:hint="eastAsia"/>
+        </w:rPr>
+        <w:t>.</w:t>
+      </w:r>
+      <w:r>
+        <w:t>onmousedown = function(</w:t>
+      </w:r>
+      <w:r>
+        <w:t>e</w:t>
+      </w:r>
+      <w:r>
+        <w:t>){</w:t>
+      </w:r>
+    </w:p>
+    <w:p>
+      <w:pPr>
+        <w:ind w:firstLine="420"/>
+      </w:pPr>
+      <w:r>
+        <w:rPr>
+          <w:rFonts w:hint="eastAsia"/>
+        </w:rPr>
+        <w:t>e</w:t>
+      </w:r>
+      <w:r>
+        <w:t xml:space="preserve">.button = 0/1/2  // </w:t>
+      </w:r>
+      <w:r>
+        <w:rPr>
+          <w:rFonts w:hint="eastAsia"/>
+        </w:rPr>
+        <w:t>左中右鼠标点击事件</w:t>
+      </w:r>
+    </w:p>
+    <w:p>
+      <w:r>
+        <w:t>}</w:t>
+      </w:r>
+    </w:p>
+    <w:p>
+      <w:r>
+        <w:rPr>
+          <w:rFonts w:hint="eastAsia"/>
+        </w:rPr>
+        <w:t>在</w:t>
+      </w:r>
+      <w:r>
+        <w:rPr>
+          <w:rFonts w:hint="eastAsia"/>
+        </w:rPr>
+        <w:t>click</w:t>
+      </w:r>
+      <w:r>
+        <w:rPr>
+          <w:rFonts w:hint="eastAsia"/>
+        </w:rPr>
+        <w:t>事件下，点击鼠标中和右键是没有效果的，因为鼠标中和右不会触发点击事件</w:t>
+      </w:r>
+    </w:p>
+    <w:p/>
+    <w:p/>
+    <w:p>
+      <w:pPr>
+        <w:pStyle w:val="1"/>
+      </w:pPr>
+      <w:r>
+        <w:rPr>
+          <w:rFonts w:hint="eastAsia"/>
+        </w:rPr>
+        <w:lastRenderedPageBreak/>
+        <w:t>键盘事件</w:t>
+      </w:r>
+    </w:p>
+    <w:p>
+      <w:pPr>
+        <w:pStyle w:val="2"/>
+      </w:pPr>
+      <w:r>
+        <w:rPr>
+          <w:rFonts w:hint="eastAsia"/>
+        </w:rPr>
+        <w:t>keydown</w:t>
+      </w:r>
+      <w:r>
+        <w:t xml:space="preserve"> keypress keyup</w:t>
+      </w:r>
+    </w:p>
+    <w:p>
+      <w:r>
+        <w:rPr>
+          <w:rFonts w:hint="eastAsia"/>
+        </w:rPr>
+        <w:t>一般来说都是使用</w:t>
+      </w:r>
+      <w:r>
+        <w:rPr>
+          <w:rFonts w:hint="eastAsia"/>
+        </w:rPr>
+        <w:t>document</w:t>
+      </w:r>
+      <w:r>
+        <w:rPr>
+          <w:rFonts w:hint="eastAsia"/>
+        </w:rPr>
+        <w:t>来触发键盘事件</w:t>
+      </w:r>
+      <w:r>
+        <w:rPr>
+          <w:rFonts w:hint="eastAsia"/>
+        </w:rPr>
+        <w:t xml:space="preserve"> </w:t>
+      </w:r>
+      <w:r>
+        <w:t xml:space="preserve"> </w:t>
+      </w:r>
+      <w:r>
+        <w:rPr>
+          <w:rFonts w:hint="eastAsia"/>
+        </w:rPr>
+        <w:t>docu</w:t>
+      </w:r>
+      <w:r>
+        <w:t>ment.onkeydown = …..</w:t>
+      </w:r>
+    </w:p>
     <w:p>
       <w:pPr>
         <w:pStyle w:val="3"/>
@@ -14832,93 +14600,556 @@
         <w:rPr>
           <w:rFonts w:hint="eastAsia"/>
         </w:rPr>
-        <w:t>2</w:t>
-      </w:r>
-      <w:r>
-        <w:rPr>
-          <w:rFonts w:hint="eastAsia"/>
-        </w:rPr>
-        <w:t>、</w:t>
-      </w:r>
-    </w:p>
-    <w:p>
-      <w:r>
-        <w:rPr>
-          <w:rFonts w:hint="eastAsia"/>
-        </w:rPr>
-        <w:t>id</w:t>
-      </w:r>
-      <w:r>
-        <w:rPr>
-          <w:rFonts w:hint="eastAsia"/>
-        </w:rPr>
-        <w:t>不要随便使用，一般是对接后端的数据配合使用</w:t>
+        <w:t>k</w:t>
+      </w:r>
+      <w:r>
+        <w:t>eydown</w:t>
+      </w:r>
+      <w:r>
+        <w:rPr>
+          <w:rFonts w:hint="eastAsia"/>
+        </w:rPr>
+        <w:t>和</w:t>
+      </w:r>
+      <w:r>
+        <w:rPr>
+          <w:rFonts w:hint="eastAsia"/>
+        </w:rPr>
+        <w:t>keypress</w:t>
+      </w:r>
+      <w:r>
+        <w:rPr>
+          <w:rFonts w:hint="eastAsia"/>
+        </w:rPr>
+        <w:t>的区别</w:t>
+      </w:r>
+    </w:p>
+    <w:p>
+      <w:r>
+        <w:rPr>
+          <w:rFonts w:hint="eastAsia"/>
+          <w:b/>
+          <w:bCs/>
+        </w:rPr>
+        <w:t>keydown</w:t>
+      </w:r>
+      <w:r>
+        <w:rPr>
+          <w:rFonts w:hint="eastAsia"/>
+          <w:b/>
+          <w:bCs/>
+        </w:rPr>
+        <w:t>事件</w:t>
+      </w:r>
+      <w:r>
+        <w:rPr>
+          <w:rFonts w:hint="eastAsia"/>
+        </w:rPr>
+        <w:t>回调函数中的</w:t>
+      </w:r>
+      <w:r>
+        <w:rPr>
+          <w:rFonts w:hint="eastAsia"/>
+        </w:rPr>
+        <w:t>e</w:t>
+      </w:r>
+      <w:r>
+        <w:rPr>
+          <w:rFonts w:hint="eastAsia"/>
+        </w:rPr>
+        <w:t>里面</w:t>
+      </w:r>
+      <w:r>
+        <w:rPr>
+          <w:rFonts w:hint="eastAsia"/>
+        </w:rPr>
+        <w:t>的</w:t>
+      </w:r>
+      <w:r>
+        <w:t>char</w:t>
+      </w:r>
+      <w:r>
+        <w:t>C</w:t>
+      </w:r>
+      <w:r>
+        <w:t>ode</w:t>
+      </w:r>
+      <w:r>
+        <w:rPr>
+          <w:rFonts w:hint="eastAsia"/>
+        </w:rPr>
+        <w:t>值</w:t>
+      </w:r>
+      <w:r>
+        <w:rPr>
+          <w:rFonts w:hint="eastAsia"/>
+        </w:rPr>
+        <w:t>不管</w:t>
+      </w:r>
+      <w:r>
+        <w:rPr>
+          <w:rFonts w:hint="eastAsia"/>
+        </w:rPr>
+        <w:t>按</w:t>
+      </w:r>
+      <w:r>
+        <w:rPr>
+          <w:rFonts w:hint="eastAsia"/>
+        </w:rPr>
+        <w:t>什么</w:t>
+      </w:r>
+      <w:r>
+        <w:rPr>
+          <w:rFonts w:hint="eastAsia"/>
+        </w:rPr>
+        <w:t>按键</w:t>
+      </w:r>
+      <w:r>
+        <w:rPr>
+          <w:rFonts w:hint="eastAsia"/>
+        </w:rPr>
+        <w:t>都是</w:t>
+      </w:r>
+      <w:r>
+        <w:rPr>
+          <w:rFonts w:hint="eastAsia"/>
+        </w:rPr>
+        <w:t>0</w:t>
+      </w:r>
+    </w:p>
+    <w:p>
+      <w:r>
+        <w:rPr>
+          <w:b/>
+          <w:bCs/>
+        </w:rPr>
+        <w:t>keypress</w:t>
+      </w:r>
+      <w:r>
+        <w:rPr>
+          <w:rFonts w:hint="eastAsia"/>
+          <w:b/>
+          <w:bCs/>
+        </w:rPr>
+        <w:t>事件</w:t>
+      </w:r>
+      <w:r>
+        <w:rPr>
+          <w:rFonts w:hint="eastAsia"/>
+        </w:rPr>
+        <w:t>回调函数中的</w:t>
+      </w:r>
+      <w:r>
+        <w:rPr>
+          <w:rFonts w:hint="eastAsia"/>
+        </w:rPr>
+        <w:t>e</w:t>
+      </w:r>
+      <w:r>
+        <w:rPr>
+          <w:rFonts w:hint="eastAsia"/>
+        </w:rPr>
+        <w:t>里面</w:t>
+      </w:r>
+      <w:r>
+        <w:t>charCod</w:t>
+      </w:r>
+      <w:r>
+        <w:rPr>
+          <w:rFonts w:hint="eastAsia"/>
+        </w:rPr>
+        <w:t>e</w:t>
+      </w:r>
+      <w:r>
+        <w:rPr>
+          <w:rFonts w:hint="eastAsia"/>
+        </w:rPr>
+        <w:t>有</w:t>
+      </w:r>
+      <w:r>
+        <w:rPr>
+          <w:rFonts w:hint="eastAsia"/>
+        </w:rPr>
+        <w:t>对应的值</w:t>
+      </w:r>
+    </w:p>
+    <w:p>
+      <w:pPr>
+        <w:rPr>
+          <w:color w:val="FF0000"/>
+        </w:rPr>
+      </w:pPr>
+      <w:r>
+        <w:rPr>
+          <w:rFonts w:hint="eastAsia"/>
+          <w:color w:val="FF0000"/>
+        </w:rPr>
+        <w:t>char</w:t>
+      </w:r>
+      <w:r>
+        <w:rPr>
+          <w:color w:val="FF0000"/>
+        </w:rPr>
+        <w:t>C</w:t>
+      </w:r>
+      <w:r>
+        <w:rPr>
+          <w:rFonts w:hint="eastAsia"/>
+          <w:color w:val="FF0000"/>
+        </w:rPr>
+        <w:t>ode</w:t>
+      </w:r>
+      <w:r>
+        <w:rPr>
+          <w:rFonts w:hint="eastAsia"/>
+          <w:color w:val="FF0000"/>
+        </w:rPr>
+        <w:t>就是</w:t>
+      </w:r>
+      <w:r>
+        <w:rPr>
+          <w:rFonts w:hint="eastAsia"/>
+          <w:color w:val="FF0000"/>
+        </w:rPr>
+        <w:t>A</w:t>
+      </w:r>
+      <w:r>
+        <w:rPr>
+          <w:color w:val="FF0000"/>
+        </w:rPr>
+        <w:t>SCII</w:t>
+      </w:r>
+      <w:r>
+        <w:rPr>
+          <w:rFonts w:hint="eastAsia"/>
+          <w:color w:val="FF0000"/>
+        </w:rPr>
+        <w:t>码值</w:t>
+      </w:r>
+    </w:p>
+    <w:p>
+      <w:pPr>
+        <w:rPr>
+          <w:color w:val="FF0000"/>
+        </w:rPr>
+      </w:pPr>
+    </w:p>
+    <w:p>
+      <w:r>
+        <w:rPr>
+          <w:rFonts w:hint="eastAsia"/>
+        </w:rPr>
+        <w:t>但是在</w:t>
+      </w:r>
+      <w:r>
+        <w:rPr>
+          <w:rFonts w:hint="eastAsia"/>
+        </w:rPr>
+        <w:t>【</w:t>
+      </w:r>
+      <w:r>
+        <w:rPr>
+          <w:rFonts w:hint="eastAsia"/>
+        </w:rPr>
+        <w:t>keydown</w:t>
+      </w:r>
+      <w:r>
+        <w:rPr>
+          <w:rFonts w:hint="eastAsia"/>
+        </w:rPr>
+        <w:t>事件】</w:t>
+      </w:r>
+      <w:r>
+        <w:rPr>
+          <w:rFonts w:hint="eastAsia"/>
+        </w:rPr>
+        <w:t>上有一个</w:t>
+      </w:r>
+      <w:r>
+        <w:rPr>
+          <w:rFonts w:hint="eastAsia"/>
+        </w:rPr>
+        <w:t>【</w:t>
+      </w:r>
+      <w:r>
+        <w:rPr>
+          <w:rFonts w:hint="eastAsia"/>
+        </w:rPr>
+        <w:t>key</w:t>
+      </w:r>
+      <w:r>
+        <w:t>C</w:t>
+      </w:r>
+      <w:r>
+        <w:rPr>
+          <w:rFonts w:hint="eastAsia"/>
+        </w:rPr>
+        <w:t>ode</w:t>
+      </w:r>
+      <w:r>
+        <w:rPr>
+          <w:rFonts w:hint="eastAsia"/>
+        </w:rPr>
+        <w:t>属性</w:t>
+      </w:r>
+      <w:r>
+        <w:rPr>
+          <w:rFonts w:hint="eastAsia"/>
+        </w:rPr>
+        <w:t>】</w:t>
+      </w:r>
+      <w:r>
+        <w:rPr>
+          <w:rFonts w:hint="eastAsia"/>
+        </w:rPr>
+        <w:t>，对应的是按键的顺序码。</w:t>
+      </w:r>
+    </w:p>
+    <w:p>
+      <w:r>
+        <w:rPr>
+          <w:rFonts w:hint="eastAsia"/>
+        </w:rPr>
+        <w:t>通过</w:t>
+      </w:r>
+      <w:r>
+        <w:rPr>
+          <w:rFonts w:hint="eastAsia"/>
+        </w:rPr>
+        <w:t>【</w:t>
+      </w:r>
+      <w:r>
+        <w:rPr>
+          <w:rFonts w:hint="eastAsia"/>
+        </w:rPr>
+        <w:t>charCode</w:t>
+      </w:r>
+      <w:r>
+        <w:rPr>
+          <w:rFonts w:hint="eastAsia"/>
+        </w:rPr>
+        <w:t>】</w:t>
+      </w:r>
+      <w:r>
+        <w:rPr>
+          <w:rFonts w:hint="eastAsia"/>
+        </w:rPr>
+        <w:t xml:space="preserve"> </w:t>
+      </w:r>
+      <w:r>
+        <w:rPr>
+          <w:rFonts w:hint="eastAsia"/>
+        </w:rPr>
+        <w:t>无法获取到像是</w:t>
+      </w:r>
+      <w:r>
+        <w:rPr>
+          <w:rFonts w:hint="eastAsia"/>
+        </w:rPr>
+        <w:t>f</w:t>
+      </w:r>
+      <w:r>
+        <w:t xml:space="preserve">1 </w:t>
+      </w:r>
+      <w:r>
+        <w:rPr>
+          <w:rFonts w:hint="eastAsia"/>
+        </w:rPr>
+        <w:t>enter</w:t>
+      </w:r>
+      <w:r>
+        <w:rPr>
+          <w:rFonts w:hint="eastAsia"/>
+        </w:rPr>
+        <w:t>这些按键对应的</w:t>
+      </w:r>
+      <w:r>
+        <w:rPr>
+          <w:rFonts w:hint="eastAsia"/>
+        </w:rPr>
+        <w:t>A</w:t>
+      </w:r>
+      <w:r>
+        <w:t>SCII</w:t>
+      </w:r>
+      <w:r>
+        <w:rPr>
+          <w:rFonts w:hint="eastAsia"/>
+        </w:rPr>
+        <w:t>值。</w:t>
+      </w:r>
+    </w:p>
+    <w:p>
+      <w:r>
+        <w:rPr>
+          <w:rFonts w:hint="eastAsia"/>
+        </w:rPr>
+        <w:t>此时就可以通过</w:t>
+      </w:r>
+      <w:r>
+        <w:rPr>
+          <w:rFonts w:hint="eastAsia"/>
+        </w:rPr>
+        <w:t>keyCode</w:t>
+      </w:r>
+      <w:r>
+        <w:rPr>
+          <w:rFonts w:hint="eastAsia"/>
+        </w:rPr>
+        <w:t>来获取</w:t>
+      </w:r>
+      <w:r>
+        <w:rPr>
+          <w:rFonts w:hint="eastAsia"/>
+        </w:rPr>
+        <w:t>.</w:t>
+      </w:r>
+    </w:p>
+    <w:p>
+      <w:r>
+        <w:rPr>
+          <w:rFonts w:hint="eastAsia"/>
+        </w:rPr>
+        <w:t>keyCode</w:t>
+      </w:r>
+      <w:r>
+        <w:rPr>
+          <w:rFonts w:hint="eastAsia"/>
+        </w:rPr>
+        <w:t>可以获取所有的按键</w:t>
+      </w:r>
+    </w:p>
+    <w:p>
+      <w:r>
+        <w:rPr>
+          <w:rFonts w:hint="eastAsia"/>
+        </w:rPr>
+        <w:t>charCode</w:t>
+      </w:r>
+      <w:r>
+        <w:rPr>
+          <w:rFonts w:hint="eastAsia"/>
+        </w:rPr>
+        <w:t>只能获取</w:t>
+      </w:r>
+      <w:r>
+        <w:rPr>
+          <w:rFonts w:hint="eastAsia"/>
+        </w:rPr>
+        <w:t>A</w:t>
+      </w:r>
+      <w:r>
+        <w:t>SCII</w:t>
+      </w:r>
+      <w:r>
+        <w:rPr>
+          <w:rFonts w:hint="eastAsia"/>
+        </w:rPr>
+        <w:t>上有的按键</w:t>
+      </w:r>
+    </w:p>
+    <w:p>
+      <w:r>
+        <w:rPr>
+          <w:rFonts w:hint="eastAsia"/>
+        </w:rPr>
+        <w:t>需要区分大小写时可以使用</w:t>
+      </w:r>
+      <w:r>
+        <w:rPr>
+          <w:rFonts w:hint="eastAsia"/>
+        </w:rPr>
+        <w:t>char</w:t>
+      </w:r>
+      <w:r>
+        <w:t>C</w:t>
+      </w:r>
+      <w:r>
+        <w:rPr>
+          <w:rFonts w:hint="eastAsia"/>
+        </w:rPr>
+        <w:t>ode</w:t>
       </w:r>
     </w:p>
     <w:p/>
-    <w:p>
-      <w:pPr>
-        <w:pStyle w:val="3"/>
-      </w:pPr>
-      <w:r>
-        <w:t>3</w:t>
-      </w:r>
-      <w:r>
-        <w:rPr>
-          <w:rFonts w:hint="eastAsia"/>
-        </w:rPr>
-        <w:t>、</w:t>
-      </w:r>
-      <w:r>
-        <w:rPr>
-          <w:rFonts w:hint="eastAsia"/>
-        </w:rPr>
-        <w:t>childElement</w:t>
-      </w:r>
-      <w:r>
-        <w:t xml:space="preserve">Count </w:t>
-      </w:r>
-      <w:r>
-        <w:rPr>
-          <w:rFonts w:hint="eastAsia"/>
-        </w:rPr>
-        <w:t>等同于</w:t>
-      </w:r>
-      <w:r>
-        <w:rPr>
-          <w:rFonts w:hint="eastAsia"/>
-        </w:rPr>
-        <w:t xml:space="preserve"> children.</w:t>
-      </w:r>
-      <w:r>
-        <w:t>length</w:t>
-      </w:r>
-    </w:p>
-    <w:p>
-      <w:pPr>
-        <w:pStyle w:val="3"/>
-      </w:pPr>
-      <w:r>
-        <w:rPr>
-          <w:rFonts w:hint="eastAsia"/>
-        </w:rPr>
-        <w:t>4</w:t>
-      </w:r>
-      <w:r>
-        <w:rPr>
-          <w:rFonts w:hint="eastAsia"/>
-        </w:rPr>
-        <w:t>、</w:t>
-      </w:r>
+    <w:p/>
+    <w:p>
+      <w:r>
+        <w:rPr>
+          <w:rFonts w:hint="eastAsia"/>
+        </w:rPr>
+        <w:t>String</w:t>
+      </w:r>
+      <w:r>
+        <w:rPr>
+          <w:rFonts w:hint="eastAsia"/>
+        </w:rPr>
+        <w:t>有个函数</w:t>
+      </w:r>
+      <w:r>
+        <w:rPr>
+          <w:rFonts w:hint="eastAsia"/>
+        </w:rPr>
+        <w:t xml:space="preserve"> </w:t>
+      </w:r>
+      <w:r>
+        <w:t>S</w:t>
+      </w:r>
+      <w:r>
+        <w:rPr>
+          <w:rFonts w:hint="eastAsia"/>
+        </w:rPr>
+        <w:t>tring</w:t>
+      </w:r>
+      <w:r>
+        <w:t>.fromCharCode</w:t>
+      </w:r>
+      <w:r>
+        <w:rPr>
+          <w:rFonts w:hint="eastAsia"/>
+        </w:rPr>
+        <w:t>(</w:t>
+      </w:r>
+      <w:r>
+        <w:t xml:space="preserve">e.charCode) </w:t>
+      </w:r>
+      <w:r>
+        <w:rPr>
+          <w:rFonts w:hint="eastAsia"/>
+        </w:rPr>
+        <w:t>可以将</w:t>
+      </w:r>
+      <w:r>
+        <w:rPr>
+          <w:rFonts w:hint="eastAsia"/>
+        </w:rPr>
+        <w:t>charCode</w:t>
+      </w:r>
+      <w:r>
+        <w:rPr>
+          <w:rFonts w:hint="eastAsia"/>
+        </w:rPr>
+        <w:t>码值转换为按下的按键名</w:t>
+      </w:r>
+    </w:p>
+    <w:p>
+      <w:r>
+        <w:rPr>
+          <w:rFonts w:hint="eastAsia"/>
+        </w:rPr>
+        <w:t>该按键名是区分大小写的</w:t>
+      </w:r>
+    </w:p>
+    <w:p>
       <w:r>
         <w:rPr>
           <w:noProof/>
         </w:rPr>
         <w:drawing>
-          <wp:inline distT="0" distB="0" distL="0" distR="0" wp14:anchorId="58C1E9A4" wp14:editId="222D2633">
-            <wp:extent cx="3876675" cy="1143000"/>
-            <wp:effectExtent l="0" t="0" r="9525" b="0"/>
-            <wp:docPr id="21" name="图片 21"/>
+          <wp:inline distT="0" distB="0" distL="0" distR="0" wp14:anchorId="6F03D92C" wp14:editId="60D70E19">
+            <wp:extent cx="2215243" cy="487353"/>
+            <wp:effectExtent l="0" t="0" r="0" b="8255"/>
+            <wp:docPr id="94" name="图片 94"/>
             <wp:cNvGraphicFramePr>
               <a:graphicFrameLocks xmlns:a="http://schemas.openxmlformats.org/drawingml/2006/main" noChangeAspect="1"/>
             </wp:cNvGraphicFramePr>
@@ -14938,7 +15169,7 @@
                   <pic:spPr>
                     <a:xfrm>
                       <a:off x="0" y="0"/>
-                      <a:ext cx="3876675" cy="1143000"/>
+                      <a:ext cx="2241055" cy="493032"/>
                     </a:xfrm>
                     <a:prstGeom prst="rect">
                       <a:avLst/>
@@ -14955,45 +15186,83 @@
     <w:p/>
     <w:p>
       <w:pPr>
+        <w:pStyle w:val="1"/>
+      </w:pPr>
+      <w:r>
+        <w:rPr>
+          <w:rFonts w:hint="eastAsia"/>
+        </w:rPr>
+        <w:t>知识小拓展</w:t>
+      </w:r>
+    </w:p>
+    <w:p>
+      <w:pPr>
         <w:pStyle w:val="3"/>
       </w:pPr>
       <w:r>
         <w:rPr>
           <w:rFonts w:hint="eastAsia"/>
         </w:rPr>
-        <w:t>5</w:t>
-      </w:r>
-      <w:r>
-        <w:rPr>
-          <w:rFonts w:hint="eastAsia"/>
-        </w:rPr>
-        <w:t>、节点有无的判断方法</w:t>
-      </w:r>
-      <w:r>
-        <w:rPr>
-          <w:rFonts w:hint="eastAsia"/>
-        </w:rPr>
-        <w:t xml:space="preserve"> haschild</w:t>
-      </w:r>
-      <w:r>
-        <w:t>Nodes()</w:t>
-      </w:r>
-    </w:p>
-    <w:p>
-      <w:pPr>
+        <w:t>1</w:t>
+      </w:r>
+      <w:r>
+        <w:rPr>
+          <w:rFonts w:hint="eastAsia"/>
+        </w:rPr>
+        <w:t>、</w:t>
+      </w:r>
+    </w:p>
+    <w:p>
+      <w:r>
+        <w:rPr>
+          <w:rFonts w:hint="eastAsia"/>
+        </w:rPr>
+        <w:t>ie</w:t>
+      </w:r>
+      <w:r>
+        <w:t>8</w:t>
+      </w:r>
+      <w:r>
+        <w:rPr>
+          <w:rFonts w:hint="eastAsia"/>
+        </w:rPr>
+        <w:t>以下</w:t>
+      </w:r>
+      <w:r>
+        <w:rPr>
+          <w:rFonts w:hint="eastAsia"/>
+        </w:rPr>
+        <w:t xml:space="preserve"> ge</w:t>
+      </w:r>
+      <w:r>
+        <w:t>tElementById</w:t>
+      </w:r>
+      <w:r>
+        <w:rPr>
+          <w:rFonts w:hint="eastAsia"/>
+        </w:rPr>
+        <w:t>(</w:t>
+      </w:r>
+      <w:r>
+        <w:t>“”)</w:t>
+      </w:r>
+      <w:r>
+        <w:rPr>
+          <w:rFonts w:hint="eastAsia"/>
+        </w:rPr>
+        <w:t>里面的参数是不区分大小写的</w:t>
+      </w:r>
+    </w:p>
+    <w:p>
+      <w:r>
         <w:rPr>
           <w:noProof/>
         </w:rPr>
-      </w:pPr>
-      <w:r>
-        <w:rPr>
-          <w:noProof/>
-        </w:rPr>
         <w:drawing>
-          <wp:inline distT="0" distB="0" distL="0" distR="0" wp14:anchorId="52744950" wp14:editId="522D65CB">
-            <wp:extent cx="990600" cy="247650"/>
-            <wp:effectExtent l="0" t="0" r="0" b="0"/>
-            <wp:docPr id="23" name="图片 23"/>
+          <wp:inline distT="0" distB="0" distL="0" distR="0" wp14:anchorId="668E1128" wp14:editId="73352463">
+            <wp:extent cx="3133725" cy="1476375"/>
+            <wp:effectExtent l="0" t="0" r="9525" b="9525"/>
+            <wp:docPr id="8" name="图片 8"/>
             <wp:cNvGraphicFramePr>
               <a:graphicFrameLocks xmlns:a="http://schemas.openxmlformats.org/drawingml/2006/main" noChangeAspect="1"/>
             </wp:cNvGraphicFramePr>
@@ -15013,7 +15282,7 @@
                   <pic:spPr>
                     <a:xfrm>
                       <a:off x="0" y="0"/>
-                      <a:ext cx="990600" cy="247650"/>
+                      <a:ext cx="3133725" cy="1476375"/>
                     </a:xfrm>
                     <a:prstGeom prst="rect">
                       <a:avLst/>
@@ -15025,21 +15294,104 @@
           </wp:inline>
         </w:drawing>
       </w:r>
+    </w:p>
+    <w:p/>
+    <w:p>
+      <w:pPr>
+        <w:pStyle w:val="3"/>
+      </w:pPr>
+      <w:r>
+        <w:rPr>
+          <w:rFonts w:hint="eastAsia"/>
+        </w:rPr>
+        <w:t>2</w:t>
+      </w:r>
+      <w:r>
+        <w:rPr>
+          <w:rFonts w:hint="eastAsia"/>
+        </w:rPr>
+        <w:t>、</w:t>
+      </w:r>
+    </w:p>
+    <w:p>
+      <w:r>
+        <w:rPr>
+          <w:rFonts w:hint="eastAsia"/>
+        </w:rPr>
+        <w:t>id</w:t>
+      </w:r>
+      <w:r>
+        <w:rPr>
+          <w:rFonts w:hint="eastAsia"/>
+        </w:rPr>
+        <w:t>不要随便使用，一般是对接后端的数据配合使用</w:t>
+      </w:r>
+    </w:p>
+    <w:p/>
+    <w:p>
+      <w:pPr>
+        <w:pStyle w:val="3"/>
+      </w:pPr>
+      <w:r>
+        <w:lastRenderedPageBreak/>
+        <w:t>3</w:t>
+      </w:r>
+      <w:r>
+        <w:rPr>
+          <w:rFonts w:hint="eastAsia"/>
+        </w:rPr>
+        <w:t>、</w:t>
+      </w:r>
+      <w:r>
+        <w:rPr>
+          <w:rFonts w:hint="eastAsia"/>
+        </w:rPr>
+        <w:t>childElement</w:t>
+      </w:r>
+      <w:r>
+        <w:t xml:space="preserve">Count </w:t>
+      </w:r>
+      <w:r>
+        <w:rPr>
+          <w:rFonts w:hint="eastAsia"/>
+        </w:rPr>
+        <w:t>等同于</w:t>
+      </w:r>
+      <w:r>
+        <w:rPr>
+          <w:rFonts w:hint="eastAsia"/>
+        </w:rPr>
+        <w:t xml:space="preserve"> children.</w:t>
+      </w:r>
+      <w:r>
+        <w:t>length</w:t>
+      </w:r>
+    </w:p>
+    <w:p>
+      <w:pPr>
+        <w:pStyle w:val="3"/>
+      </w:pPr>
+      <w:r>
+        <w:rPr>
+          <w:rFonts w:hint="eastAsia"/>
+        </w:rPr>
+        <w:t>4</w:t>
+      </w:r>
+      <w:r>
+        <w:rPr>
+          <w:rFonts w:hint="eastAsia"/>
+        </w:rPr>
+        <w:t>、</w:t>
+      </w:r>
       <w:r>
         <w:rPr>
           <w:noProof/>
         </w:rPr>
-        <w:t xml:space="preserve"> </w:t>
-      </w:r>
-      <w:r>
-        <w:rPr>
-          <w:noProof/>
-        </w:rPr>
         <w:drawing>
-          <wp:inline distT="0" distB="0" distL="0" distR="0" wp14:anchorId="0A3C6CB7" wp14:editId="4B236818">
-            <wp:extent cx="1638300" cy="361950"/>
-            <wp:effectExtent l="0" t="0" r="0" b="0"/>
-            <wp:docPr id="24" name="图片 24"/>
+          <wp:inline distT="0" distB="0" distL="0" distR="0" wp14:anchorId="58C1E9A4" wp14:editId="222D2633">
+            <wp:extent cx="3876675" cy="1143000"/>
+            <wp:effectExtent l="0" t="0" r="9525" b="0"/>
+            <wp:docPr id="21" name="图片 21"/>
             <wp:cNvGraphicFramePr>
               <a:graphicFrameLocks xmlns:a="http://schemas.openxmlformats.org/drawingml/2006/main" noChangeAspect="1"/>
             </wp:cNvGraphicFramePr>
@@ -15059,7 +15411,7 @@
                   <pic:spPr>
                     <a:xfrm>
                       <a:off x="0" y="0"/>
-                      <a:ext cx="1638300" cy="361950"/>
+                      <a:ext cx="3876675" cy="1143000"/>
                     </a:xfrm>
                     <a:prstGeom prst="rect">
                       <a:avLst/>
@@ -15072,6 +15424,34 @@
         </w:drawing>
       </w:r>
     </w:p>
+    <w:p/>
+    <w:p/>
+    <w:p>
+      <w:pPr>
+        <w:pStyle w:val="3"/>
+      </w:pPr>
+      <w:r>
+        <w:rPr>
+          <w:rFonts w:hint="eastAsia"/>
+        </w:rPr>
+        <w:t>5</w:t>
+      </w:r>
+      <w:r>
+        <w:rPr>
+          <w:rFonts w:hint="eastAsia"/>
+        </w:rPr>
+        <w:t>、节点有无的判断方法</w:t>
+      </w:r>
+      <w:r>
+        <w:rPr>
+          <w:rFonts w:hint="eastAsia"/>
+        </w:rPr>
+        <w:t xml:space="preserve"> haschild</w:t>
+      </w:r>
+      <w:r>
+        <w:t>Nodes()</w:t>
+      </w:r>
+    </w:p>
     <w:p>
       <w:pPr>
         <w:rPr>
@@ -15083,10 +15463,10 @@
           <w:noProof/>
         </w:rPr>
         <w:drawing>
-          <wp:inline distT="0" distB="0" distL="0" distR="0" wp14:anchorId="7D9E6D45" wp14:editId="41D2FE6F">
-            <wp:extent cx="685800" cy="390525"/>
-            <wp:effectExtent l="0" t="0" r="0" b="9525"/>
-            <wp:docPr id="25" name="图片 25"/>
+          <wp:inline distT="0" distB="0" distL="0" distR="0" wp14:anchorId="52744950" wp14:editId="522D65CB">
+            <wp:extent cx="990600" cy="247650"/>
+            <wp:effectExtent l="0" t="0" r="0" b="0"/>
+            <wp:docPr id="23" name="图片 23"/>
             <wp:cNvGraphicFramePr>
               <a:graphicFrameLocks xmlns:a="http://schemas.openxmlformats.org/drawingml/2006/main" noChangeAspect="1"/>
             </wp:cNvGraphicFramePr>
@@ -15106,7 +15486,7 @@
                   <pic:spPr>
                     <a:xfrm>
                       <a:off x="0" y="0"/>
-                      <a:ext cx="685800" cy="390525"/>
+                      <a:ext cx="990600" cy="247650"/>
                     </a:xfrm>
                     <a:prstGeom prst="rect">
                       <a:avLst/>
@@ -15129,10 +15509,10 @@
           <w:noProof/>
         </w:rPr>
         <w:drawing>
-          <wp:inline distT="0" distB="0" distL="0" distR="0" wp14:anchorId="5713A5A6" wp14:editId="27C6B616">
-            <wp:extent cx="1485900" cy="390525"/>
-            <wp:effectExtent l="0" t="0" r="0" b="9525"/>
-            <wp:docPr id="26" name="图片 26"/>
+          <wp:inline distT="0" distB="0" distL="0" distR="0" wp14:anchorId="0A3C6CB7" wp14:editId="4B236818">
+            <wp:extent cx="1638300" cy="361950"/>
+            <wp:effectExtent l="0" t="0" r="0" b="0"/>
+            <wp:docPr id="24" name="图片 24"/>
             <wp:cNvGraphicFramePr>
               <a:graphicFrameLocks xmlns:a="http://schemas.openxmlformats.org/drawingml/2006/main" noChangeAspect="1"/>
             </wp:cNvGraphicFramePr>
@@ -15152,7 +15532,7 @@
                   <pic:spPr>
                     <a:xfrm>
                       <a:off x="0" y="0"/>
-                      <a:ext cx="1485900" cy="390525"/>
+                      <a:ext cx="1638300" cy="361950"/>
                     </a:xfrm>
                     <a:prstGeom prst="rect">
                       <a:avLst/>
@@ -15171,119 +15551,15 @@
           <w:noProof/>
         </w:rPr>
       </w:pPr>
-    </w:p>
-    <w:p>
-      <w:pPr>
-        <w:pStyle w:val="3"/>
+      <w:r>
         <w:rPr>
           <w:noProof/>
         </w:rPr>
-      </w:pPr>
-      <w:r>
-        <w:rPr>
-          <w:noProof/>
-        </w:rPr>
-        <w:t>6</w:t>
-      </w:r>
-      <w:r>
-        <w:rPr>
-          <w:rFonts w:hint="eastAsia"/>
-          <w:noProof/>
-        </w:rPr>
-        <w:t>、</w:t>
-      </w:r>
-      <w:r>
-        <w:rPr>
-          <w:rFonts w:hint="eastAsia"/>
-          <w:noProof/>
-        </w:rPr>
-        <w:t>document</w:t>
-      </w:r>
-      <w:r>
-        <w:rPr>
-          <w:rFonts w:hint="eastAsia"/>
-          <w:noProof/>
-        </w:rPr>
-        <w:t>的方法说明</w:t>
-      </w:r>
-    </w:p>
-    <w:p>
-      <w:r>
-        <w:rPr>
-          <w:rFonts w:hint="eastAsia"/>
-        </w:rPr>
-        <w:t>document</w:t>
-      </w:r>
-      <w:r>
-        <w:rPr>
-          <w:rFonts w:hint="eastAsia"/>
-        </w:rPr>
-        <w:t>可以</w:t>
-      </w:r>
-      <w:r>
-        <w:rPr>
-          <w:rFonts w:hint="eastAsia"/>
-        </w:rPr>
-        <w:t>使用</w:t>
-      </w:r>
-      <w:r>
-        <w:rPr>
-          <w:rFonts w:hint="eastAsia"/>
-        </w:rPr>
-        <w:t>.</w:t>
-      </w:r>
-      <w:r>
-        <w:t>getElementByTagName</w:t>
-      </w:r>
-      <w:r>
-        <w:rPr>
-          <w:rFonts w:hint="eastAsia"/>
-        </w:rPr>
-        <w:t>等等这些方法。</w:t>
-      </w:r>
-    </w:p>
-    <w:p>
-      <w:r>
-        <w:rPr>
-          <w:rFonts w:hint="eastAsia"/>
-        </w:rPr>
-        <w:t>他们并不是在</w:t>
-      </w:r>
-      <w:r>
-        <w:rPr>
-          <w:rFonts w:hint="eastAsia"/>
-        </w:rPr>
-        <w:t>document</w:t>
-      </w:r>
-      <w:r>
-        <w:rPr>
-          <w:rFonts w:hint="eastAsia"/>
-        </w:rPr>
-        <w:t>上的方法，而是从</w:t>
-      </w:r>
-      <w:r>
-        <w:rPr>
-          <w:rFonts w:hint="eastAsia"/>
-        </w:rPr>
-        <w:t>Document</w:t>
-      </w:r>
-      <w:r>
-        <w:rPr>
-          <w:rFonts w:hint="eastAsia"/>
-        </w:rPr>
-        <w:t>构造函数的原型属性上继承而来的</w:t>
-      </w:r>
-    </w:p>
-    <w:p>
-      <w:r>
-        <w:rPr>
-          <w:noProof/>
-        </w:rPr>
         <w:drawing>
-          <wp:inline distT="0" distB="0" distL="0" distR="0" wp14:anchorId="6C0D5243" wp14:editId="3EC3FB8C">
-            <wp:extent cx="1896363" cy="1453243"/>
-            <wp:effectExtent l="0" t="0" r="8890" b="0"/>
-            <wp:docPr id="27" name="图片 27"/>
+          <wp:inline distT="0" distB="0" distL="0" distR="0" wp14:anchorId="7D9E6D45" wp14:editId="41D2FE6F">
+            <wp:extent cx="685800" cy="390525"/>
+            <wp:effectExtent l="0" t="0" r="0" b="9525"/>
+            <wp:docPr id="25" name="图片 25"/>
             <wp:cNvGraphicFramePr>
               <a:graphicFrameLocks xmlns:a="http://schemas.openxmlformats.org/drawingml/2006/main" noChangeAspect="1"/>
             </wp:cNvGraphicFramePr>
@@ -15303,7 +15579,7 @@
                   <pic:spPr>
                     <a:xfrm>
                       <a:off x="0" y="0"/>
-                      <a:ext cx="1900520" cy="1456429"/>
+                      <a:ext cx="685800" cy="390525"/>
                     </a:xfrm>
                     <a:prstGeom prst="rect">
                       <a:avLst/>
@@ -15326,10 +15602,10 @@
           <w:noProof/>
         </w:rPr>
         <w:drawing>
-          <wp:inline distT="0" distB="0" distL="0" distR="0" wp14:anchorId="7F2AED4B" wp14:editId="340063FD">
-            <wp:extent cx="2763202" cy="729343"/>
-            <wp:effectExtent l="0" t="0" r="0" b="0"/>
-            <wp:docPr id="29" name="图片 29"/>
+          <wp:inline distT="0" distB="0" distL="0" distR="0" wp14:anchorId="5713A5A6" wp14:editId="27C6B616">
+            <wp:extent cx="1485900" cy="390525"/>
+            <wp:effectExtent l="0" t="0" r="0" b="9525"/>
+            <wp:docPr id="26" name="图片 26"/>
             <wp:cNvGraphicFramePr>
               <a:graphicFrameLocks xmlns:a="http://schemas.openxmlformats.org/drawingml/2006/main" noChangeAspect="1"/>
             </wp:cNvGraphicFramePr>
@@ -15349,7 +15625,7 @@
                   <pic:spPr>
                     <a:xfrm>
                       <a:off x="0" y="0"/>
-                      <a:ext cx="2769365" cy="730970"/>
+                      <a:ext cx="1485900" cy="390525"/>
                     </a:xfrm>
                     <a:prstGeom prst="rect">
                       <a:avLst/>
@@ -15363,15 +15639,124 @@
       </w:r>
     </w:p>
     <w:p>
-      <w:r>
+      <w:pPr>
         <w:rPr>
           <w:noProof/>
         </w:rPr>
+      </w:pPr>
+    </w:p>
+    <w:p>
+      <w:pPr>
+        <w:pStyle w:val="3"/>
+        <w:rPr>
+          <w:noProof/>
+        </w:rPr>
+      </w:pPr>
+      <w:r>
+        <w:rPr>
+          <w:noProof/>
+        </w:rPr>
+        <w:t>6</w:t>
+      </w:r>
+      <w:r>
+        <w:rPr>
+          <w:rFonts w:hint="eastAsia"/>
+          <w:noProof/>
+        </w:rPr>
+        <w:t>、</w:t>
+      </w:r>
+      <w:r>
+        <w:rPr>
+          <w:rFonts w:hint="eastAsia"/>
+          <w:noProof/>
+        </w:rPr>
+        <w:t>document</w:t>
+      </w:r>
+      <w:r>
+        <w:rPr>
+          <w:rFonts w:hint="eastAsia"/>
+          <w:noProof/>
+        </w:rPr>
+        <w:t>的方法说明</w:t>
+      </w:r>
+    </w:p>
+    <w:p>
+      <w:r>
+        <w:rPr>
+          <w:rFonts w:hint="eastAsia"/>
+        </w:rPr>
+        <w:t>document</w:t>
+      </w:r>
+      <w:r>
+        <w:rPr>
+          <w:rFonts w:hint="eastAsia"/>
+        </w:rPr>
+        <w:t>可以</w:t>
+      </w:r>
+      <w:r>
+        <w:rPr>
+          <w:rFonts w:hint="eastAsia"/>
+        </w:rPr>
+        <w:t>使用</w:t>
+      </w:r>
+      <w:r>
+        <w:rPr>
+          <w:rFonts w:hint="eastAsia"/>
+        </w:rPr>
+        <w:t>.</w:t>
+      </w:r>
+      <w:r>
+        <w:t>getElementByTagName</w:t>
+      </w:r>
+      <w:r>
+        <w:rPr>
+          <w:rFonts w:hint="eastAsia"/>
+        </w:rPr>
+        <w:t>等等这些方法。</w:t>
+      </w:r>
+    </w:p>
+    <w:p>
+      <w:r>
+        <w:rPr>
+          <w:rFonts w:hint="eastAsia"/>
+        </w:rPr>
+        <w:t>他们并不是在</w:t>
+      </w:r>
+      <w:r>
+        <w:rPr>
+          <w:rFonts w:hint="eastAsia"/>
+        </w:rPr>
+        <w:t>document</w:t>
+      </w:r>
+      <w:r>
+        <w:rPr>
+          <w:rFonts w:hint="eastAsia"/>
+        </w:rPr>
+        <w:t>上的方法，而是从</w:t>
+      </w:r>
+      <w:r>
+        <w:rPr>
+          <w:rFonts w:hint="eastAsia"/>
+        </w:rPr>
+        <w:t>Document</w:t>
+      </w:r>
+      <w:r>
+        <w:rPr>
+          <w:rFonts w:hint="eastAsia"/>
+        </w:rPr>
+        <w:t>构造函数的原型属性上继承而来的</w:t>
+      </w:r>
+    </w:p>
+    <w:p>
+      <w:r>
+        <w:rPr>
+          <w:noProof/>
+        </w:rPr>
         <w:drawing>
-          <wp:inline distT="0" distB="0" distL="0" distR="0" wp14:anchorId="32C8AC24" wp14:editId="5780C063">
-            <wp:extent cx="2609850" cy="371475"/>
-            <wp:effectExtent l="0" t="0" r="0" b="9525"/>
-            <wp:docPr id="28" name="图片 28"/>
+          <wp:inline distT="0" distB="0" distL="0" distR="0" wp14:anchorId="6C0D5243" wp14:editId="3EC3FB8C">
+            <wp:extent cx="1896363" cy="1453243"/>
+            <wp:effectExtent l="0" t="0" r="8890" b="0"/>
+            <wp:docPr id="27" name="图片 27"/>
             <wp:cNvGraphicFramePr>
               <a:graphicFrameLocks xmlns:a="http://schemas.openxmlformats.org/drawingml/2006/main" noChangeAspect="1"/>
             </wp:cNvGraphicFramePr>
@@ -15391,7 +15776,7 @@
                   <pic:spPr>
                     <a:xfrm>
                       <a:off x="0" y="0"/>
-                      <a:ext cx="2609850" cy="371475"/>
+                      <a:ext cx="1900520" cy="1456429"/>
                     </a:xfrm>
                     <a:prstGeom prst="rect">
                       <a:avLst/>
@@ -15403,17 +15788,21 @@
           </wp:inline>
         </w:drawing>
       </w:r>
-    </w:p>
-    <w:p>
       <w:r>
         <w:rPr>
           <w:noProof/>
         </w:rPr>
+        <w:t xml:space="preserve"> </w:t>
+      </w:r>
+      <w:r>
+        <w:rPr>
+          <w:noProof/>
+        </w:rPr>
         <w:drawing>
-          <wp:inline distT="0" distB="0" distL="0" distR="0" wp14:anchorId="6416E193" wp14:editId="5CD8A55C">
-            <wp:extent cx="3267075" cy="400050"/>
-            <wp:effectExtent l="0" t="0" r="9525" b="0"/>
-            <wp:docPr id="30" name="图片 30"/>
+          <wp:inline distT="0" distB="0" distL="0" distR="0" wp14:anchorId="7F2AED4B" wp14:editId="340063FD">
+            <wp:extent cx="2763202" cy="729343"/>
+            <wp:effectExtent l="0" t="0" r="0" b="0"/>
+            <wp:docPr id="29" name="图片 29"/>
             <wp:cNvGraphicFramePr>
               <a:graphicFrameLocks xmlns:a="http://schemas.openxmlformats.org/drawingml/2006/main" noChangeAspect="1"/>
             </wp:cNvGraphicFramePr>
@@ -15433,7 +15822,7 @@
                   <pic:spPr>
                     <a:xfrm>
                       <a:off x="0" y="0"/>
-                      <a:ext cx="3267075" cy="400050"/>
+                      <a:ext cx="2769365" cy="730970"/>
                     </a:xfrm>
                     <a:prstGeom prst="rect">
                       <a:avLst/>
@@ -15445,34 +15834,6 @@
           </wp:inline>
         </w:drawing>
       </w:r>
-      <w:r>
-        <w:rPr>
-          <w:rFonts w:hint="eastAsia"/>
-        </w:rPr>
-        <w:t>这图可能是错误的，看下面的</w:t>
-      </w:r>
-    </w:p>
-    <w:p>
-      <w:r>
-        <w:rPr>
-          <w:rFonts w:hint="eastAsia"/>
-        </w:rPr>
-        <w:t>d</w:t>
-      </w:r>
-      <w:r>
-        <w:t>ocument.__proto__ = HTMLDocument.prototype</w:t>
-      </w:r>
-    </w:p>
-    <w:p>
-      <w:r>
-        <w:rPr>
-          <w:rFonts w:hint="eastAsia"/>
-        </w:rPr>
-        <w:t>H</w:t>
-      </w:r>
-      <w:r>
-        <w:t>TMLDocument.prototype.__proto__ = Document.prototype</w:t>
-      </w:r>
     </w:p>
     <w:p>
       <w:r>
@@ -15480,10 +15841,10 @@
           <w:noProof/>
         </w:rPr>
         <w:drawing>
-          <wp:inline distT="0" distB="0" distL="0" distR="0" wp14:anchorId="5156A7F7" wp14:editId="04768D4B">
-            <wp:extent cx="3914775" cy="809625"/>
-            <wp:effectExtent l="0" t="0" r="9525" b="9525"/>
-            <wp:docPr id="31" name="图片 31"/>
+          <wp:inline distT="0" distB="0" distL="0" distR="0" wp14:anchorId="32C8AC24" wp14:editId="5780C063">
+            <wp:extent cx="2609850" cy="371475"/>
+            <wp:effectExtent l="0" t="0" r="0" b="9525"/>
+            <wp:docPr id="28" name="图片 28"/>
             <wp:cNvGraphicFramePr>
               <a:graphicFrameLocks xmlns:a="http://schemas.openxmlformats.org/drawingml/2006/main" noChangeAspect="1"/>
             </wp:cNvGraphicFramePr>
@@ -15503,7 +15864,7 @@
                   <pic:spPr>
                     <a:xfrm>
                       <a:off x="0" y="0"/>
-                      <a:ext cx="3914775" cy="809625"/>
+                      <a:ext cx="2609850" cy="371475"/>
                     </a:xfrm>
                     <a:prstGeom prst="rect">
                       <a:avLst/>
@@ -15516,40 +15877,16 @@
         </w:drawing>
       </w:r>
     </w:p>
-    <w:p/>
-    <w:p>
-      <w:pPr>
-        <w:pStyle w:val="3"/>
-      </w:pPr>
-      <w:r>
-        <w:rPr>
-          <w:rFonts w:hint="eastAsia"/>
-        </w:rPr>
-        <w:t>7</w:t>
-      </w:r>
-      <w:r>
-        <w:rPr>
-          <w:rFonts w:hint="eastAsia"/>
-        </w:rPr>
-        <w:t>、</w:t>
-      </w:r>
-      <w:r>
-        <w:rPr>
-          <w:rFonts w:hint="eastAsia"/>
-        </w:rPr>
-        <w:t>通配符的小用处</w:t>
-      </w:r>
-    </w:p>
     <w:p>
       <w:r>
         <w:rPr>
           <w:noProof/>
         </w:rPr>
         <w:drawing>
-          <wp:inline distT="0" distB="0" distL="0" distR="0" wp14:anchorId="06836780" wp14:editId="7A2653DE">
-            <wp:extent cx="3238500" cy="409575"/>
-            <wp:effectExtent l="0" t="0" r="0" b="9525"/>
-            <wp:docPr id="39" name="图片 39"/>
+          <wp:inline distT="0" distB="0" distL="0" distR="0" wp14:anchorId="6416E193" wp14:editId="5CD8A55C">
+            <wp:extent cx="3267075" cy="400050"/>
+            <wp:effectExtent l="0" t="0" r="9525" b="0"/>
+            <wp:docPr id="30" name="图片 30"/>
             <wp:cNvGraphicFramePr>
               <a:graphicFrameLocks xmlns:a="http://schemas.openxmlformats.org/drawingml/2006/main" noChangeAspect="1"/>
             </wp:cNvGraphicFramePr>
@@ -15569,7 +15906,7 @@
                   <pic:spPr>
                     <a:xfrm>
                       <a:off x="0" y="0"/>
-                      <a:ext cx="3238500" cy="409575"/>
+                      <a:ext cx="3267075" cy="400050"/>
                     </a:xfrm>
                     <a:prstGeom prst="rect">
                       <a:avLst/>
@@ -15581,6 +15918,34 @@
           </wp:inline>
         </w:drawing>
       </w:r>
+      <w:r>
+        <w:rPr>
+          <w:rFonts w:hint="eastAsia"/>
+        </w:rPr>
+        <w:t>这图可能是错误的，看下面的</w:t>
+      </w:r>
+    </w:p>
+    <w:p>
+      <w:r>
+        <w:rPr>
+          <w:rFonts w:hint="eastAsia"/>
+        </w:rPr>
+        <w:t>d</w:t>
+      </w:r>
+      <w:r>
+        <w:t>ocument.__proto__ = HTMLDocument.prototype</w:t>
+      </w:r>
+    </w:p>
+    <w:p>
+      <w:r>
+        <w:rPr>
+          <w:rFonts w:hint="eastAsia"/>
+        </w:rPr>
+        <w:t>H</w:t>
+      </w:r>
+      <w:r>
+        <w:t>TMLDocument.prototype.__proto__ = Document.prototype</w:t>
+      </w:r>
     </w:p>
     <w:p>
       <w:r>
@@ -15588,10 +15953,10 @@
           <w:noProof/>
         </w:rPr>
         <w:drawing>
-          <wp:inline distT="0" distB="0" distL="0" distR="0" wp14:anchorId="6E5B4AF8" wp14:editId="6AA60928">
-            <wp:extent cx="2422071" cy="1551214"/>
-            <wp:effectExtent l="0" t="0" r="0" b="0"/>
-            <wp:docPr id="40" name="图片 40"/>
+          <wp:inline distT="0" distB="0" distL="0" distR="0" wp14:anchorId="5156A7F7" wp14:editId="04768D4B">
+            <wp:extent cx="3914775" cy="809625"/>
+            <wp:effectExtent l="0" t="0" r="9525" b="9525"/>
+            <wp:docPr id="31" name="图片 31"/>
             <wp:cNvGraphicFramePr>
               <a:graphicFrameLocks xmlns:a="http://schemas.openxmlformats.org/drawingml/2006/main" noChangeAspect="1"/>
             </wp:cNvGraphicFramePr>
@@ -15611,7 +15976,7 @@
                   <pic:spPr>
                     <a:xfrm>
                       <a:off x="0" y="0"/>
-                      <a:ext cx="2425871" cy="1553648"/>
+                      <a:ext cx="3914775" cy="809625"/>
                     </a:xfrm>
                     <a:prstGeom prst="rect">
                       <a:avLst/>
@@ -15633,7 +15998,7 @@
         <w:rPr>
           <w:rFonts w:hint="eastAsia"/>
         </w:rPr>
-        <w:t>8</w:t>
+        <w:t>7</w:t>
       </w:r>
       <w:r>
         <w:rPr>
@@ -15645,169 +16010,7 @@
         <w:rPr>
           <w:rFonts w:hint="eastAsia"/>
         </w:rPr>
-        <w:t>textContent</w:t>
-      </w:r>
-      <w:r>
-        <w:t xml:space="preserve"> </w:t>
-      </w:r>
-      <w:r>
-        <w:rPr>
-          <w:rFonts w:hint="eastAsia"/>
-        </w:rPr>
-        <w:t>了解</w:t>
-      </w:r>
-      <w:r>
-        <w:rPr>
-          <w:rFonts w:hint="eastAsia"/>
-        </w:rPr>
-        <w:t xml:space="preserve"> </w:t>
-      </w:r>
-    </w:p>
-    <w:p>
-      <w:r>
-        <w:rPr>
-          <w:rFonts w:hint="eastAsia"/>
-        </w:rPr>
-        <w:t>老版本火狐不支持</w:t>
-      </w:r>
-      <w:r>
-        <w:rPr>
-          <w:rFonts w:hint="eastAsia"/>
-        </w:rPr>
-        <w:t>innerText</w:t>
-      </w:r>
-      <w:r>
-        <w:t xml:space="preserve"> </w:t>
-      </w:r>
-      <w:r>
-        <w:rPr>
-          <w:rFonts w:hint="eastAsia"/>
-        </w:rPr>
-        <w:t>可以使用</w:t>
-      </w:r>
-      <w:r>
-        <w:rPr>
-          <w:rFonts w:hint="eastAsia"/>
-        </w:rPr>
-        <w:t>textContent</w:t>
-      </w:r>
-      <w:r>
-        <w:rPr>
-          <w:rFonts w:hint="eastAsia"/>
-        </w:rPr>
-        <w:t>代替</w:t>
-      </w:r>
-    </w:p>
-    <w:p/>
-    <w:p>
-      <w:pPr>
-        <w:pStyle w:val="3"/>
-      </w:pPr>
-      <w:r>
-        <w:rPr>
-          <w:rFonts w:hint="eastAsia"/>
-        </w:rPr>
-        <w:t>9</w:t>
-      </w:r>
-      <w:r>
-        <w:rPr>
-          <w:rFonts w:hint="eastAsia"/>
-        </w:rPr>
-        <w:t>、</w:t>
-      </w:r>
-      <w:r>
-        <w:rPr>
-          <w:rFonts w:hint="eastAsia"/>
-        </w:rPr>
-        <w:t>o</w:t>
-      </w:r>
-      <w:r>
-        <w:rPr>
-          <w:rFonts w:hint="eastAsia"/>
-        </w:rPr>
-        <w:t>元素名</w:t>
-      </w:r>
-    </w:p>
-    <w:p>
-      <w:r>
-        <w:rPr>
-          <w:rFonts w:hint="eastAsia"/>
-        </w:rPr>
-        <w:t>l</w:t>
-      </w:r>
-      <w:r>
-        <w:t>et oUl = document.getElementByTagName(“ul”)</w:t>
-      </w:r>
-    </w:p>
-    <w:p>
-      <w:r>
-        <w:rPr>
-          <w:rFonts w:hint="eastAsia"/>
-        </w:rPr>
-        <w:t>在企业开发中一般喜欢命名前面加个</w:t>
-      </w:r>
-      <w:r>
-        <w:rPr>
-          <w:rFonts w:hint="eastAsia"/>
-        </w:rPr>
-        <w:t>o</w:t>
-      </w:r>
-      <w:r>
-        <w:t xml:space="preserve"> </w:t>
-      </w:r>
-      <w:r>
-        <w:rPr>
-          <w:rFonts w:hint="eastAsia"/>
-        </w:rPr>
-        <w:t>代表</w:t>
-      </w:r>
-      <w:r>
-        <w:rPr>
-          <w:rFonts w:hint="eastAsia"/>
-        </w:rPr>
-        <w:t>object</w:t>
-      </w:r>
-      <w:r>
-        <w:t xml:space="preserve"> </w:t>
-      </w:r>
-      <w:r>
-        <w:rPr>
-          <w:rFonts w:hint="eastAsia"/>
-        </w:rPr>
-        <w:t>这是一个元素节点对象，用以区分</w:t>
-      </w:r>
-      <w:r>
-        <w:rPr>
-          <w:rFonts w:hint="eastAsia"/>
-        </w:rPr>
-        <w:t>ul</w:t>
-      </w:r>
-      <w:r>
-        <w:rPr>
-          <w:rFonts w:hint="eastAsia"/>
-        </w:rPr>
-        <w:t>元素</w:t>
-      </w:r>
-    </w:p>
-    <w:p/>
-    <w:p>
-      <w:pPr>
-        <w:pStyle w:val="3"/>
-      </w:pPr>
-      <w:r>
-        <w:rPr>
-          <w:rFonts w:hint="eastAsia"/>
-        </w:rPr>
-        <w:t>1</w:t>
-      </w:r>
-      <w:r>
-        <w:t>0</w:t>
-      </w:r>
-      <w:r>
-        <w:rPr>
-          <w:rFonts w:hint="eastAsia"/>
-        </w:rPr>
-        <w:t>、查看怪异模式和标准模式</w:t>
+        <w:t>通配符的小用处</w:t>
       </w:r>
     </w:p>
     <w:p>
@@ -15816,10 +16019,10 @@
           <w:noProof/>
         </w:rPr>
         <w:drawing>
-          <wp:inline distT="0" distB="0" distL="0" distR="0" wp14:anchorId="09203D77" wp14:editId="34E2AD49">
-            <wp:extent cx="1752600" cy="457200"/>
-            <wp:effectExtent l="0" t="0" r="0" b="0"/>
-            <wp:docPr id="66" name="图片 66"/>
+          <wp:inline distT="0" distB="0" distL="0" distR="0" wp14:anchorId="06836780" wp14:editId="7A2653DE">
+            <wp:extent cx="3238500" cy="409575"/>
+            <wp:effectExtent l="0" t="0" r="0" b="9525"/>
+            <wp:docPr id="39" name="图片 39"/>
             <wp:cNvGraphicFramePr>
               <a:graphicFrameLocks xmlns:a="http://schemas.openxmlformats.org/drawingml/2006/main" noChangeAspect="1"/>
             </wp:cNvGraphicFramePr>
@@ -15839,7 +16042,7 @@
                   <pic:spPr>
                     <a:xfrm>
                       <a:off x="0" y="0"/>
-                      <a:ext cx="1752600" cy="457200"/>
+                      <a:ext cx="3238500" cy="409575"/>
                     </a:xfrm>
                     <a:prstGeom prst="rect">
                       <a:avLst/>
@@ -15851,23 +16054,18 @@
           </wp:inline>
         </w:drawing>
       </w:r>
-      <w:r>
-        <w:rPr>
-          <w:rFonts w:hint="eastAsia"/>
-        </w:rPr>
-        <w:t>标准模式</w:t>
-      </w:r>
     </w:p>
     <w:p>
       <w:r>
         <w:rPr>
           <w:noProof/>
         </w:rPr>
+        <w:lastRenderedPageBreak/>
         <w:drawing>
-          <wp:inline distT="0" distB="0" distL="0" distR="0" wp14:anchorId="686D5BA9" wp14:editId="46625DA7">
-            <wp:extent cx="1457325" cy="390525"/>
-            <wp:effectExtent l="0" t="0" r="9525" b="9525"/>
-            <wp:docPr id="67" name="图片 67"/>
+          <wp:inline distT="0" distB="0" distL="0" distR="0" wp14:anchorId="6E5B4AF8" wp14:editId="6AA60928">
+            <wp:extent cx="2422071" cy="1551214"/>
+            <wp:effectExtent l="0" t="0" r="0" b="0"/>
+            <wp:docPr id="40" name="图片 40"/>
             <wp:cNvGraphicFramePr>
               <a:graphicFrameLocks xmlns:a="http://schemas.openxmlformats.org/drawingml/2006/main" noChangeAspect="1"/>
             </wp:cNvGraphicFramePr>
@@ -15887,6 +16085,282 @@
                   <pic:spPr>
                     <a:xfrm>
                       <a:off x="0" y="0"/>
+                      <a:ext cx="2425871" cy="1553648"/>
+                    </a:xfrm>
+                    <a:prstGeom prst="rect">
+                      <a:avLst/>
+                    </a:prstGeom>
+                  </pic:spPr>
+                </pic:pic>
+              </a:graphicData>
+            </a:graphic>
+          </wp:inline>
+        </w:drawing>
+      </w:r>
+    </w:p>
+    <w:p/>
+    <w:p>
+      <w:pPr>
+        <w:pStyle w:val="3"/>
+      </w:pPr>
+      <w:r>
+        <w:rPr>
+          <w:rFonts w:hint="eastAsia"/>
+        </w:rPr>
+        <w:t>8</w:t>
+      </w:r>
+      <w:r>
+        <w:rPr>
+          <w:rFonts w:hint="eastAsia"/>
+        </w:rPr>
+        <w:t>、</w:t>
+      </w:r>
+      <w:r>
+        <w:rPr>
+          <w:rFonts w:hint="eastAsia"/>
+        </w:rPr>
+        <w:t>textContent</w:t>
+      </w:r>
+      <w:r>
+        <w:t xml:space="preserve"> </w:t>
+      </w:r>
+      <w:r>
+        <w:rPr>
+          <w:rFonts w:hint="eastAsia"/>
+        </w:rPr>
+        <w:t>了解</w:t>
+      </w:r>
+      <w:r>
+        <w:rPr>
+          <w:rFonts w:hint="eastAsia"/>
+        </w:rPr>
+        <w:t xml:space="preserve"> </w:t>
+      </w:r>
+    </w:p>
+    <w:p>
+      <w:r>
+        <w:rPr>
+          <w:rFonts w:hint="eastAsia"/>
+        </w:rPr>
+        <w:t>老版本火狐不支持</w:t>
+      </w:r>
+      <w:r>
+        <w:rPr>
+          <w:rFonts w:hint="eastAsia"/>
+        </w:rPr>
+        <w:t>innerText</w:t>
+      </w:r>
+      <w:r>
+        <w:t xml:space="preserve"> </w:t>
+      </w:r>
+      <w:r>
+        <w:rPr>
+          <w:rFonts w:hint="eastAsia"/>
+        </w:rPr>
+        <w:t>可以使用</w:t>
+      </w:r>
+      <w:r>
+        <w:rPr>
+          <w:rFonts w:hint="eastAsia"/>
+        </w:rPr>
+        <w:t>textContent</w:t>
+      </w:r>
+      <w:r>
+        <w:rPr>
+          <w:rFonts w:hint="eastAsia"/>
+        </w:rPr>
+        <w:t>代替</w:t>
+      </w:r>
+    </w:p>
+    <w:p/>
+    <w:p>
+      <w:pPr>
+        <w:pStyle w:val="3"/>
+      </w:pPr>
+      <w:r>
+        <w:rPr>
+          <w:rFonts w:hint="eastAsia"/>
+        </w:rPr>
+        <w:t>9</w:t>
+      </w:r>
+      <w:r>
+        <w:rPr>
+          <w:rFonts w:hint="eastAsia"/>
+        </w:rPr>
+        <w:t>、</w:t>
+      </w:r>
+      <w:r>
+        <w:rPr>
+          <w:rFonts w:hint="eastAsia"/>
+        </w:rPr>
+        <w:t>o</w:t>
+      </w:r>
+      <w:r>
+        <w:rPr>
+          <w:rFonts w:hint="eastAsia"/>
+        </w:rPr>
+        <w:t>元素名</w:t>
+      </w:r>
+    </w:p>
+    <w:p>
+      <w:r>
+        <w:rPr>
+          <w:rFonts w:hint="eastAsia"/>
+        </w:rPr>
+        <w:t>l</w:t>
+      </w:r>
+      <w:r>
+        <w:t>et oUl = document.getElementByTagName(“ul”)</w:t>
+      </w:r>
+    </w:p>
+    <w:p>
+      <w:r>
+        <w:rPr>
+          <w:rFonts w:hint="eastAsia"/>
+        </w:rPr>
+        <w:t>在企业开发中一般喜欢命名前面加个</w:t>
+      </w:r>
+      <w:r>
+        <w:rPr>
+          <w:rFonts w:hint="eastAsia"/>
+        </w:rPr>
+        <w:t>o</w:t>
+      </w:r>
+      <w:r>
+        <w:t xml:space="preserve"> </w:t>
+      </w:r>
+      <w:r>
+        <w:rPr>
+          <w:rFonts w:hint="eastAsia"/>
+        </w:rPr>
+        <w:t>代表</w:t>
+      </w:r>
+      <w:r>
+        <w:rPr>
+          <w:rFonts w:hint="eastAsia"/>
+        </w:rPr>
+        <w:t>object</w:t>
+      </w:r>
+      <w:r>
+        <w:t xml:space="preserve"> </w:t>
+      </w:r>
+      <w:r>
+        <w:rPr>
+          <w:rFonts w:hint="eastAsia"/>
+        </w:rPr>
+        <w:t>这是一个元素节点对象，用以区分</w:t>
+      </w:r>
+      <w:r>
+        <w:rPr>
+          <w:rFonts w:hint="eastAsia"/>
+        </w:rPr>
+        <w:t>ul</w:t>
+      </w:r>
+      <w:r>
+        <w:rPr>
+          <w:rFonts w:hint="eastAsia"/>
+        </w:rPr>
+        <w:t>元素</w:t>
+      </w:r>
+    </w:p>
+    <w:p/>
+    <w:p>
+      <w:pPr>
+        <w:pStyle w:val="3"/>
+      </w:pPr>
+      <w:r>
+        <w:rPr>
+          <w:rFonts w:hint="eastAsia"/>
+        </w:rPr>
+        <w:t>1</w:t>
+      </w:r>
+      <w:r>
+        <w:t>0</w:t>
+      </w:r>
+      <w:r>
+        <w:rPr>
+          <w:rFonts w:hint="eastAsia"/>
+        </w:rPr>
+        <w:t>、查看怪异模式和标准模式</w:t>
+      </w:r>
+    </w:p>
+    <w:p>
+      <w:r>
+        <w:rPr>
+          <w:noProof/>
+        </w:rPr>
+        <w:drawing>
+          <wp:inline distT="0" distB="0" distL="0" distR="0" wp14:anchorId="09203D77" wp14:editId="34E2AD49">
+            <wp:extent cx="1752600" cy="457200"/>
+            <wp:effectExtent l="0" t="0" r="0" b="0"/>
+            <wp:docPr id="66" name="图片 66"/>
+            <wp:cNvGraphicFramePr>
+              <a:graphicFrameLocks xmlns:a="http://schemas.openxmlformats.org/drawingml/2006/main" noChangeAspect="1"/>
+            </wp:cNvGraphicFramePr>
+            <a:graphic xmlns:a="http://schemas.openxmlformats.org/drawingml/2006/main">
+              <a:graphicData uri="http://schemas.openxmlformats.org/drawingml/2006/picture">
+                <pic:pic xmlns:pic="http://schemas.openxmlformats.org/drawingml/2006/picture">
+                  <pic:nvPicPr>
+                    <pic:cNvPr id="1" name=""/>
+                    <pic:cNvPicPr/>
+                  </pic:nvPicPr>
+                  <pic:blipFill>
+                    <a:blip r:embed="rId112"/>
+                    <a:stretch>
+                      <a:fillRect/>
+                    </a:stretch>
+                  </pic:blipFill>
+                  <pic:spPr>
+                    <a:xfrm>
+                      <a:off x="0" y="0"/>
+                      <a:ext cx="1752600" cy="457200"/>
+                    </a:xfrm>
+                    <a:prstGeom prst="rect">
+                      <a:avLst/>
+                    </a:prstGeom>
+                  </pic:spPr>
+                </pic:pic>
+              </a:graphicData>
+            </a:graphic>
+          </wp:inline>
+        </w:drawing>
+      </w:r>
+      <w:r>
+        <w:rPr>
+          <w:rFonts w:hint="eastAsia"/>
+        </w:rPr>
+        <w:t>标准模式</w:t>
+      </w:r>
+    </w:p>
+    <w:p>
+      <w:r>
+        <w:rPr>
+          <w:noProof/>
+        </w:rPr>
+        <w:drawing>
+          <wp:inline distT="0" distB="0" distL="0" distR="0" wp14:anchorId="686D5BA9" wp14:editId="46625DA7">
+            <wp:extent cx="1457325" cy="390525"/>
+            <wp:effectExtent l="0" t="0" r="9525" b="9525"/>
+            <wp:docPr id="67" name="图片 67"/>
+            <wp:cNvGraphicFramePr>
+              <a:graphicFrameLocks xmlns:a="http://schemas.openxmlformats.org/drawingml/2006/main" noChangeAspect="1"/>
+            </wp:cNvGraphicFramePr>
+            <a:graphic xmlns:a="http://schemas.openxmlformats.org/drawingml/2006/main">
+              <a:graphicData uri="http://schemas.openxmlformats.org/drawingml/2006/picture">
+                <pic:pic xmlns:pic="http://schemas.openxmlformats.org/drawingml/2006/picture">
+                  <pic:nvPicPr>
+                    <pic:cNvPr id="1" name=""/>
+                    <pic:cNvPicPr/>
+                  </pic:nvPicPr>
+                  <pic:blipFill>
+                    <a:blip r:embed="rId113"/>
+                    <a:stretch>
+                      <a:fillRect/>
+                    </a:stretch>
+                  </pic:blipFill>
+                  <pic:spPr>
+                    <a:xfrm>
+                      <a:off x="0" y="0"/>
                       <a:ext cx="1457325" cy="390525"/>
                     </a:xfrm>
                     <a:prstGeom prst="rect">
@@ -15954,7 +16428,7 @@
       </w:r>
     </w:p>
     <w:p>
-      <w:hyperlink r:id="rId112" w:history="1">
+      <w:hyperlink r:id="rId114" w:history="1">
         <w:r>
           <w:rPr>
             <w:rStyle w:val="ad"/>
@@ -16295,6 +16769,155 @@
     </w:lvl>
   </w:abstractNum>
   <w:abstractNum w:abstractNumId="2" w15:restartNumberingAfterBreak="0">
+    <w:nsid w:val="680D1905"/>
+    <w:multiLevelType w:val="multilevel"/>
+    <w:tmpl w:val="0CBA9F08"/>
+    <w:lvl w:ilvl="0">
+      <w:start w:val="1"/>
+      <w:numFmt w:val="bullet"/>
+      <w:lvlText w:val="o"/>
+      <w:lvlJc w:val="left"/>
+      <w:pPr>
+        <w:tabs>
+          <w:tab w:val="num" w:pos="720"/>
+        </w:tabs>
+        <w:ind w:left="720" w:hanging="360"/>
+      </w:pPr>
+      <w:rPr>
+        <w:rFonts w:ascii="Courier New" w:hAnsi="Courier New" w:hint="default"/>
+        <w:sz w:val="20"/>
+      </w:rPr>
+    </w:lvl>
+    <w:lvl w:ilvl="1" w:tentative="1">
+      <w:start w:val="1"/>
+      <w:numFmt w:val="bullet"/>
+      <w:lvlText w:val="o"/>
+      <w:lvlJc w:val="left"/>
+      <w:pPr>
+        <w:tabs>
+          <w:tab w:val="num" w:pos="1440"/>
+        </w:tabs>
+        <w:ind w:left="1440" w:hanging="360"/>
+      </w:pPr>
+      <w:rPr>
+        <w:rFonts w:ascii="Courier New" w:hAnsi="Courier New" w:hint="default"/>
+        <w:sz w:val="20"/>
+      </w:rPr>
+    </w:lvl>
+    <w:lvl w:ilvl="2" w:tentative="1">
+      <w:start w:val="1"/>
+      <w:numFmt w:val="bullet"/>
+      <w:lvlText w:val="o"/>
+      <w:lvlJc w:val="left"/>
+      <w:pPr>
+        <w:tabs>
+          <w:tab w:val="num" w:pos="2160"/>
+        </w:tabs>
+        <w:ind w:left="2160" w:hanging="360"/>
+      </w:pPr>
+      <w:rPr>
+        <w:rFonts w:ascii="Courier New" w:hAnsi="Courier New" w:hint="default"/>
+        <w:sz w:val="20"/>
+      </w:rPr>
+    </w:lvl>
+    <w:lvl w:ilvl="3" w:tentative="1">
+      <w:start w:val="1"/>
+      <w:numFmt w:val="bullet"/>
+      <w:lvlText w:val="o"/>
+      <w:lvlJc w:val="left"/>
+      <w:pPr>
+        <w:tabs>
+          <w:tab w:val="num" w:pos="2880"/>
+        </w:tabs>
+        <w:ind w:left="2880" w:hanging="360"/>
+      </w:pPr>
+      <w:rPr>
+        <w:rFonts w:ascii="Courier New" w:hAnsi="Courier New" w:hint="default"/>
+        <w:sz w:val="20"/>
+      </w:rPr>
+    </w:lvl>
+    <w:lvl w:ilvl="4" w:tentative="1">
+      <w:start w:val="1"/>
+      <w:numFmt w:val="bullet"/>
+      <w:lvlText w:val="o"/>
+      <w:lvlJc w:val="left"/>
+      <w:pPr>
+        <w:tabs>
+          <w:tab w:val="num" w:pos="3600"/>
+        </w:tabs>
+        <w:ind w:left="3600" w:hanging="360"/>
+      </w:pPr>
+      <w:rPr>
+        <w:rFonts w:ascii="Courier New" w:hAnsi="Courier New" w:hint="default"/>
+        <w:sz w:val="20"/>
+      </w:rPr>
+    </w:lvl>
+    <w:lvl w:ilvl="5" w:tentative="1">
+      <w:start w:val="1"/>
+      <w:numFmt w:val="bullet"/>
+      <w:lvlText w:val="o"/>
+      <w:lvlJc w:val="left"/>
+      <w:pPr>
+        <w:tabs>
+          <w:tab w:val="num" w:pos="4320"/>
+        </w:tabs>
+        <w:ind w:left="4320" w:hanging="360"/>
+      </w:pPr>
+      <w:rPr>
+        <w:rFonts w:ascii="Courier New" w:hAnsi="Courier New" w:hint="default"/>
+        <w:sz w:val="20"/>
+      </w:rPr>
+    </w:lvl>
+    <w:lvl w:ilvl="6" w:tentative="1">
+      <w:start w:val="1"/>
+      <w:numFmt w:val="bullet"/>
+      <w:lvlText w:val="o"/>
+      <w:lvlJc w:val="left"/>
+      <w:pPr>
+        <w:tabs>
+          <w:tab w:val="num" w:pos="5040"/>
+        </w:tabs>
+        <w:ind w:left="5040" w:hanging="360"/>
+      </w:pPr>
+      <w:rPr>
+        <w:rFonts w:ascii="Courier New" w:hAnsi="Courier New" w:hint="default"/>
+        <w:sz w:val="20"/>
+      </w:rPr>
+    </w:lvl>
+    <w:lvl w:ilvl="7" w:tentative="1">
+      <w:start w:val="1"/>
+      <w:numFmt w:val="bullet"/>
+      <w:lvlText w:val="o"/>
+      <w:lvlJc w:val="left"/>
+      <w:pPr>
+        <w:tabs>
+          <w:tab w:val="num" w:pos="5760"/>
+        </w:tabs>
+        <w:ind w:left="5760" w:hanging="360"/>
+      </w:pPr>
+      <w:rPr>
+        <w:rFonts w:ascii="Courier New" w:hAnsi="Courier New" w:hint="default"/>
+        <w:sz w:val="20"/>
+      </w:rPr>
+    </w:lvl>
+    <w:lvl w:ilvl="8" w:tentative="1">
+      <w:start w:val="1"/>
+      <w:numFmt w:val="bullet"/>
+      <w:lvlText w:val="o"/>
+      <w:lvlJc w:val="left"/>
+      <w:pPr>
+        <w:tabs>
+          <w:tab w:val="num" w:pos="6480"/>
+        </w:tabs>
+        <w:ind w:left="6480" w:hanging="360"/>
+      </w:pPr>
+      <w:rPr>
+        <w:rFonts w:ascii="Courier New" w:hAnsi="Courier New" w:hint="default"/>
+        <w:sz w:val="20"/>
+      </w:rPr>
+    </w:lvl>
+  </w:abstractNum>
+  <w:abstractNum w:abstractNumId="3" w15:restartNumberingAfterBreak="0">
     <w:nsid w:val="70FE0642"/>
     <w:multiLevelType w:val="multilevel"/>
     <w:tmpl w:val="687E2C86"/>
@@ -16443,7 +17066,7 @@
       </w:rPr>
     </w:lvl>
   </w:abstractNum>
-  <w:abstractNum w:abstractNumId="3" w15:restartNumberingAfterBreak="0">
+  <w:abstractNum w:abstractNumId="4" w15:restartNumberingAfterBreak="0">
     <w:nsid w:val="7E4A3D12"/>
     <w:multiLevelType w:val="hybridMultilevel"/>
     <w:tmpl w:val="42E493AE"/>
@@ -16536,13 +17159,16 @@
     <w:abstractNumId w:val="1"/>
   </w:num>
   <w:num w:numId="2" w16cid:durableId="267007717">
-    <w:abstractNumId w:val="3"/>
+    <w:abstractNumId w:val="4"/>
   </w:num>
   <w:num w:numId="3" w16cid:durableId="689600717">
-    <w:abstractNumId w:val="2"/>
+    <w:abstractNumId w:val="3"/>
   </w:num>
   <w:num w:numId="4" w16cid:durableId="32773447">
     <w:abstractNumId w:val="0"/>
+  </w:num>
+  <w:num w:numId="5" w16cid:durableId="456341760">
+    <w:abstractNumId w:val="2"/>
   </w:num>
 </w:numbering>
 </file>
